--- a/DOC/Doc CI CD.docx
+++ b/DOC/Doc CI CD.docx
@@ -62,7 +62,15 @@
     </w:p>
     <w:p>
       <w:r>
-        <w:t>Dans le terminal (PyCharm ou autre), place-toi dans le dossier churn_V1 et tape :</w:t>
+        <w:t>Dans le terminal (</w:t>
+      </w:r>
+      <w:proofErr w:type="spellStart"/>
+      <w:r>
+        <w:t>PyCharm</w:t>
+      </w:r>
+      <w:proofErr w:type="spellEnd"/>
+      <w:r>
+        <w:t xml:space="preserve"> ou autre), place-toi dans le dossier churn_V1 et tape :</w:t>
       </w:r>
     </w:p>
     <w:p>
@@ -160,7 +168,25 @@
           <w:b/>
           <w:bCs/>
         </w:rPr>
-        <w:t xml:space="preserve"> à la racine de ton projet. Ce dossier contient toutes les informations de versionnement pour Git.</w:t>
+        <w:t xml:space="preserve"> à la racine de ton projet. Ce dossier contient toutes les informations de </w:t>
+      </w:r>
+      <w:proofErr w:type="spellStart"/>
+      <w:r>
+        <w:rPr>
+          <w:rFonts w:ascii="Segoe UI Emoji" w:hAnsi="Segoe UI Emoji" w:cs="Segoe UI Emoji"/>
+          <w:b/>
+          <w:bCs/>
+        </w:rPr>
+        <w:t>versionnement</w:t>
+      </w:r>
+      <w:proofErr w:type="spellEnd"/>
+      <w:r>
+        <w:rPr>
+          <w:rFonts w:ascii="Segoe UI Emoji" w:hAnsi="Segoe UI Emoji" w:cs="Segoe UI Emoji"/>
+          <w:b/>
+          <w:bCs/>
+        </w:rPr>
+        <w:t xml:space="preserve"> pour Git.</w:t>
       </w:r>
     </w:p>
     <w:p>
@@ -181,7 +207,43 @@
           <w:b/>
           <w:bCs/>
         </w:rPr>
-        <w:t>Git te donne un message comme ça : Initialized empty Git repository in ...</w:t>
+        <w:t xml:space="preserve">Git te donne un message comme ça : </w:t>
+      </w:r>
+      <w:proofErr w:type="spellStart"/>
+      <w:r>
+        <w:rPr>
+          <w:rFonts w:ascii="Segoe UI Emoji" w:hAnsi="Segoe UI Emoji" w:cs="Segoe UI Emoji"/>
+          <w:b/>
+          <w:bCs/>
+        </w:rPr>
+        <w:t>Initialized</w:t>
+      </w:r>
+      <w:proofErr w:type="spellEnd"/>
+      <w:r>
+        <w:rPr>
+          <w:rFonts w:ascii="Segoe UI Emoji" w:hAnsi="Segoe UI Emoji" w:cs="Segoe UI Emoji"/>
+          <w:b/>
+          <w:bCs/>
+        </w:rPr>
+        <w:t xml:space="preserve"> </w:t>
+      </w:r>
+      <w:proofErr w:type="spellStart"/>
+      <w:r>
+        <w:rPr>
+          <w:rFonts w:ascii="Segoe UI Emoji" w:hAnsi="Segoe UI Emoji" w:cs="Segoe UI Emoji"/>
+          <w:b/>
+          <w:bCs/>
+        </w:rPr>
+        <w:t>empty</w:t>
+      </w:r>
+      <w:proofErr w:type="spellEnd"/>
+      <w:r>
+        <w:rPr>
+          <w:rFonts w:ascii="Segoe UI Emoji" w:hAnsi="Segoe UI Emoji" w:cs="Segoe UI Emoji"/>
+          <w:b/>
+          <w:bCs/>
+        </w:rPr>
+        <w:t xml:space="preserve"> Git repository in ...</w:t>
       </w:r>
     </w:p>
     <w:p>
@@ -471,8 +533,17 @@
           <w:b/>
           <w:bCs/>
         </w:rPr>
-        <w:t>fichier .gitignore</w:t>
-      </w:r>
+        <w:t>fichier .</w:t>
+      </w:r>
+      <w:proofErr w:type="spellStart"/>
+      <w:r>
+        <w:rPr>
+          <w:b/>
+          <w:bCs/>
+        </w:rPr>
+        <w:t>gitignore</w:t>
+      </w:r>
+      <w:proofErr w:type="spellEnd"/>
       <w:proofErr w:type="gramEnd"/>
     </w:p>
     <w:p>
@@ -488,8 +559,17 @@
           <w:b/>
           <w:bCs/>
         </w:rPr>
-        <w:t>.gitignore</w:t>
-      </w:r>
+        <w:t>.</w:t>
+      </w:r>
+      <w:proofErr w:type="spellStart"/>
+      <w:r>
+        <w:rPr>
+          <w:b/>
+          <w:bCs/>
+        </w:rPr>
+        <w:t>gitignore</w:t>
+      </w:r>
+      <w:proofErr w:type="spellEnd"/>
       <w:proofErr w:type="gramEnd"/>
       <w:r>
         <w:t xml:space="preserve"> permet à Git de savoir quels fichiers il ne doit pas suivre. Par exemple, tu veux que Git ignore les fichiers temporaires, les fichiers système ou les fichiers de l'environnement virtuel (comme ceux créés par Python).</w:t>
@@ -515,8 +595,17 @@
           <w:b/>
           <w:bCs/>
         </w:rPr>
-        <w:t>fichier .gitignore</w:t>
-      </w:r>
+        <w:t>fichier .</w:t>
+      </w:r>
+      <w:proofErr w:type="spellStart"/>
+      <w:r>
+        <w:rPr>
+          <w:b/>
+          <w:bCs/>
+        </w:rPr>
+        <w:t>gitignore</w:t>
+      </w:r>
+      <w:proofErr w:type="spellEnd"/>
       <w:proofErr w:type="gramEnd"/>
       <w:r>
         <w:t xml:space="preserve"> à la racine de ton projet :</w:t>
@@ -534,8 +623,13 @@
       </w:r>
       <w:proofErr w:type="gramStart"/>
       <w:r>
-        <w:t>nommé .gitignore</w:t>
-      </w:r>
+        <w:t>nommé .</w:t>
+      </w:r>
+      <w:proofErr w:type="spellStart"/>
+      <w:r>
+        <w:t>gitignore</w:t>
+      </w:r>
+      <w:proofErr w:type="spellEnd"/>
       <w:proofErr w:type="gramEnd"/>
       <w:r>
         <w:t>.</w:t>
@@ -553,8 +647,13 @@
       </w:r>
       <w:proofErr w:type="gramStart"/>
       <w:r>
-        <w:t>en .gitignore</w:t>
-      </w:r>
+        <w:t>en .</w:t>
+      </w:r>
+      <w:proofErr w:type="spellStart"/>
+      <w:r>
+        <w:t>gitignore</w:t>
+      </w:r>
+      <w:proofErr w:type="spellEnd"/>
       <w:proofErr w:type="gramEnd"/>
       <w:r>
         <w:t xml:space="preserve"> (assure-toi que l'extension .txt soit bien supprimée, sinon ça ne fonctionnera pas).</w:t>
@@ -583,8 +682,13 @@
       </w:r>
       <w:proofErr w:type="gramStart"/>
       <w:r>
-        <w:t>fichier .gitignore</w:t>
-      </w:r>
+        <w:t>fichier .</w:t>
+      </w:r>
+      <w:proofErr w:type="spellStart"/>
+      <w:r>
+        <w:t>gitignore</w:t>
+      </w:r>
+      <w:proofErr w:type="spellEnd"/>
       <w:proofErr w:type="gramEnd"/>
       <w:r>
         <w:t xml:space="preserve"> pour ignorer les fichiers et dossiers courants qui ne doivent pas être suivis par Git :</w:t>
@@ -604,8 +708,17 @@
           <w:b/>
           <w:bCs/>
         </w:rPr>
-        <w:t>fichier .gitignore</w:t>
-      </w:r>
+        <w:t>fichier .</w:t>
+      </w:r>
+      <w:proofErr w:type="spellStart"/>
+      <w:r>
+        <w:rPr>
+          <w:b/>
+          <w:bCs/>
+        </w:rPr>
+        <w:t>gitignore</w:t>
+      </w:r>
+      <w:proofErr w:type="spellEnd"/>
       <w:proofErr w:type="gramEnd"/>
       <w:r>
         <w:t xml:space="preserve"> :</w:t>
@@ -619,28 +732,37 @@
     <w:p>
       <w:proofErr w:type="gramStart"/>
       <w:r>
-        <w:t>.env</w:t>
-      </w:r>
+        <w:t>.</w:t>
+      </w:r>
+      <w:proofErr w:type="spellStart"/>
+      <w:r>
+        <w:t>env</w:t>
+      </w:r>
+      <w:proofErr w:type="spellEnd"/>
       <w:proofErr w:type="gramEnd"/>
       <w:r>
         <w:t>/</w:t>
       </w:r>
     </w:p>
     <w:p>
+      <w:proofErr w:type="spellStart"/>
       <w:proofErr w:type="gramStart"/>
       <w:r>
         <w:t>venv</w:t>
       </w:r>
+      <w:proofErr w:type="spellEnd"/>
       <w:proofErr w:type="gramEnd"/>
       <w:r>
         <w:t>/</w:t>
       </w:r>
     </w:p>
     <w:p>
+      <w:proofErr w:type="spellStart"/>
       <w:proofErr w:type="gramStart"/>
       <w:r>
         <w:t>env</w:t>
       </w:r>
+      <w:proofErr w:type="spellEnd"/>
       <w:proofErr w:type="gramEnd"/>
       <w:r>
         <w:t>/</w:t>
@@ -654,13 +776,23 @@
     </w:p>
     <w:p>
       <w:r>
-        <w:t>*.pyc</w:t>
-      </w:r>
-    </w:p>
-    <w:p>
-      <w:r>
-        <w:t>*.pyo</w:t>
-      </w:r>
+        <w:t>*.</w:t>
+      </w:r>
+      <w:proofErr w:type="spellStart"/>
+      <w:r>
+        <w:t>pyc</w:t>
+      </w:r>
+      <w:proofErr w:type="spellEnd"/>
+    </w:p>
+    <w:p>
+      <w:r>
+        <w:t>*.</w:t>
+      </w:r>
+      <w:proofErr w:type="spellStart"/>
+      <w:r>
+        <w:t>pyo</w:t>
+      </w:r>
+      <w:proofErr w:type="spellEnd"/>
     </w:p>
     <w:p/>
     <w:p>
@@ -671,8 +803,13 @@
     <w:p>
       <w:proofErr w:type="gramStart"/>
       <w:r>
-        <w:t>.idea</w:t>
-      </w:r>
+        <w:t>.</w:t>
+      </w:r>
+      <w:proofErr w:type="spellStart"/>
+      <w:r>
+        <w:t>idea</w:t>
+      </w:r>
+      <w:proofErr w:type="spellEnd"/>
       <w:proofErr w:type="gramEnd"/>
       <w:r>
         <w:t>/</w:t>
@@ -680,8 +817,13 @@
     </w:p>
     <w:p>
       <w:r>
-        <w:t>*.iml</w:t>
-      </w:r>
+        <w:t>*.</w:t>
+      </w:r>
+      <w:proofErr w:type="spellStart"/>
+      <w:r>
+        <w:t>iml</w:t>
+      </w:r>
+      <w:proofErr w:type="spellEnd"/>
     </w:p>
     <w:p/>
     <w:p>
@@ -690,15 +832,23 @@
       </w:r>
     </w:p>
     <w:p>
+      <w:proofErr w:type="spellStart"/>
       <w:r>
         <w:t>Thumbs.db</w:t>
       </w:r>
-    </w:p>
-    <w:p>
-      <w:r>
-        <w:t>.DS_Store</w:t>
-      </w:r>
-    </w:p>
+      <w:proofErr w:type="spellEnd"/>
+    </w:p>
+    <w:p>
+      <w:r>
+        <w:t>.</w:t>
+      </w:r>
+      <w:proofErr w:type="spellStart"/>
+      <w:r>
+        <w:t>DS_Store</w:t>
+      </w:r>
+      <w:proofErr w:type="spellEnd"/>
+    </w:p>
+    <w:p/>
     <w:p>
       <w:pPr>
         <w:numPr>
@@ -712,8 +862,18 @@
           <w:b/>
           <w:bCs/>
         </w:rPr>
-        <w:t>.env</w:t>
-      </w:r>
+        <w:lastRenderedPageBreak/>
+        <w:t>.</w:t>
+      </w:r>
+      <w:proofErr w:type="spellStart"/>
+      <w:r>
+        <w:rPr>
+          <w:b/>
+          <w:bCs/>
+        </w:rPr>
+        <w:t>env</w:t>
+      </w:r>
+      <w:proofErr w:type="spellEnd"/>
       <w:proofErr w:type="gramEnd"/>
       <w:r>
         <w:rPr>
@@ -734,7 +894,6 @@
         </w:numPr>
       </w:pPr>
       <w:r>
-        <w:lastRenderedPageBreak/>
         <w:t>**</w:t>
       </w:r>
       <w:r>
@@ -742,16 +901,34 @@
           <w:i/>
           <w:iCs/>
         </w:rPr>
-        <w:t>.pyc</w:t>
-      </w:r>
-      <w:proofErr w:type="gramStart"/>
+        <w:t>.</w:t>
+      </w:r>
+      <w:proofErr w:type="spellStart"/>
       <w:r>
         <w:rPr>
           <w:i/>
           <w:iCs/>
         </w:rPr>
-        <w:t>, .pyo</w:t>
-      </w:r>
+        <w:t>pyc</w:t>
+      </w:r>
+      <w:proofErr w:type="spellEnd"/>
+      <w:proofErr w:type="gramStart"/>
+      <w:r>
+        <w:rPr>
+          <w:i/>
+          <w:iCs/>
+        </w:rPr>
+        <w:t>, .</w:t>
+      </w:r>
+      <w:proofErr w:type="spellStart"/>
+      <w:r>
+        <w:rPr>
+          <w:i/>
+          <w:iCs/>
+        </w:rPr>
+        <w:t>pyo</w:t>
+      </w:r>
+      <w:proofErr w:type="spellEnd"/>
       <w:proofErr w:type="gramEnd"/>
       <w:r>
         <w:t xml:space="preserve"> : ignorer les fichiers Python compilés.</w:t>
@@ -770,8 +947,17 @@
           <w:b/>
           <w:bCs/>
         </w:rPr>
-        <w:t>.idea</w:t>
-      </w:r>
+        <w:t>.</w:t>
+      </w:r>
+      <w:proofErr w:type="spellStart"/>
+      <w:r>
+        <w:rPr>
+          <w:b/>
+          <w:bCs/>
+        </w:rPr>
+        <w:t>idea</w:t>
+      </w:r>
+      <w:proofErr w:type="spellEnd"/>
       <w:proofErr w:type="gramEnd"/>
       <w:r>
         <w:rPr>
@@ -781,7 +967,15 @@
         <w:t>/</w:t>
       </w:r>
       <w:r>
-        <w:t xml:space="preserve"> : ignorer les dossiers et fichiers créés par PyCharm (IDE).</w:t>
+        <w:t xml:space="preserve"> : ignorer les dossiers et fichiers créés par </w:t>
+      </w:r>
+      <w:proofErr w:type="spellStart"/>
+      <w:r>
+        <w:t>PyCharm</w:t>
+      </w:r>
+      <w:proofErr w:type="spellEnd"/>
+      <w:r>
+        <w:t xml:space="preserve"> (IDE).</w:t>
       </w:r>
     </w:p>
     <w:p>
@@ -791,15 +985,41 @@
           <w:numId w:val="5"/>
         </w:numPr>
       </w:pPr>
-      <w:r>
-        <w:rPr>
-          <w:b/>
-          <w:bCs/>
-        </w:rPr>
-        <w:t>Thumbs.db, .DS_Store</w:t>
-      </w:r>
-      <w:r>
-        <w:t xml:space="preserve"> : ignorer les fichiers système générés sous Windows ou macOS.</w:t>
+      <w:proofErr w:type="spellStart"/>
+      <w:r>
+        <w:rPr>
+          <w:b/>
+          <w:bCs/>
+        </w:rPr>
+        <w:t>Thumbs.db</w:t>
+      </w:r>
+      <w:proofErr w:type="spellEnd"/>
+      <w:r>
+        <w:rPr>
+          <w:b/>
+          <w:bCs/>
+        </w:rPr>
+        <w:t>, .</w:t>
+      </w:r>
+      <w:proofErr w:type="spellStart"/>
+      <w:r>
+        <w:rPr>
+          <w:b/>
+          <w:bCs/>
+        </w:rPr>
+        <w:t>DS_Store</w:t>
+      </w:r>
+      <w:proofErr w:type="spellEnd"/>
+      <w:r>
+        <w:t xml:space="preserve"> : ignorer les fichiers système générés sous Windows ou </w:t>
+      </w:r>
+      <w:proofErr w:type="spellStart"/>
+      <w:r>
+        <w:t>macOS</w:t>
+      </w:r>
+      <w:proofErr w:type="spellEnd"/>
+      <w:r>
+        <w:t>.</w:t>
       </w:r>
     </w:p>
     <w:p>
@@ -822,12 +1042,26 @@
           <w:b/>
           <w:bCs/>
         </w:rPr>
-        <w:t>fichier .gitignore</w:t>
-      </w:r>
+        <w:t>fichier .</w:t>
+      </w:r>
+      <w:proofErr w:type="spellStart"/>
+      <w:r>
+        <w:rPr>
+          <w:b/>
+          <w:bCs/>
+        </w:rPr>
+        <w:t>gitignore</w:t>
+      </w:r>
+      <w:proofErr w:type="spellEnd"/>
       <w:proofErr w:type="gramEnd"/>
       <w:r>
         <w:t>.</w:t>
       </w:r>
+    </w:p>
+    <w:p>
+      <w:pPr>
+        <w:ind w:left="720"/>
+      </w:pPr>
     </w:p>
     <w:p>
       <w:r>
@@ -871,8 +1105,13 @@
       </w:r>
       <w:proofErr w:type="gramStart"/>
       <w:r>
-        <w:t>fichier .gitignore</w:t>
-      </w:r>
+        <w:t>fichier .</w:t>
+      </w:r>
+      <w:proofErr w:type="spellStart"/>
+      <w:r>
+        <w:t>gitignore</w:t>
+      </w:r>
+      <w:proofErr w:type="spellEnd"/>
       <w:proofErr w:type="gramEnd"/>
       <w:r>
         <w:t xml:space="preserve"> indique à Git quels fichiers ou dossiers ne doivent pas être suivis ni envoyés vers le dépôt Git.</w:t>
@@ -919,22 +1158,37 @@
         </w:numPr>
       </w:pPr>
       <w:r>
-        <w:t xml:space="preserve">Si tu ouvres ton terminal dans PyCharm, tu peux vérifier si le </w:t>
+        <w:t xml:space="preserve">Si tu ouvres ton terminal dans </w:t>
+      </w:r>
+      <w:proofErr w:type="spellStart"/>
+      <w:r>
+        <w:t>PyCharm</w:t>
+      </w:r>
+      <w:proofErr w:type="spellEnd"/>
+      <w:r>
+        <w:t xml:space="preserve">, tu peux vérifier si le </w:t>
       </w:r>
       <w:proofErr w:type="gramStart"/>
       <w:r>
-        <w:t>fichier .gitignore</w:t>
-      </w:r>
+        <w:t>fichier .</w:t>
+      </w:r>
+      <w:proofErr w:type="spellStart"/>
+      <w:r>
+        <w:t>gitignore</w:t>
+      </w:r>
+      <w:proofErr w:type="spellEnd"/>
       <w:proofErr w:type="gramEnd"/>
       <w:r>
         <w:t xml:space="preserve"> a été bien ajouté à ton projet en utilisant cette commande :</w:t>
       </w:r>
     </w:p>
     <w:p>
+      <w:proofErr w:type="spellStart"/>
       <w:proofErr w:type="gramStart"/>
       <w:r>
         <w:t>dir</w:t>
       </w:r>
+      <w:proofErr w:type="spellEnd"/>
       <w:proofErr w:type="gramEnd"/>
     </w:p>
     <w:p>
@@ -943,8 +1197,13 @@
       </w:r>
       <w:proofErr w:type="gramStart"/>
       <w:r>
-        <w:t>fichier .gitignore</w:t>
-      </w:r>
+        <w:t>fichier .</w:t>
+      </w:r>
+      <w:proofErr w:type="spellStart"/>
+      <w:r>
+        <w:t>gitignore</w:t>
+      </w:r>
+      <w:proofErr w:type="spellEnd"/>
       <w:proofErr w:type="gramEnd"/>
       <w:r>
         <w:t xml:space="preserve"> dans la liste.</w:t>
@@ -973,8 +1232,13 @@
       </w:r>
       <w:proofErr w:type="gramStart"/>
       <w:r>
-        <w:t>créer .gitignore</w:t>
-      </w:r>
+        <w:t>créer .</w:t>
+      </w:r>
+      <w:proofErr w:type="spellStart"/>
+      <w:r>
+        <w:t>gitignore</w:t>
+      </w:r>
+      <w:proofErr w:type="spellEnd"/>
       <w:proofErr w:type="gramEnd"/>
       <w:r>
         <w:t>), tu peux vérifier les fichiers suivis avec :</w:t>
@@ -987,8 +1251,13 @@
       </w:r>
       <w:proofErr w:type="gramEnd"/>
       <w:r>
-        <w:t xml:space="preserve"> status</w:t>
-      </w:r>
+        <w:t xml:space="preserve"> </w:t>
+      </w:r>
+      <w:proofErr w:type="spellStart"/>
+      <w:r>
+        <w:t>status</w:t>
+      </w:r>
+      <w:proofErr w:type="spellEnd"/>
     </w:p>
     <w:p>
       <w:r>
@@ -996,11 +1265,442 @@
       </w:r>
       <w:proofErr w:type="gramStart"/>
       <w:r>
-        <w:t>comme .env</w:t>
-      </w:r>
+        <w:t>comme .</w:t>
+      </w:r>
+      <w:proofErr w:type="spellStart"/>
+      <w:r>
+        <w:t>env</w:t>
+      </w:r>
+      <w:proofErr w:type="spellEnd"/>
       <w:proofErr w:type="gramEnd"/>
       <w:r>
         <w:t xml:space="preserve"> ou d'autres éléments ignorés apparaissent, cela signifie qu'ils sont déjà suivis.</w:t>
+      </w:r>
+    </w:p>
+    <w:p/>
+    <w:p/>
+    <w:p/>
+    <w:p/>
+    <w:p>
+      <w:pPr>
+        <w:rPr>
+          <w:b/>
+          <w:bCs/>
+        </w:rPr>
+      </w:pPr>
+      <w:r>
+        <w:rPr>
+          <w:rFonts w:ascii="Segoe UI Emoji" w:hAnsi="Segoe UI Emoji" w:cs="Segoe UI Emoji"/>
+          <w:b/>
+          <w:bCs/>
+        </w:rPr>
+        <w:lastRenderedPageBreak/>
+        <w:t>✅</w:t>
+      </w:r>
+      <w:r>
+        <w:rPr>
+          <w:b/>
+          <w:bCs/>
+        </w:rPr>
+        <w:t xml:space="preserve"> Étape 3 : Ajouter les fichiers au </w:t>
+      </w:r>
+      <w:proofErr w:type="spellStart"/>
+      <w:r>
+        <w:rPr>
+          <w:b/>
+          <w:bCs/>
+        </w:rPr>
+        <w:t>staging</w:t>
+      </w:r>
+      <w:proofErr w:type="spellEnd"/>
+      <w:r>
+        <w:rPr>
+          <w:b/>
+          <w:bCs/>
+        </w:rPr>
+        <w:t xml:space="preserve"> (préparer le commit)</w:t>
+      </w:r>
+    </w:p>
+    <w:p>
+      <w:r>
+        <w:t xml:space="preserve">Maintenant que ton </w:t>
+      </w:r>
+      <w:proofErr w:type="gramStart"/>
+      <w:r>
+        <w:t>fichier .</w:t>
+      </w:r>
+      <w:proofErr w:type="spellStart"/>
+      <w:r>
+        <w:t>gitignore</w:t>
+      </w:r>
+      <w:proofErr w:type="spellEnd"/>
+      <w:proofErr w:type="gramEnd"/>
+      <w:r>
+        <w:t xml:space="preserve"> est prêt et que tu as ton projet dans le dossier churn_V1, tu vas </w:t>
+      </w:r>
+      <w:r>
+        <w:rPr>
+          <w:b/>
+          <w:bCs/>
+        </w:rPr>
+        <w:t>indiquer à Git quels fichiers tu veux suivre</w:t>
+      </w:r>
+      <w:r>
+        <w:t xml:space="preserve">. Pour cela, on les ajoute au </w:t>
+      </w:r>
+      <w:r>
+        <w:rPr>
+          <w:highlight w:val="yellow"/>
+        </w:rPr>
+        <w:t>"</w:t>
+      </w:r>
+      <w:proofErr w:type="spellStart"/>
+      <w:r>
+        <w:rPr>
+          <w:b/>
+          <w:bCs/>
+          <w:highlight w:val="yellow"/>
+        </w:rPr>
+        <w:t>staging</w:t>
+      </w:r>
+      <w:proofErr w:type="spellEnd"/>
+      <w:r>
+        <w:rPr>
+          <w:b/>
+          <w:bCs/>
+          <w:highlight w:val="yellow"/>
+        </w:rPr>
+        <w:t xml:space="preserve"> area" (zone de préparation).</w:t>
+      </w:r>
+    </w:p>
+    <w:p>
+      <w:r>
+        <w:pict w14:anchorId="6F490502">
+          <v:rect id="_x0000_i1059" style="width:0;height:1.5pt" o:hralign="center" o:hrstd="t" o:hr="t" fillcolor="#a0a0a0" stroked="f"/>
+        </w:pict>
+      </w:r>
+    </w:p>
+    <w:p>
+      <w:pPr>
+        <w:rPr>
+          <w:b/>
+          <w:bCs/>
+        </w:rPr>
+      </w:pPr>
+      <w:r>
+        <w:rPr>
+          <w:rFonts w:ascii="Segoe UI Emoji" w:hAnsi="Segoe UI Emoji" w:cs="Segoe UI Emoji"/>
+          <w:b/>
+          <w:bCs/>
+        </w:rPr>
+        <w:t>📌</w:t>
+      </w:r>
+      <w:r>
+        <w:rPr>
+          <w:b/>
+          <w:bCs/>
+        </w:rPr>
+        <w:t xml:space="preserve"> Commande à exécuter :</w:t>
+      </w:r>
+    </w:p>
+    <w:p>
+      <w:r>
+        <w:t xml:space="preserve">Ouvre le </w:t>
+      </w:r>
+      <w:r>
+        <w:rPr>
+          <w:b/>
+          <w:bCs/>
+        </w:rPr>
+        <w:t xml:space="preserve">terminal dans </w:t>
+      </w:r>
+      <w:proofErr w:type="spellStart"/>
+      <w:r>
+        <w:rPr>
+          <w:b/>
+          <w:bCs/>
+        </w:rPr>
+        <w:t>PyCharm</w:t>
+      </w:r>
+      <w:proofErr w:type="spellEnd"/>
+      <w:r>
+        <w:t xml:space="preserve"> (Alt + F12 si besoin), puis tape :</w:t>
+      </w:r>
+    </w:p>
+    <w:p>
+      <w:pPr>
+        <w:rPr>
+          <w:b/>
+          <w:bCs/>
+          <w:i/>
+          <w:iCs/>
+          <w:color w:val="FF0000"/>
+        </w:rPr>
+      </w:pPr>
+      <w:proofErr w:type="gramStart"/>
+      <w:r>
+        <w:rPr>
+          <w:b/>
+          <w:bCs/>
+          <w:i/>
+          <w:iCs/>
+          <w:color w:val="FF0000"/>
+        </w:rPr>
+        <w:t>git</w:t>
+      </w:r>
+      <w:proofErr w:type="gramEnd"/>
+      <w:r>
+        <w:rPr>
+          <w:b/>
+          <w:bCs/>
+          <w:i/>
+          <w:iCs/>
+          <w:color w:val="FF0000"/>
+        </w:rPr>
+        <w:t xml:space="preserve"> </w:t>
+      </w:r>
+      <w:proofErr w:type="spellStart"/>
+      <w:r>
+        <w:rPr>
+          <w:b/>
+          <w:bCs/>
+          <w:i/>
+          <w:iCs/>
+          <w:color w:val="FF0000"/>
+        </w:rPr>
+        <w:t>add</w:t>
+      </w:r>
+      <w:proofErr w:type="spellEnd"/>
+      <w:r>
+        <w:rPr>
+          <w:b/>
+          <w:bCs/>
+          <w:i/>
+          <w:iCs/>
+          <w:color w:val="FF0000"/>
+        </w:rPr>
+        <w:t xml:space="preserve"> .</w:t>
+      </w:r>
+    </w:p>
+    <w:p>
+      <w:r>
+        <w:rPr>
+          <w:rFonts w:ascii="Segoe UI Emoji" w:hAnsi="Segoe UI Emoji" w:cs="Segoe UI Emoji"/>
+        </w:rPr>
+        <w:t>✅</w:t>
+      </w:r>
+      <w:r>
+        <w:t xml:space="preserve"> </w:t>
+      </w:r>
+      <w:r>
+        <w:rPr>
+          <w:b/>
+          <w:bCs/>
+        </w:rPr>
+        <w:t>Explication</w:t>
+      </w:r>
+      <w:r>
+        <w:t xml:space="preserve"> :</w:t>
+      </w:r>
+    </w:p>
+    <w:p>
+      <w:pPr>
+        <w:numPr>
+          <w:ilvl w:val="0"/>
+          <w:numId w:val="9"/>
+        </w:numPr>
+      </w:pPr>
+      <w:proofErr w:type="gramStart"/>
+      <w:r>
+        <w:t>git</w:t>
+      </w:r>
+      <w:proofErr w:type="gramEnd"/>
+      <w:r>
+        <w:t xml:space="preserve"> </w:t>
+      </w:r>
+      <w:proofErr w:type="spellStart"/>
+      <w:r>
+        <w:t>add</w:t>
+      </w:r>
+      <w:proofErr w:type="spellEnd"/>
+      <w:r>
+        <w:t xml:space="preserve"> . : ajoute </w:t>
+      </w:r>
+      <w:r>
+        <w:rPr>
+          <w:b/>
+          <w:bCs/>
+        </w:rPr>
+        <w:t>tous les fichiers</w:t>
+      </w:r>
+      <w:r>
+        <w:t xml:space="preserve"> (sauf ceux ignorés par .</w:t>
+      </w:r>
+      <w:proofErr w:type="spellStart"/>
+      <w:r>
+        <w:t>gitignore</w:t>
+      </w:r>
+      <w:proofErr w:type="spellEnd"/>
+      <w:r>
+        <w:t>) au "</w:t>
+      </w:r>
+      <w:proofErr w:type="spellStart"/>
+      <w:r>
+        <w:t>staging</w:t>
+      </w:r>
+      <w:proofErr w:type="spellEnd"/>
+      <w:r>
+        <w:t xml:space="preserve"> area", c’est-à-dire la zone de préparation avant le commit.</w:t>
+      </w:r>
+    </w:p>
+    <w:p>
+      <w:r>
+        <w:rPr>
+          <w:rFonts w:ascii="Segoe UI Emoji" w:hAnsi="Segoe UI Emoji" w:cs="Segoe UI Emoji"/>
+        </w:rPr>
+        <w:t>💡</w:t>
+      </w:r>
+      <w:r>
+        <w:t xml:space="preserve"> Tu peux aussi ajouter un fichier précis avec git </w:t>
+      </w:r>
+      <w:proofErr w:type="spellStart"/>
+      <w:r>
+        <w:t>add</w:t>
+      </w:r>
+      <w:proofErr w:type="spellEnd"/>
+      <w:r>
+        <w:t xml:space="preserve"> nom_du_fichier.py si tu veux être plus sélectif.</w:t>
+      </w:r>
+    </w:p>
+    <w:p>
+      <w:r>
+        <w:pict w14:anchorId="5F521F20">
+          <v:rect id="_x0000_i1060" style="width:0;height:1.5pt" o:hralign="center" o:hrstd="t" o:hr="t" fillcolor="#a0a0a0" stroked="f"/>
+        </w:pict>
+      </w:r>
+    </w:p>
+    <w:p>
+      <w:pPr>
+        <w:rPr>
+          <w:b/>
+          <w:bCs/>
+        </w:rPr>
+      </w:pPr>
+      <w:r>
+        <w:rPr>
+          <w:rFonts w:ascii="Segoe UI Emoji" w:hAnsi="Segoe UI Emoji" w:cs="Segoe UI Emoji"/>
+          <w:b/>
+          <w:bCs/>
+        </w:rPr>
+        <w:t>🔍</w:t>
+      </w:r>
+      <w:r>
+        <w:rPr>
+          <w:b/>
+          <w:bCs/>
+        </w:rPr>
+        <w:t xml:space="preserve"> Vérification :</w:t>
+      </w:r>
+    </w:p>
+    <w:p>
+      <w:r>
+        <w:t>Après avoir ajouté les fichiers, tu peux vérifier ce qui est prêt à être "commit" en tapant :</w:t>
+      </w:r>
+    </w:p>
+    <w:p>
+      <w:pPr>
+        <w:rPr>
+          <w:b/>
+          <w:bCs/>
+          <w:i/>
+          <w:iCs/>
+          <w:color w:val="FF0000"/>
+        </w:rPr>
+      </w:pPr>
+      <w:proofErr w:type="gramStart"/>
+      <w:r>
+        <w:rPr>
+          <w:b/>
+          <w:bCs/>
+          <w:i/>
+          <w:iCs/>
+          <w:color w:val="FF0000"/>
+        </w:rPr>
+        <w:t>git</w:t>
+      </w:r>
+      <w:proofErr w:type="gramEnd"/>
+      <w:r>
+        <w:rPr>
+          <w:b/>
+          <w:bCs/>
+          <w:i/>
+          <w:iCs/>
+          <w:color w:val="FF0000"/>
+        </w:rPr>
+        <w:t xml:space="preserve"> </w:t>
+      </w:r>
+      <w:proofErr w:type="spellStart"/>
+      <w:r>
+        <w:rPr>
+          <w:b/>
+          <w:bCs/>
+          <w:i/>
+          <w:iCs/>
+          <w:color w:val="FF0000"/>
+        </w:rPr>
+        <w:t>status</w:t>
+      </w:r>
+      <w:proofErr w:type="spellEnd"/>
+    </w:p>
+    <w:p>
+      <w:r>
+        <w:t xml:space="preserve">Tu verras les fichiers en vert = prêts à être </w:t>
+      </w:r>
+      <w:proofErr w:type="spellStart"/>
+      <w:r>
+        <w:t>commités</w:t>
+      </w:r>
+      <w:proofErr w:type="spellEnd"/>
+      <w:r>
+        <w:t xml:space="preserve"> </w:t>
+      </w:r>
+      <w:r>
+        <w:rPr>
+          <w:rFonts w:ascii="Segoe UI Emoji" w:hAnsi="Segoe UI Emoji" w:cs="Segoe UI Emoji"/>
+        </w:rPr>
+        <w:t>✅</w:t>
+      </w:r>
+    </w:p>
+    <w:p>
+      <w:r>
+        <w:pict w14:anchorId="6C810323">
+          <v:rect id="_x0000_i1061" style="width:0;height:1.5pt" o:hralign="center" o:hrstd="t" o:hr="t" fillcolor="#a0a0a0" stroked="f"/>
+        </w:pict>
+      </w:r>
+    </w:p>
+    <w:p>
+      <w:r>
+        <w:rPr>
+          <w:rFonts w:ascii="Segoe UI Emoji" w:hAnsi="Segoe UI Emoji" w:cs="Segoe UI Emoji"/>
+        </w:rPr>
+        <w:t>✅</w:t>
+      </w:r>
+      <w:r>
+        <w:t xml:space="preserve"> </w:t>
+      </w:r>
+      <w:r>
+        <w:rPr>
+          <w:b/>
+          <w:bCs/>
+        </w:rPr>
+        <w:t>Objectif</w:t>
+      </w:r>
+      <w:r>
+        <w:t xml:space="preserve"> :</w:t>
+      </w:r>
+      <w:r>
+        <w:br/>
+        <w:t>Préparer une "photo" de ton projet à ce moment précis. Une fois les fichiers ajoutés, tu pourras faire un commit.</w:t>
       </w:r>
     </w:p>
     <w:p/>
@@ -2133,6 +2833,155 @@
     </w:lvl>
   </w:abstractNum>
   <w:abstractNum w:abstractNumId="5" w15:restartNumberingAfterBreak="0">
+    <w:nsid w:val="3BE73C9D"/>
+    <w:multiLevelType w:val="multilevel"/>
+    <w:tmpl w:val="4A6CA708"/>
+    <w:lvl w:ilvl="0">
+      <w:start w:val="1"/>
+      <w:numFmt w:val="bullet"/>
+      <w:lvlText w:val=""/>
+      <w:lvlJc w:val="left"/>
+      <w:pPr>
+        <w:tabs>
+          <w:tab w:val="num" w:pos="720"/>
+        </w:tabs>
+        <w:ind w:left="720" w:hanging="360"/>
+      </w:pPr>
+      <w:rPr>
+        <w:rFonts w:ascii="Symbol" w:hAnsi="Symbol" w:hint="default"/>
+        <w:sz w:val="20"/>
+      </w:rPr>
+    </w:lvl>
+    <w:lvl w:ilvl="1" w:tentative="1">
+      <w:start w:val="1"/>
+      <w:numFmt w:val="bullet"/>
+      <w:lvlText w:val="o"/>
+      <w:lvlJc w:val="left"/>
+      <w:pPr>
+        <w:tabs>
+          <w:tab w:val="num" w:pos="1440"/>
+        </w:tabs>
+        <w:ind w:left="1440" w:hanging="360"/>
+      </w:pPr>
+      <w:rPr>
+        <w:rFonts w:ascii="Courier New" w:hAnsi="Courier New" w:hint="default"/>
+        <w:sz w:val="20"/>
+      </w:rPr>
+    </w:lvl>
+    <w:lvl w:ilvl="2" w:tentative="1">
+      <w:start w:val="1"/>
+      <w:numFmt w:val="bullet"/>
+      <w:lvlText w:val=""/>
+      <w:lvlJc w:val="left"/>
+      <w:pPr>
+        <w:tabs>
+          <w:tab w:val="num" w:pos="2160"/>
+        </w:tabs>
+        <w:ind w:left="2160" w:hanging="360"/>
+      </w:pPr>
+      <w:rPr>
+        <w:rFonts w:ascii="Wingdings" w:hAnsi="Wingdings" w:hint="default"/>
+        <w:sz w:val="20"/>
+      </w:rPr>
+    </w:lvl>
+    <w:lvl w:ilvl="3" w:tentative="1">
+      <w:start w:val="1"/>
+      <w:numFmt w:val="bullet"/>
+      <w:lvlText w:val=""/>
+      <w:lvlJc w:val="left"/>
+      <w:pPr>
+        <w:tabs>
+          <w:tab w:val="num" w:pos="2880"/>
+        </w:tabs>
+        <w:ind w:left="2880" w:hanging="360"/>
+      </w:pPr>
+      <w:rPr>
+        <w:rFonts w:ascii="Wingdings" w:hAnsi="Wingdings" w:hint="default"/>
+        <w:sz w:val="20"/>
+      </w:rPr>
+    </w:lvl>
+    <w:lvl w:ilvl="4" w:tentative="1">
+      <w:start w:val="1"/>
+      <w:numFmt w:val="bullet"/>
+      <w:lvlText w:val=""/>
+      <w:lvlJc w:val="left"/>
+      <w:pPr>
+        <w:tabs>
+          <w:tab w:val="num" w:pos="3600"/>
+        </w:tabs>
+        <w:ind w:left="3600" w:hanging="360"/>
+      </w:pPr>
+      <w:rPr>
+        <w:rFonts w:ascii="Wingdings" w:hAnsi="Wingdings" w:hint="default"/>
+        <w:sz w:val="20"/>
+      </w:rPr>
+    </w:lvl>
+    <w:lvl w:ilvl="5" w:tentative="1">
+      <w:start w:val="1"/>
+      <w:numFmt w:val="bullet"/>
+      <w:lvlText w:val=""/>
+      <w:lvlJc w:val="left"/>
+      <w:pPr>
+        <w:tabs>
+          <w:tab w:val="num" w:pos="4320"/>
+        </w:tabs>
+        <w:ind w:left="4320" w:hanging="360"/>
+      </w:pPr>
+      <w:rPr>
+        <w:rFonts w:ascii="Wingdings" w:hAnsi="Wingdings" w:hint="default"/>
+        <w:sz w:val="20"/>
+      </w:rPr>
+    </w:lvl>
+    <w:lvl w:ilvl="6" w:tentative="1">
+      <w:start w:val="1"/>
+      <w:numFmt w:val="bullet"/>
+      <w:lvlText w:val=""/>
+      <w:lvlJc w:val="left"/>
+      <w:pPr>
+        <w:tabs>
+          <w:tab w:val="num" w:pos="5040"/>
+        </w:tabs>
+        <w:ind w:left="5040" w:hanging="360"/>
+      </w:pPr>
+      <w:rPr>
+        <w:rFonts w:ascii="Wingdings" w:hAnsi="Wingdings" w:hint="default"/>
+        <w:sz w:val="20"/>
+      </w:rPr>
+    </w:lvl>
+    <w:lvl w:ilvl="7" w:tentative="1">
+      <w:start w:val="1"/>
+      <w:numFmt w:val="bullet"/>
+      <w:lvlText w:val=""/>
+      <w:lvlJc w:val="left"/>
+      <w:pPr>
+        <w:tabs>
+          <w:tab w:val="num" w:pos="5760"/>
+        </w:tabs>
+        <w:ind w:left="5760" w:hanging="360"/>
+      </w:pPr>
+      <w:rPr>
+        <w:rFonts w:ascii="Wingdings" w:hAnsi="Wingdings" w:hint="default"/>
+        <w:sz w:val="20"/>
+      </w:rPr>
+    </w:lvl>
+    <w:lvl w:ilvl="8" w:tentative="1">
+      <w:start w:val="1"/>
+      <w:numFmt w:val="bullet"/>
+      <w:lvlText w:val=""/>
+      <w:lvlJc w:val="left"/>
+      <w:pPr>
+        <w:tabs>
+          <w:tab w:val="num" w:pos="6480"/>
+        </w:tabs>
+        <w:ind w:left="6480" w:hanging="360"/>
+      </w:pPr>
+      <w:rPr>
+        <w:rFonts w:ascii="Wingdings" w:hAnsi="Wingdings" w:hint="default"/>
+        <w:sz w:val="20"/>
+      </w:rPr>
+    </w:lvl>
+  </w:abstractNum>
+  <w:abstractNum w:abstractNumId="6" w15:restartNumberingAfterBreak="0">
     <w:nsid w:val="629E0DD2"/>
     <w:multiLevelType w:val="multilevel"/>
     <w:tmpl w:val="D93C63C6"/>
@@ -2281,7 +3130,7 @@
       </w:rPr>
     </w:lvl>
   </w:abstractNum>
-  <w:abstractNum w:abstractNumId="6" w15:restartNumberingAfterBreak="0">
+  <w:abstractNum w:abstractNumId="7" w15:restartNumberingAfterBreak="0">
     <w:nsid w:val="67EC062D"/>
     <w:multiLevelType w:val="multilevel"/>
     <w:tmpl w:val="58866C52"/>
@@ -2398,7 +3247,7 @@
       </w:pPr>
     </w:lvl>
   </w:abstractNum>
-  <w:abstractNum w:abstractNumId="7" w15:restartNumberingAfterBreak="0">
+  <w:abstractNum w:abstractNumId="8" w15:restartNumberingAfterBreak="0">
     <w:nsid w:val="7843028E"/>
     <w:multiLevelType w:val="multilevel"/>
     <w:tmpl w:val="66D45EAC"/>
@@ -2522,13 +3371,13 @@
     <w:abstractNumId w:val="4"/>
   </w:num>
   <w:num w:numId="3" w16cid:durableId="345134221">
-    <w:abstractNumId w:val="5"/>
+    <w:abstractNumId w:val="6"/>
   </w:num>
   <w:num w:numId="4" w16cid:durableId="875431334">
-    <w:abstractNumId w:val="7"/>
+    <w:abstractNumId w:val="8"/>
   </w:num>
   <w:num w:numId="5" w16cid:durableId="288165304">
-    <w:abstractNumId w:val="6"/>
+    <w:abstractNumId w:val="7"/>
   </w:num>
   <w:num w:numId="6" w16cid:durableId="1292978057">
     <w:abstractNumId w:val="1"/>
@@ -2538,6 +3387,9 @@
   </w:num>
   <w:num w:numId="8" w16cid:durableId="118691436">
     <w:abstractNumId w:val="0"/>
+  </w:num>
+  <w:num w:numId="9" w16cid:durableId="707879629">
+    <w:abstractNumId w:val="5"/>
   </w:num>
 </w:numbering>
 </file>

--- a/DOC/Doc CI CD.docx
+++ b/DOC/Doc CI CD.docx
@@ -1704,10 +1704,6495 @@
       </w:r>
     </w:p>
     <w:p/>
+    <w:p/>
+    <w:p/>
+    <w:p/>
+    <w:p/>
+    <w:p/>
+    <w:p/>
+    <w:p>
+      <w:pPr>
+        <w:rPr>
+          <w:b/>
+          <w:bCs/>
+        </w:rPr>
+      </w:pPr>
+      <w:r>
+        <w:rPr>
+          <w:rFonts w:ascii="Segoe UI Emoji" w:hAnsi="Segoe UI Emoji" w:cs="Segoe UI Emoji"/>
+          <w:b/>
+          <w:bCs/>
+        </w:rPr>
+        <w:lastRenderedPageBreak/>
+        <w:t>✅</w:t>
+      </w:r>
+      <w:r>
+        <w:rPr>
+          <w:b/>
+          <w:bCs/>
+        </w:rPr>
+        <w:t xml:space="preserve"> Étape 4 : Faire un commit (créer un snapshot de ton projet)</w:t>
+      </w:r>
+    </w:p>
+    <w:p>
+      <w:r>
+        <w:t xml:space="preserve">Maintenant que tes fichiers sont dans la zone de </w:t>
+      </w:r>
+      <w:proofErr w:type="spellStart"/>
+      <w:r>
+        <w:t>staging</w:t>
+      </w:r>
+      <w:proofErr w:type="spellEnd"/>
+      <w:r>
+        <w:t xml:space="preserve">, tu vas faire un </w:t>
+      </w:r>
+      <w:r>
+        <w:rPr>
+          <w:b/>
+          <w:bCs/>
+        </w:rPr>
+        <w:t>commit</w:t>
+      </w:r>
+      <w:r>
+        <w:t xml:space="preserve">, c’est-à-dire une </w:t>
+      </w:r>
+      <w:r>
+        <w:rPr>
+          <w:b/>
+          <w:bCs/>
+        </w:rPr>
+        <w:t>photo figée de ton projet à un instant donné</w:t>
+      </w:r>
+      <w:r>
+        <w:t>, avec un message qui explique ce que tu as fait.</w:t>
+      </w:r>
+    </w:p>
+    <w:p>
+      <w:r>
+        <w:pict w14:anchorId="2284F54E">
+          <v:rect id="_x0000_i1077" style="width:0;height:1.5pt" o:hralign="center" o:hrstd="t" o:hr="t" fillcolor="#a0a0a0" stroked="f"/>
+        </w:pict>
+      </w:r>
+    </w:p>
+    <w:p>
+      <w:pPr>
+        <w:rPr>
+          <w:b/>
+          <w:bCs/>
+        </w:rPr>
+      </w:pPr>
+      <w:r>
+        <w:rPr>
+          <w:rFonts w:ascii="Segoe UI Emoji" w:hAnsi="Segoe UI Emoji" w:cs="Segoe UI Emoji"/>
+          <w:b/>
+          <w:bCs/>
+        </w:rPr>
+        <w:t>📌</w:t>
+      </w:r>
+      <w:r>
+        <w:rPr>
+          <w:b/>
+          <w:bCs/>
+        </w:rPr>
+        <w:t xml:space="preserve"> Commande à exécuter :</w:t>
+      </w:r>
+    </w:p>
+    <w:p>
+      <w:pPr>
+        <w:rPr>
+          <w:b/>
+          <w:bCs/>
+          <w:i/>
+          <w:iCs/>
+          <w:color w:val="FF0000"/>
+        </w:rPr>
+      </w:pPr>
+      <w:proofErr w:type="gramStart"/>
+      <w:r>
+        <w:rPr>
+          <w:b/>
+          <w:bCs/>
+          <w:i/>
+          <w:iCs/>
+          <w:color w:val="FF0000"/>
+        </w:rPr>
+        <w:t>git</w:t>
+      </w:r>
+      <w:proofErr w:type="gramEnd"/>
+      <w:r>
+        <w:rPr>
+          <w:b/>
+          <w:bCs/>
+          <w:i/>
+          <w:iCs/>
+          <w:color w:val="FF0000"/>
+        </w:rPr>
+        <w:t xml:space="preserve"> commit -m "Initialisation du projet </w:t>
+      </w:r>
+      <w:proofErr w:type="spellStart"/>
+      <w:r>
+        <w:rPr>
+          <w:b/>
+          <w:bCs/>
+          <w:i/>
+          <w:iCs/>
+          <w:color w:val="FF0000"/>
+        </w:rPr>
+        <w:t>Churn</w:t>
+      </w:r>
+      <w:proofErr w:type="spellEnd"/>
+      <w:r>
+        <w:rPr>
+          <w:b/>
+          <w:bCs/>
+          <w:i/>
+          <w:iCs/>
+          <w:color w:val="FF0000"/>
+        </w:rPr>
+        <w:t xml:space="preserve"> V1"</w:t>
+      </w:r>
+    </w:p>
+    <w:p>
+      <w:r>
+        <w:rPr>
+          <w:rFonts w:ascii="Segoe UI Emoji" w:hAnsi="Segoe UI Emoji" w:cs="Segoe UI Emoji"/>
+        </w:rPr>
+        <w:t>✅</w:t>
+      </w:r>
+      <w:r>
+        <w:t xml:space="preserve"> </w:t>
+      </w:r>
+      <w:r>
+        <w:rPr>
+          <w:b/>
+          <w:bCs/>
+        </w:rPr>
+        <w:t>Explication</w:t>
+      </w:r>
+      <w:r>
+        <w:t xml:space="preserve"> :</w:t>
+      </w:r>
+    </w:p>
+    <w:p>
+      <w:pPr>
+        <w:numPr>
+          <w:ilvl w:val="0"/>
+          <w:numId w:val="10"/>
+        </w:numPr>
+      </w:pPr>
+      <w:proofErr w:type="gramStart"/>
+      <w:r>
+        <w:t>git</w:t>
+      </w:r>
+      <w:proofErr w:type="gramEnd"/>
+      <w:r>
+        <w:t xml:space="preserve"> commit : crée un snapshot.</w:t>
+      </w:r>
+    </w:p>
+    <w:p>
+      <w:pPr>
+        <w:numPr>
+          <w:ilvl w:val="0"/>
+          <w:numId w:val="10"/>
+        </w:numPr>
+      </w:pPr>
+      <w:r>
+        <w:t xml:space="preserve">-m : permet de fournir un </w:t>
+      </w:r>
+      <w:r>
+        <w:rPr>
+          <w:b/>
+          <w:bCs/>
+        </w:rPr>
+        <w:t>message de commit</w:t>
+      </w:r>
+      <w:r>
+        <w:t>.</w:t>
+      </w:r>
+    </w:p>
+    <w:p>
+      <w:pPr>
+        <w:numPr>
+          <w:ilvl w:val="0"/>
+          <w:numId w:val="10"/>
+        </w:numPr>
+      </w:pPr>
+      <w:r>
+        <w:t xml:space="preserve">"Initialisation du projet </w:t>
+      </w:r>
+      <w:proofErr w:type="spellStart"/>
+      <w:r>
+        <w:t>Churn</w:t>
+      </w:r>
+      <w:proofErr w:type="spellEnd"/>
+      <w:r>
+        <w:t xml:space="preserve"> V1" : c’est un message clair pour décrire l’état ou le changement.</w:t>
+      </w:r>
+    </w:p>
+    <w:p>
+      <w:r>
+        <w:rPr>
+          <w:rFonts w:ascii="Segoe UI Emoji" w:hAnsi="Segoe UI Emoji" w:cs="Segoe UI Emoji"/>
+        </w:rPr>
+        <w:t>📝</w:t>
+      </w:r>
+      <w:r>
+        <w:t xml:space="preserve"> Chaque commit doit avoir un message </w:t>
+      </w:r>
+      <w:r>
+        <w:rPr>
+          <w:b/>
+          <w:bCs/>
+        </w:rPr>
+        <w:t>clair et concis</w:t>
+      </w:r>
+      <w:r>
+        <w:t>. Tu peux penser à ça comme un journal de bord de ton projet.</w:t>
+      </w:r>
+    </w:p>
+    <w:p>
+      <w:r>
+        <w:pict w14:anchorId="61C37A8A">
+          <v:rect id="_x0000_i1078" style="width:0;height:1.5pt" o:hralign="center" o:hrstd="t" o:hr="t" fillcolor="#a0a0a0" stroked="f"/>
+        </w:pict>
+      </w:r>
+    </w:p>
+    <w:p>
+      <w:pPr>
+        <w:rPr>
+          <w:b/>
+          <w:bCs/>
+        </w:rPr>
+      </w:pPr>
+      <w:r>
+        <w:rPr>
+          <w:rFonts w:ascii="Segoe UI Emoji" w:hAnsi="Segoe UI Emoji" w:cs="Segoe UI Emoji"/>
+          <w:b/>
+          <w:bCs/>
+        </w:rPr>
+        <w:t>🔍</w:t>
+      </w:r>
+      <w:r>
+        <w:rPr>
+          <w:b/>
+          <w:bCs/>
+        </w:rPr>
+        <w:t xml:space="preserve"> Vérification :</w:t>
+      </w:r>
+    </w:p>
+    <w:p>
+      <w:r>
+        <w:t>Tu peux voir ton commit avec :</w:t>
+      </w:r>
+    </w:p>
+    <w:p/>
+    <w:p>
+      <w:pPr>
+        <w:rPr>
+          <w:b/>
+          <w:bCs/>
+          <w:i/>
+          <w:iCs/>
+          <w:color w:val="FF0000"/>
+        </w:rPr>
+      </w:pPr>
+      <w:proofErr w:type="gramStart"/>
+      <w:r>
+        <w:rPr>
+          <w:b/>
+          <w:bCs/>
+          <w:i/>
+          <w:iCs/>
+          <w:color w:val="FF0000"/>
+        </w:rPr>
+        <w:t>git</w:t>
+      </w:r>
+      <w:proofErr w:type="gramEnd"/>
+      <w:r>
+        <w:rPr>
+          <w:b/>
+          <w:bCs/>
+          <w:i/>
+          <w:iCs/>
+          <w:color w:val="FF0000"/>
+        </w:rPr>
+        <w:t xml:space="preserve"> log --</w:t>
+      </w:r>
+      <w:proofErr w:type="spellStart"/>
+      <w:r>
+        <w:rPr>
+          <w:b/>
+          <w:bCs/>
+          <w:i/>
+          <w:iCs/>
+          <w:color w:val="FF0000"/>
+        </w:rPr>
+        <w:t>oneline</w:t>
+      </w:r>
+      <w:proofErr w:type="spellEnd"/>
+    </w:p>
+    <w:p>
+      <w:r>
+        <w:t>Tu verras une ligne avec un identifiant court (comme a1b2c3d) suivi de ton message.</w:t>
+      </w:r>
+    </w:p>
+    <w:p/>
+    <w:p/>
+    <w:p/>
+    <w:p/>
+    <w:p/>
+    <w:p/>
+    <w:p/>
+    <w:p/>
+    <w:p/>
+    <w:p>
+      <w:pPr>
+        <w:rPr>
+          <w:b/>
+          <w:bCs/>
+        </w:rPr>
+      </w:pPr>
+      <w:r>
+        <w:rPr>
+          <w:rFonts w:ascii="Segoe UI Emoji" w:hAnsi="Segoe UI Emoji" w:cs="Segoe UI Emoji"/>
+          <w:b/>
+          <w:bCs/>
+        </w:rPr>
+        <w:lastRenderedPageBreak/>
+        <w:t>✅</w:t>
+      </w:r>
+      <w:r>
+        <w:rPr>
+          <w:b/>
+          <w:bCs/>
+        </w:rPr>
+        <w:t xml:space="preserve"> Étape 5 : Créer un dépôt GitHub distant et le connecter à ton dépôt local</w:t>
+      </w:r>
+    </w:p>
+    <w:p>
+      <w:r>
+        <w:t xml:space="preserve">Maintenant, tu vas créer un </w:t>
+      </w:r>
+      <w:r>
+        <w:rPr>
+          <w:b/>
+          <w:bCs/>
+        </w:rPr>
+        <w:t>dépôt distant sur GitHub</w:t>
+      </w:r>
+      <w:r>
+        <w:t xml:space="preserve"> pour y </w:t>
+      </w:r>
+      <w:r>
+        <w:rPr>
+          <w:b/>
+          <w:bCs/>
+        </w:rPr>
+        <w:t>synchroniser ton dépôt local</w:t>
+      </w:r>
+      <w:r>
+        <w:t>.</w:t>
+      </w:r>
+    </w:p>
+    <w:p>
+      <w:r>
+        <w:pict w14:anchorId="24E02A73">
+          <v:rect id="_x0000_i1099" style="width:0;height:1.5pt" o:hralign="center" o:hrstd="t" o:hr="t" fillcolor="#a0a0a0" stroked="f"/>
+        </w:pict>
+      </w:r>
+    </w:p>
+    <w:p>
+      <w:pPr>
+        <w:rPr>
+          <w:b/>
+          <w:bCs/>
+        </w:rPr>
+      </w:pPr>
+      <w:r>
+        <w:rPr>
+          <w:rFonts w:ascii="Segoe UI Symbol" w:hAnsi="Segoe UI Symbol" w:cs="Segoe UI Symbol"/>
+          <w:b/>
+          <w:bCs/>
+        </w:rPr>
+        <w:t>🛠</w:t>
+      </w:r>
+      <w:r>
+        <w:rPr>
+          <w:b/>
+          <w:bCs/>
+        </w:rPr>
+        <w:t>️ Étape 5.1 : Créer un dépôt sur GitHub</w:t>
+      </w:r>
+    </w:p>
+    <w:p>
+      <w:pPr>
+        <w:numPr>
+          <w:ilvl w:val="0"/>
+          <w:numId w:val="11"/>
+        </w:numPr>
+      </w:pPr>
+      <w:r>
+        <w:t xml:space="preserve">Va sur </w:t>
+      </w:r>
+      <w:hyperlink r:id="rId7" w:tgtFrame="_new" w:history="1">
+        <w:r>
+          <w:rPr>
+            <w:rStyle w:val="Lienhypertexte"/>
+          </w:rPr>
+          <w:t>https://github.com</w:t>
+        </w:r>
+      </w:hyperlink>
+      <w:r>
+        <w:t>.</w:t>
+      </w:r>
+    </w:p>
+    <w:p>
+      <w:pPr>
+        <w:numPr>
+          <w:ilvl w:val="0"/>
+          <w:numId w:val="11"/>
+        </w:numPr>
+      </w:pPr>
+      <w:r>
+        <w:t xml:space="preserve">Clique sur le bouton </w:t>
+      </w:r>
+      <w:r>
+        <w:rPr>
+          <w:b/>
+          <w:bCs/>
+        </w:rPr>
+        <w:t>"New"</w:t>
+      </w:r>
+      <w:r>
+        <w:t xml:space="preserve"> (ou </w:t>
+      </w:r>
+      <w:r>
+        <w:rPr>
+          <w:b/>
+          <w:bCs/>
+        </w:rPr>
+        <w:t>"New repository"</w:t>
+      </w:r>
+      <w:r>
+        <w:t>).</w:t>
+      </w:r>
+    </w:p>
+    <w:p>
+      <w:pPr>
+        <w:numPr>
+          <w:ilvl w:val="0"/>
+          <w:numId w:val="11"/>
+        </w:numPr>
+      </w:pPr>
+      <w:r>
+        <w:t>Renseigne :</w:t>
+      </w:r>
+    </w:p>
+    <w:p>
+      <w:pPr>
+        <w:numPr>
+          <w:ilvl w:val="1"/>
+          <w:numId w:val="11"/>
+        </w:numPr>
+      </w:pPr>
+      <w:r>
+        <w:rPr>
+          <w:b/>
+          <w:bCs/>
+        </w:rPr>
+        <w:t xml:space="preserve">Repository </w:t>
+      </w:r>
+      <w:proofErr w:type="spellStart"/>
+      <w:r>
+        <w:rPr>
+          <w:b/>
+          <w:bCs/>
+        </w:rPr>
+        <w:t>name</w:t>
+      </w:r>
+      <w:proofErr w:type="spellEnd"/>
+      <w:r>
+        <w:t xml:space="preserve"> : churn_v1</w:t>
+      </w:r>
+    </w:p>
+    <w:p>
+      <w:pPr>
+        <w:numPr>
+          <w:ilvl w:val="1"/>
+          <w:numId w:val="11"/>
+        </w:numPr>
+      </w:pPr>
+      <w:r>
+        <w:rPr>
+          <w:b/>
+          <w:bCs/>
+        </w:rPr>
+        <w:t>Description</w:t>
+      </w:r>
+      <w:r>
+        <w:t xml:space="preserve"> (facultatif) : "Projet de prédiction de </w:t>
+      </w:r>
+      <w:proofErr w:type="spellStart"/>
+      <w:r>
+        <w:t>churn</w:t>
+      </w:r>
+      <w:proofErr w:type="spellEnd"/>
+      <w:r>
+        <w:t xml:space="preserve"> avec pipeline CI/CD"</w:t>
+      </w:r>
+    </w:p>
+    <w:p>
+      <w:pPr>
+        <w:numPr>
+          <w:ilvl w:val="1"/>
+          <w:numId w:val="11"/>
+        </w:numPr>
+      </w:pPr>
+      <w:r>
+        <w:rPr>
+          <w:b/>
+          <w:bCs/>
+        </w:rPr>
+        <w:t>Public</w:t>
+      </w:r>
+      <w:r>
+        <w:t xml:space="preserve"> ou </w:t>
+      </w:r>
+      <w:proofErr w:type="spellStart"/>
+      <w:r>
+        <w:rPr>
+          <w:b/>
+          <w:bCs/>
+        </w:rPr>
+        <w:t>Private</w:t>
+      </w:r>
+      <w:proofErr w:type="spellEnd"/>
+      <w:r>
+        <w:t xml:space="preserve"> selon ton choix</w:t>
+      </w:r>
+    </w:p>
+    <w:p>
+      <w:pPr>
+        <w:numPr>
+          <w:ilvl w:val="1"/>
+          <w:numId w:val="11"/>
+        </w:numPr>
+      </w:pPr>
+      <w:r>
+        <w:t xml:space="preserve">Ne coche </w:t>
+      </w:r>
+      <w:r>
+        <w:rPr>
+          <w:b/>
+          <w:bCs/>
+        </w:rPr>
+        <w:t>rien d’autre</w:t>
+      </w:r>
+      <w:r>
+        <w:t xml:space="preserve"> (pas de README</w:t>
+      </w:r>
+      <w:proofErr w:type="gramStart"/>
+      <w:r>
+        <w:t>, .</w:t>
+      </w:r>
+      <w:proofErr w:type="spellStart"/>
+      <w:r>
+        <w:t>gitignore</w:t>
+      </w:r>
+      <w:proofErr w:type="spellEnd"/>
+      <w:proofErr w:type="gramEnd"/>
+      <w:r>
+        <w:t>, etc.)</w:t>
+      </w:r>
+    </w:p>
+    <w:p>
+      <w:pPr>
+        <w:numPr>
+          <w:ilvl w:val="0"/>
+          <w:numId w:val="11"/>
+        </w:numPr>
+      </w:pPr>
+      <w:r>
+        <w:t xml:space="preserve">Clique sur </w:t>
+      </w:r>
+      <w:proofErr w:type="spellStart"/>
+      <w:r>
+        <w:rPr>
+          <w:b/>
+          <w:bCs/>
+        </w:rPr>
+        <w:t>Create</w:t>
+      </w:r>
+      <w:proofErr w:type="spellEnd"/>
+      <w:r>
+        <w:rPr>
+          <w:b/>
+          <w:bCs/>
+        </w:rPr>
+        <w:t xml:space="preserve"> repository</w:t>
+      </w:r>
+    </w:p>
+    <w:p>
+      <w:r>
+        <w:t>Tu devrais maintenant voir une page avec des instructions pour connecter ton dépôt local.</w:t>
+      </w:r>
+    </w:p>
+    <w:p>
+      <w:r>
+        <w:pict w14:anchorId="46C9379F">
+          <v:rect id="_x0000_i1100" style="width:0;height:1.5pt" o:hralign="center" o:hrstd="t" o:hr="t" fillcolor="#a0a0a0" stroked="f"/>
+        </w:pict>
+      </w:r>
+    </w:p>
+    <w:p>
+      <w:pPr>
+        <w:rPr>
+          <w:b/>
+          <w:bCs/>
+        </w:rPr>
+      </w:pPr>
+      <w:r>
+        <w:rPr>
+          <w:rFonts w:ascii="Segoe UI Symbol" w:hAnsi="Segoe UI Symbol" w:cs="Segoe UI Symbol"/>
+          <w:b/>
+          <w:bCs/>
+        </w:rPr>
+        <w:t>🛠</w:t>
+      </w:r>
+      <w:r>
+        <w:rPr>
+          <w:b/>
+          <w:bCs/>
+        </w:rPr>
+        <w:t>️ Étape 5.2 : Connecter ton dépôt local à GitHub</w:t>
+      </w:r>
+    </w:p>
+    <w:p>
+      <w:r>
+        <w:t xml:space="preserve">Dans le terminal de </w:t>
+      </w:r>
+      <w:proofErr w:type="spellStart"/>
+      <w:r>
+        <w:t>PyCharm</w:t>
+      </w:r>
+      <w:proofErr w:type="spellEnd"/>
+      <w:r>
+        <w:t xml:space="preserve">, exécute la commande suivante </w:t>
+      </w:r>
+      <w:r>
+        <w:rPr>
+          <w:b/>
+          <w:bCs/>
+        </w:rPr>
+        <w:t>(en remplaçant l’URL par la tienne)</w:t>
+      </w:r>
+      <w:r>
+        <w:t xml:space="preserve"> :</w:t>
+      </w:r>
+    </w:p>
+    <w:p>
+      <w:pPr>
+        <w:rPr>
+          <w:b/>
+          <w:bCs/>
+          <w:i/>
+          <w:iCs/>
+          <w:color w:val="FF0000"/>
+          <w:lang w:val="en-US"/>
+        </w:rPr>
+      </w:pPr>
+      <w:r>
+        <w:rPr>
+          <w:b/>
+          <w:bCs/>
+          <w:i/>
+          <w:iCs/>
+          <w:color w:val="FF0000"/>
+          <w:lang w:val="en-US"/>
+        </w:rPr>
+        <w:t>git remote add origin https://github.com/ton-nom-utilisateur/churn_v1.git</w:t>
+      </w:r>
+    </w:p>
+    <w:p>
+      <w:r>
+        <w:t>Remplace ton-nom-utilisateur par ton identifiant GitHub.</w:t>
+      </w:r>
+    </w:p>
+    <w:p>
+      <w:r>
+        <w:t>Puis :</w:t>
+      </w:r>
+    </w:p>
+    <w:p>
+      <w:pPr>
+        <w:rPr>
+          <w:b/>
+          <w:bCs/>
+          <w:i/>
+          <w:iCs/>
+          <w:color w:val="FF0000"/>
+        </w:rPr>
+      </w:pPr>
+      <w:proofErr w:type="gramStart"/>
+      <w:r>
+        <w:rPr>
+          <w:b/>
+          <w:bCs/>
+          <w:i/>
+          <w:iCs/>
+          <w:color w:val="FF0000"/>
+        </w:rPr>
+        <w:t>git</w:t>
+      </w:r>
+      <w:proofErr w:type="gramEnd"/>
+      <w:r>
+        <w:rPr>
+          <w:b/>
+          <w:bCs/>
+          <w:i/>
+          <w:iCs/>
+          <w:color w:val="FF0000"/>
+        </w:rPr>
+        <w:t xml:space="preserve"> push -u </w:t>
+      </w:r>
+      <w:proofErr w:type="spellStart"/>
+      <w:r>
+        <w:rPr>
+          <w:b/>
+          <w:bCs/>
+          <w:i/>
+          <w:iCs/>
+          <w:color w:val="FF0000"/>
+        </w:rPr>
+        <w:t>origin</w:t>
+      </w:r>
+      <w:proofErr w:type="spellEnd"/>
+      <w:r>
+        <w:rPr>
+          <w:b/>
+          <w:bCs/>
+          <w:i/>
+          <w:iCs/>
+          <w:color w:val="FF0000"/>
+        </w:rPr>
+        <w:t xml:space="preserve"> master</w:t>
+      </w:r>
+    </w:p>
+    <w:p>
+      <w:r>
+        <w:pict w14:anchorId="3067B14B">
+          <v:rect id="_x0000_i1101" style="width:0;height:1.5pt" o:hralign="center" o:hrstd="t" o:hr="t" fillcolor="#a0a0a0" stroked="f"/>
+        </w:pict>
+      </w:r>
+    </w:p>
+    <w:p>
+      <w:pPr>
+        <w:rPr>
+          <w:b/>
+          <w:bCs/>
+        </w:rPr>
+      </w:pPr>
+      <w:r>
+        <w:rPr>
+          <w:rFonts w:ascii="Segoe UI Emoji" w:hAnsi="Segoe UI Emoji" w:cs="Segoe UI Emoji"/>
+          <w:b/>
+          <w:bCs/>
+        </w:rPr>
+        <w:t>🔍</w:t>
+      </w:r>
+      <w:r>
+        <w:rPr>
+          <w:b/>
+          <w:bCs/>
+        </w:rPr>
+        <w:t xml:space="preserve"> Explication :</w:t>
+      </w:r>
+    </w:p>
+    <w:p>
+      <w:pPr>
+        <w:numPr>
+          <w:ilvl w:val="0"/>
+          <w:numId w:val="12"/>
+        </w:numPr>
+      </w:pPr>
+      <w:proofErr w:type="gramStart"/>
+      <w:r>
+        <w:t>git</w:t>
+      </w:r>
+      <w:proofErr w:type="gramEnd"/>
+      <w:r>
+        <w:t xml:space="preserve"> </w:t>
+      </w:r>
+      <w:proofErr w:type="spellStart"/>
+      <w:r>
+        <w:t>remote</w:t>
+      </w:r>
+      <w:proofErr w:type="spellEnd"/>
+      <w:r>
+        <w:t xml:space="preserve"> </w:t>
+      </w:r>
+      <w:proofErr w:type="spellStart"/>
+      <w:r>
+        <w:t>add</w:t>
+      </w:r>
+      <w:proofErr w:type="spellEnd"/>
+      <w:r>
+        <w:t xml:space="preserve"> </w:t>
+      </w:r>
+      <w:proofErr w:type="spellStart"/>
+      <w:r>
+        <w:t>origin</w:t>
+      </w:r>
+      <w:proofErr w:type="spellEnd"/>
+      <w:r>
+        <w:t xml:space="preserve"> ... : lie ton dépôt local à GitHub.</w:t>
+      </w:r>
+    </w:p>
+    <w:p>
+      <w:pPr>
+        <w:numPr>
+          <w:ilvl w:val="0"/>
+          <w:numId w:val="12"/>
+        </w:numPr>
+      </w:pPr>
+      <w:proofErr w:type="gramStart"/>
+      <w:r>
+        <w:t>git</w:t>
+      </w:r>
+      <w:proofErr w:type="gramEnd"/>
+      <w:r>
+        <w:t xml:space="preserve"> push -u </w:t>
+      </w:r>
+      <w:proofErr w:type="spellStart"/>
+      <w:r>
+        <w:t>origin</w:t>
+      </w:r>
+      <w:proofErr w:type="spellEnd"/>
+      <w:r>
+        <w:t xml:space="preserve"> master : envoie le contenu de ta branche master sur GitHub et suit la branche à distance.</w:t>
+      </w:r>
+    </w:p>
+    <w:p/>
+    <w:p>
+      <w:pPr>
+        <w:rPr>
+          <w:b/>
+          <w:bCs/>
+        </w:rPr>
+      </w:pPr>
+      <w:r>
+        <w:rPr>
+          <w:b/>
+          <w:bCs/>
+        </w:rPr>
+        <w:pict w14:anchorId="3287E216">
+          <v:rect id="_x0000_i1129" style="width:0;height:1.5pt" o:hralign="center" o:hrstd="t" o:hr="t" fillcolor="#a0a0a0" stroked="f"/>
+        </w:pict>
+      </w:r>
+    </w:p>
+    <w:p>
+      <w:pPr>
+        <w:rPr>
+          <w:b/>
+          <w:bCs/>
+        </w:rPr>
+      </w:pPr>
+      <w:r>
+        <w:rPr>
+          <w:rFonts w:ascii="Segoe UI Emoji" w:hAnsi="Segoe UI Emoji" w:cs="Segoe UI Emoji"/>
+          <w:b/>
+          <w:bCs/>
+        </w:rPr>
+        <w:t>✅</w:t>
+      </w:r>
+      <w:r>
+        <w:rPr>
+          <w:b/>
+          <w:bCs/>
+        </w:rPr>
+        <w:t xml:space="preserve"> Étape </w:t>
+      </w:r>
+      <w:r>
+        <w:rPr>
+          <w:b/>
+          <w:bCs/>
+        </w:rPr>
+        <w:t>6</w:t>
+      </w:r>
+      <w:r>
+        <w:rPr>
+          <w:b/>
+          <w:bCs/>
+        </w:rPr>
+        <w:t xml:space="preserve"> : Ajouter le pipeline CI/CD (.</w:t>
+      </w:r>
+      <w:proofErr w:type="spellStart"/>
+      <w:r>
+        <w:rPr>
+          <w:b/>
+          <w:bCs/>
+        </w:rPr>
+        <w:t>github</w:t>
+      </w:r>
+      <w:proofErr w:type="spellEnd"/>
+      <w:r>
+        <w:rPr>
+          <w:b/>
+          <w:bCs/>
+        </w:rPr>
+        <w:t>/workflows/</w:t>
+      </w:r>
+      <w:proofErr w:type="spellStart"/>
+      <w:r>
+        <w:rPr>
+          <w:b/>
+          <w:bCs/>
+        </w:rPr>
+        <w:t>ci.yml</w:t>
+      </w:r>
+      <w:proofErr w:type="spellEnd"/>
+      <w:r>
+        <w:rPr>
+          <w:b/>
+          <w:bCs/>
+        </w:rPr>
+        <w:t>)</w:t>
+      </w:r>
+    </w:p>
+    <w:p>
+      <w:pPr>
+        <w:rPr>
+          <w:b/>
+          <w:bCs/>
+        </w:rPr>
+      </w:pPr>
+      <w:r>
+        <w:rPr>
+          <w:rFonts w:ascii="Segoe UI Emoji" w:hAnsi="Segoe UI Emoji" w:cs="Segoe UI Emoji"/>
+          <w:b/>
+          <w:bCs/>
+        </w:rPr>
+        <w:t>📌</w:t>
+      </w:r>
+      <w:r>
+        <w:rPr>
+          <w:b/>
+          <w:bCs/>
+        </w:rPr>
+        <w:t xml:space="preserve"> Rappel : Qu’est-ce que CI/CD ?</w:t>
+      </w:r>
+    </w:p>
+    <w:p>
+      <w:pPr>
+        <w:numPr>
+          <w:ilvl w:val="0"/>
+          <w:numId w:val="15"/>
+        </w:numPr>
+        <w:rPr>
+          <w:b/>
+          <w:bCs/>
+        </w:rPr>
+      </w:pPr>
+      <w:r>
+        <w:rPr>
+          <w:b/>
+          <w:bCs/>
+        </w:rPr>
+        <w:t xml:space="preserve">CI (Intégration Continue) : tester automatiquement ton projet à chaque modification (ex : commit, pull </w:t>
+      </w:r>
+      <w:proofErr w:type="spellStart"/>
+      <w:r>
+        <w:rPr>
+          <w:b/>
+          <w:bCs/>
+        </w:rPr>
+        <w:t>request</w:t>
+      </w:r>
+      <w:proofErr w:type="spellEnd"/>
+      <w:r>
+        <w:rPr>
+          <w:b/>
+          <w:bCs/>
+        </w:rPr>
+        <w:t>)</w:t>
+      </w:r>
+    </w:p>
+    <w:p>
+      <w:pPr>
+        <w:numPr>
+          <w:ilvl w:val="0"/>
+          <w:numId w:val="15"/>
+        </w:numPr>
+        <w:rPr>
+          <w:b/>
+          <w:bCs/>
+        </w:rPr>
+      </w:pPr>
+      <w:r>
+        <w:rPr>
+          <w:b/>
+          <w:bCs/>
+        </w:rPr>
+        <w:t>CD (Déploiement Continu) : (plus tard) déployer automatiquement si les tests passent</w:t>
+      </w:r>
+    </w:p>
+    <w:p>
+      <w:pPr>
+        <w:rPr>
+          <w:b/>
+          <w:bCs/>
+        </w:rPr>
+      </w:pPr>
+      <w:r>
+        <w:rPr>
+          <w:b/>
+          <w:bCs/>
+        </w:rPr>
+        <w:pict w14:anchorId="21F92D40">
+          <v:rect id="_x0000_i1130" style="width:0;height:1.5pt" o:hralign="center" o:hrstd="t" o:hr="t" fillcolor="#a0a0a0" stroked="f"/>
+        </w:pict>
+      </w:r>
+    </w:p>
+    <w:p>
+      <w:pPr>
+        <w:rPr>
+          <w:b/>
+          <w:bCs/>
+        </w:rPr>
+      </w:pPr>
+      <w:r>
+        <w:rPr>
+          <w:rFonts w:ascii="Segoe UI Symbol" w:hAnsi="Segoe UI Symbol" w:cs="Segoe UI Symbol"/>
+          <w:b/>
+          <w:bCs/>
+        </w:rPr>
+        <w:t>🛠</w:t>
+      </w:r>
+      <w:r>
+        <w:rPr>
+          <w:b/>
+          <w:bCs/>
+        </w:rPr>
+        <w:t xml:space="preserve">️ Étape </w:t>
+      </w:r>
+      <w:r>
+        <w:rPr>
+          <w:b/>
+          <w:bCs/>
+        </w:rPr>
+        <w:t>6</w:t>
+      </w:r>
+      <w:r>
+        <w:rPr>
+          <w:b/>
+          <w:bCs/>
+        </w:rPr>
+        <w:t>.1 : Créer la structure du pipeline GitHub Actions</w:t>
+      </w:r>
+    </w:p>
+    <w:p>
+      <w:pPr>
+        <w:numPr>
+          <w:ilvl w:val="0"/>
+          <w:numId w:val="16"/>
+        </w:numPr>
+        <w:rPr>
+          <w:b/>
+          <w:bCs/>
+        </w:rPr>
+      </w:pPr>
+      <w:r>
+        <w:rPr>
+          <w:b/>
+          <w:bCs/>
+        </w:rPr>
+        <w:t>À la racine de ton projet :</w:t>
+      </w:r>
+    </w:p>
+    <w:p>
+      <w:pPr>
+        <w:numPr>
+          <w:ilvl w:val="1"/>
+          <w:numId w:val="16"/>
+        </w:numPr>
+        <w:rPr>
+          <w:b/>
+          <w:bCs/>
+        </w:rPr>
+      </w:pPr>
+      <w:r>
+        <w:rPr>
+          <w:b/>
+          <w:bCs/>
+        </w:rPr>
+        <w:t xml:space="preserve">Crée un </w:t>
+      </w:r>
+      <w:proofErr w:type="gramStart"/>
+      <w:r>
+        <w:rPr>
+          <w:b/>
+          <w:bCs/>
+        </w:rPr>
+        <w:t>dossier .</w:t>
+      </w:r>
+      <w:proofErr w:type="spellStart"/>
+      <w:r>
+        <w:rPr>
+          <w:b/>
+          <w:bCs/>
+        </w:rPr>
+        <w:t>github</w:t>
+      </w:r>
+      <w:proofErr w:type="spellEnd"/>
+      <w:proofErr w:type="gramEnd"/>
+    </w:p>
+    <w:p>
+      <w:pPr>
+        <w:numPr>
+          <w:ilvl w:val="1"/>
+          <w:numId w:val="16"/>
+        </w:numPr>
+        <w:rPr>
+          <w:b/>
+          <w:bCs/>
+        </w:rPr>
+      </w:pPr>
+      <w:proofErr w:type="gramStart"/>
+      <w:r>
+        <w:rPr>
+          <w:b/>
+          <w:bCs/>
+        </w:rPr>
+        <w:t>Dans .</w:t>
+      </w:r>
+      <w:proofErr w:type="spellStart"/>
+      <w:r>
+        <w:rPr>
+          <w:b/>
+          <w:bCs/>
+        </w:rPr>
+        <w:t>github</w:t>
+      </w:r>
+      <w:proofErr w:type="spellEnd"/>
+      <w:proofErr w:type="gramEnd"/>
+      <w:r>
+        <w:rPr>
+          <w:b/>
+          <w:bCs/>
+        </w:rPr>
+        <w:t>, crée un dossier workflows</w:t>
+      </w:r>
+    </w:p>
+    <w:p>
+      <w:pPr>
+        <w:numPr>
+          <w:ilvl w:val="1"/>
+          <w:numId w:val="16"/>
+        </w:numPr>
+        <w:rPr>
+          <w:b/>
+          <w:bCs/>
+        </w:rPr>
+      </w:pPr>
+      <w:r>
+        <w:rPr>
+          <w:b/>
+          <w:bCs/>
+        </w:rPr>
+        <w:t xml:space="preserve">Dans workflows, crée un fichier </w:t>
+      </w:r>
+      <w:proofErr w:type="spellStart"/>
+      <w:r>
+        <w:rPr>
+          <w:b/>
+          <w:bCs/>
+        </w:rPr>
+        <w:t>ci.yml</w:t>
+      </w:r>
+      <w:proofErr w:type="spellEnd"/>
+    </w:p>
+    <w:p>
+      <w:pPr>
+        <w:rPr>
+          <w:b/>
+          <w:bCs/>
+          <w:lang w:val="en-US"/>
+        </w:rPr>
+      </w:pPr>
+      <w:proofErr w:type="gramStart"/>
+      <w:r>
+        <w:rPr>
+          <w:b/>
+          <w:bCs/>
+          <w:lang w:val="en-US"/>
+        </w:rPr>
+        <w:t>Arborescence :</w:t>
+      </w:r>
+      <w:proofErr w:type="gramEnd"/>
+    </w:p>
+    <w:p>
+      <w:pPr>
+        <w:rPr>
+          <w:lang w:val="en-US"/>
+        </w:rPr>
+      </w:pPr>
+      <w:r>
+        <w:rPr>
+          <w:lang w:val="en-US"/>
+        </w:rPr>
+        <w:t>churn_V1/</w:t>
+      </w:r>
+    </w:p>
+    <w:p>
+      <w:pPr>
+        <w:rPr>
+          <w:lang w:val="en-US"/>
+        </w:rPr>
+      </w:pPr>
+      <w:r>
+        <w:rPr>
+          <w:lang w:val="en-US"/>
+        </w:rPr>
+        <w:t>│</w:t>
+      </w:r>
+    </w:p>
+    <w:p>
+      <w:pPr>
+        <w:rPr>
+          <w:lang w:val="en-US"/>
+        </w:rPr>
+      </w:pPr>
+      <w:r>
+        <w:rPr>
+          <w:rFonts w:ascii="Arial" w:hAnsi="Arial" w:cs="Arial"/>
+          <w:lang w:val="en-US"/>
+        </w:rPr>
+        <w:t>├</w:t>
+      </w:r>
+      <w:r>
+        <w:rPr>
+          <w:rFonts w:ascii="Aptos" w:hAnsi="Aptos" w:cs="Aptos"/>
+          <w:lang w:val="en-US"/>
+        </w:rPr>
+        <w:t>─</w:t>
+      </w:r>
+      <w:proofErr w:type="gramStart"/>
+      <w:r>
+        <w:rPr>
+          <w:rFonts w:ascii="Aptos" w:hAnsi="Aptos" w:cs="Aptos"/>
+          <w:lang w:val="en-US"/>
+        </w:rPr>
+        <w:t>─</w:t>
+      </w:r>
+      <w:r>
+        <w:rPr>
+          <w:lang w:val="en-US"/>
+        </w:rPr>
+        <w:t xml:space="preserve"> .</w:t>
+      </w:r>
+      <w:proofErr w:type="spellStart"/>
+      <w:r>
+        <w:rPr>
+          <w:lang w:val="en-US"/>
+        </w:rPr>
+        <w:t>github</w:t>
+      </w:r>
+      <w:proofErr w:type="spellEnd"/>
+      <w:proofErr w:type="gramEnd"/>
+      <w:r>
+        <w:rPr>
+          <w:lang w:val="en-US"/>
+        </w:rPr>
+        <w:t>/</w:t>
+      </w:r>
+    </w:p>
+    <w:p>
+      <w:pPr>
+        <w:rPr>
+          <w:lang w:val="en-US"/>
+        </w:rPr>
+      </w:pPr>
+      <w:r>
+        <w:rPr>
+          <w:lang w:val="en-US"/>
+        </w:rPr>
+        <w:t>│   └── workflows/</w:t>
+      </w:r>
+    </w:p>
+    <w:p>
+      <w:r>
+        <w:t xml:space="preserve">│       └── </w:t>
+      </w:r>
+      <w:proofErr w:type="spellStart"/>
+      <w:r>
+        <w:t>ci.yml</w:t>
+      </w:r>
+      <w:proofErr w:type="spellEnd"/>
+    </w:p>
+    <w:p/>
+    <w:p/>
+    <w:p/>
+    <w:p/>
+    <w:p/>
+    <w:p/>
+    <w:p/>
+    <w:p/>
+    <w:p>
+      <w:pPr>
+        <w:rPr>
+          <w:b/>
+          <w:bCs/>
+        </w:rPr>
+      </w:pPr>
+      <w:r>
+        <w:rPr>
+          <w:rFonts w:ascii="Segoe UI Symbol" w:hAnsi="Segoe UI Symbol" w:cs="Segoe UI Symbol"/>
+          <w:b/>
+          <w:bCs/>
+        </w:rPr>
+        <w:lastRenderedPageBreak/>
+        <w:t>🛠</w:t>
+      </w:r>
+      <w:r>
+        <w:rPr>
+          <w:b/>
+          <w:bCs/>
+        </w:rPr>
+        <w:t xml:space="preserve">️ Étape </w:t>
+      </w:r>
+      <w:r>
+        <w:rPr>
+          <w:b/>
+          <w:bCs/>
+        </w:rPr>
+        <w:t>6</w:t>
+      </w:r>
+      <w:r>
+        <w:rPr>
+          <w:b/>
+          <w:bCs/>
+        </w:rPr>
+        <w:t xml:space="preserve">.2 : Contenu du fichier </w:t>
+      </w:r>
+      <w:proofErr w:type="spellStart"/>
+      <w:proofErr w:type="gramStart"/>
+      <w:r>
+        <w:rPr>
+          <w:b/>
+          <w:bCs/>
+        </w:rPr>
+        <w:t>ci.yml</w:t>
+      </w:r>
+      <w:proofErr w:type="spellEnd"/>
+      <w:r>
+        <w:t>:</w:t>
+      </w:r>
+      <w:proofErr w:type="gramEnd"/>
+    </w:p>
+    <w:p>
+      <w:pPr>
+        <w:rPr>
+          <w:b/>
+          <w:bCs/>
+          <w:i/>
+          <w:iCs/>
+          <w:color w:val="FF0000"/>
+          <w:lang w:val="en-US"/>
+        </w:rPr>
+      </w:pPr>
+      <w:r>
+        <w:rPr>
+          <w:b/>
+          <w:bCs/>
+          <w:i/>
+          <w:iCs/>
+          <w:color w:val="FF0000"/>
+          <w:lang w:val="en-US"/>
+        </w:rPr>
+        <w:t>name: Python CI</w:t>
+      </w:r>
+    </w:p>
+    <w:p>
+      <w:pPr>
+        <w:rPr>
+          <w:b/>
+          <w:bCs/>
+          <w:i/>
+          <w:iCs/>
+          <w:color w:val="FF0000"/>
+          <w:lang w:val="en-US"/>
+        </w:rPr>
+      </w:pPr>
+      <w:r>
+        <w:rPr>
+          <w:b/>
+          <w:bCs/>
+          <w:i/>
+          <w:iCs/>
+          <w:color w:val="FF0000"/>
+          <w:lang w:val="en-US"/>
+        </w:rPr>
+        <w:t>on:</w:t>
+      </w:r>
+    </w:p>
+    <w:p>
+      <w:pPr>
+        <w:rPr>
+          <w:b/>
+          <w:bCs/>
+          <w:i/>
+          <w:iCs/>
+          <w:color w:val="FF0000"/>
+          <w:lang w:val="en-US"/>
+        </w:rPr>
+      </w:pPr>
+      <w:r>
+        <w:rPr>
+          <w:b/>
+          <w:bCs/>
+          <w:i/>
+          <w:iCs/>
+          <w:color w:val="FF0000"/>
+          <w:lang w:val="en-US"/>
+        </w:rPr>
+        <w:t xml:space="preserve">  push:</w:t>
+      </w:r>
+    </w:p>
+    <w:p>
+      <w:pPr>
+        <w:rPr>
+          <w:b/>
+          <w:bCs/>
+          <w:i/>
+          <w:iCs/>
+          <w:color w:val="FF0000"/>
+          <w:lang w:val="en-US"/>
+        </w:rPr>
+      </w:pPr>
+      <w:r>
+        <w:rPr>
+          <w:b/>
+          <w:bCs/>
+          <w:i/>
+          <w:iCs/>
+          <w:color w:val="FF0000"/>
+          <w:lang w:val="en-US"/>
+        </w:rPr>
+        <w:t xml:space="preserve">    branches: [ master, </w:t>
+      </w:r>
+      <w:proofErr w:type="gramStart"/>
+      <w:r>
+        <w:rPr>
+          <w:b/>
+          <w:bCs/>
+          <w:i/>
+          <w:iCs/>
+          <w:color w:val="FF0000"/>
+          <w:lang w:val="en-US"/>
+        </w:rPr>
+        <w:t>main ]</w:t>
+      </w:r>
+      <w:proofErr w:type="gramEnd"/>
+    </w:p>
+    <w:p>
+      <w:pPr>
+        <w:rPr>
+          <w:b/>
+          <w:bCs/>
+          <w:i/>
+          <w:iCs/>
+          <w:color w:val="FF0000"/>
+          <w:lang w:val="en-US"/>
+        </w:rPr>
+      </w:pPr>
+      <w:r>
+        <w:rPr>
+          <w:b/>
+          <w:bCs/>
+          <w:i/>
+          <w:iCs/>
+          <w:color w:val="FF0000"/>
+          <w:lang w:val="en-US"/>
+        </w:rPr>
+        <w:t xml:space="preserve">  </w:t>
+      </w:r>
+      <w:proofErr w:type="spellStart"/>
+      <w:r>
+        <w:rPr>
+          <w:b/>
+          <w:bCs/>
+          <w:i/>
+          <w:iCs/>
+          <w:color w:val="FF0000"/>
+          <w:lang w:val="en-US"/>
+        </w:rPr>
+        <w:t>pull_request</w:t>
+      </w:r>
+      <w:proofErr w:type="spellEnd"/>
+      <w:r>
+        <w:rPr>
+          <w:b/>
+          <w:bCs/>
+          <w:i/>
+          <w:iCs/>
+          <w:color w:val="FF0000"/>
+          <w:lang w:val="en-US"/>
+        </w:rPr>
+        <w:t>:</w:t>
+      </w:r>
+    </w:p>
+    <w:p>
+      <w:pPr>
+        <w:rPr>
+          <w:b/>
+          <w:bCs/>
+          <w:i/>
+          <w:iCs/>
+          <w:color w:val="FF0000"/>
+          <w:lang w:val="en-US"/>
+        </w:rPr>
+      </w:pPr>
+      <w:r>
+        <w:rPr>
+          <w:b/>
+          <w:bCs/>
+          <w:i/>
+          <w:iCs/>
+          <w:color w:val="FF0000"/>
+          <w:lang w:val="en-US"/>
+        </w:rPr>
+        <w:t xml:space="preserve">    branches: [ master, </w:t>
+      </w:r>
+      <w:proofErr w:type="gramStart"/>
+      <w:r>
+        <w:rPr>
+          <w:b/>
+          <w:bCs/>
+          <w:i/>
+          <w:iCs/>
+          <w:color w:val="FF0000"/>
+          <w:lang w:val="en-US"/>
+        </w:rPr>
+        <w:t>main ]</w:t>
+      </w:r>
+      <w:proofErr w:type="gramEnd"/>
+    </w:p>
+    <w:p>
+      <w:pPr>
+        <w:rPr>
+          <w:b/>
+          <w:bCs/>
+          <w:i/>
+          <w:iCs/>
+          <w:color w:val="FF0000"/>
+          <w:lang w:val="en-US"/>
+        </w:rPr>
+      </w:pPr>
+    </w:p>
+    <w:p>
+      <w:pPr>
+        <w:rPr>
+          <w:b/>
+          <w:bCs/>
+          <w:i/>
+          <w:iCs/>
+          <w:color w:val="FF0000"/>
+          <w:lang w:val="en-US"/>
+        </w:rPr>
+      </w:pPr>
+      <w:r>
+        <w:rPr>
+          <w:b/>
+          <w:bCs/>
+          <w:i/>
+          <w:iCs/>
+          <w:color w:val="FF0000"/>
+          <w:lang w:val="en-US"/>
+        </w:rPr>
+        <w:t>jobs:</w:t>
+      </w:r>
+    </w:p>
+    <w:p>
+      <w:pPr>
+        <w:rPr>
+          <w:b/>
+          <w:bCs/>
+          <w:i/>
+          <w:iCs/>
+          <w:color w:val="FF0000"/>
+          <w:lang w:val="en-US"/>
+        </w:rPr>
+      </w:pPr>
+      <w:r>
+        <w:rPr>
+          <w:b/>
+          <w:bCs/>
+          <w:i/>
+          <w:iCs/>
+          <w:color w:val="FF0000"/>
+          <w:lang w:val="en-US"/>
+        </w:rPr>
+        <w:t xml:space="preserve">  build:</w:t>
+      </w:r>
+    </w:p>
+    <w:p>
+      <w:pPr>
+        <w:rPr>
+          <w:b/>
+          <w:bCs/>
+          <w:i/>
+          <w:iCs/>
+          <w:color w:val="FF0000"/>
+          <w:lang w:val="en-US"/>
+        </w:rPr>
+      </w:pPr>
+      <w:r>
+        <w:rPr>
+          <w:b/>
+          <w:bCs/>
+          <w:i/>
+          <w:iCs/>
+          <w:color w:val="FF0000"/>
+          <w:lang w:val="en-US"/>
+        </w:rPr>
+        <w:t xml:space="preserve">    runs-on: ubuntu-latest</w:t>
+      </w:r>
+    </w:p>
+    <w:p>
+      <w:pPr>
+        <w:rPr>
+          <w:b/>
+          <w:bCs/>
+          <w:i/>
+          <w:iCs/>
+          <w:color w:val="FF0000"/>
+          <w:lang w:val="en-US"/>
+        </w:rPr>
+      </w:pPr>
+    </w:p>
+    <w:p>
+      <w:pPr>
+        <w:rPr>
+          <w:b/>
+          <w:bCs/>
+          <w:i/>
+          <w:iCs/>
+          <w:color w:val="FF0000"/>
+          <w:lang w:val="en-US"/>
+        </w:rPr>
+      </w:pPr>
+      <w:r>
+        <w:rPr>
+          <w:b/>
+          <w:bCs/>
+          <w:i/>
+          <w:iCs/>
+          <w:color w:val="FF0000"/>
+          <w:lang w:val="en-US"/>
+        </w:rPr>
+        <w:t xml:space="preserve">    steps:</w:t>
+      </w:r>
+    </w:p>
+    <w:p>
+      <w:pPr>
+        <w:rPr>
+          <w:b/>
+          <w:bCs/>
+          <w:i/>
+          <w:iCs/>
+          <w:color w:val="FF0000"/>
+          <w:lang w:val="en-US"/>
+        </w:rPr>
+      </w:pPr>
+      <w:r>
+        <w:rPr>
+          <w:b/>
+          <w:bCs/>
+          <w:i/>
+          <w:iCs/>
+          <w:color w:val="FF0000"/>
+          <w:lang w:val="en-US"/>
+        </w:rPr>
+        <w:t xml:space="preserve">    - name: Checkout code</w:t>
+      </w:r>
+    </w:p>
+    <w:p>
+      <w:pPr>
+        <w:rPr>
+          <w:b/>
+          <w:bCs/>
+          <w:i/>
+          <w:iCs/>
+          <w:color w:val="FF0000"/>
+          <w:lang w:val="en-US"/>
+        </w:rPr>
+      </w:pPr>
+      <w:r>
+        <w:rPr>
+          <w:b/>
+          <w:bCs/>
+          <w:i/>
+          <w:iCs/>
+          <w:color w:val="FF0000"/>
+          <w:lang w:val="en-US"/>
+        </w:rPr>
+        <w:t xml:space="preserve">      uses: actions/checkout@v3</w:t>
+      </w:r>
+    </w:p>
+    <w:p>
+      <w:pPr>
+        <w:rPr>
+          <w:b/>
+          <w:bCs/>
+          <w:i/>
+          <w:iCs/>
+          <w:color w:val="FF0000"/>
+          <w:lang w:val="en-US"/>
+        </w:rPr>
+      </w:pPr>
+    </w:p>
+    <w:p>
+      <w:pPr>
+        <w:rPr>
+          <w:b/>
+          <w:bCs/>
+          <w:i/>
+          <w:iCs/>
+          <w:color w:val="FF0000"/>
+          <w:lang w:val="en-US"/>
+        </w:rPr>
+      </w:pPr>
+      <w:r>
+        <w:rPr>
+          <w:b/>
+          <w:bCs/>
+          <w:i/>
+          <w:iCs/>
+          <w:color w:val="FF0000"/>
+          <w:lang w:val="en-US"/>
+        </w:rPr>
+        <w:t xml:space="preserve">    - name: Set up Python</w:t>
+      </w:r>
+    </w:p>
+    <w:p>
+      <w:pPr>
+        <w:rPr>
+          <w:b/>
+          <w:bCs/>
+          <w:i/>
+          <w:iCs/>
+          <w:color w:val="FF0000"/>
+          <w:lang w:val="en-US"/>
+        </w:rPr>
+      </w:pPr>
+      <w:r>
+        <w:rPr>
+          <w:b/>
+          <w:bCs/>
+          <w:i/>
+          <w:iCs/>
+          <w:color w:val="FF0000"/>
+          <w:lang w:val="en-US"/>
+        </w:rPr>
+        <w:t xml:space="preserve">      uses: actions/setup-python@v4</w:t>
+      </w:r>
+    </w:p>
+    <w:p>
+      <w:pPr>
+        <w:rPr>
+          <w:b/>
+          <w:bCs/>
+          <w:i/>
+          <w:iCs/>
+          <w:color w:val="FF0000"/>
+          <w:lang w:val="en-US"/>
+        </w:rPr>
+      </w:pPr>
+      <w:r>
+        <w:rPr>
+          <w:b/>
+          <w:bCs/>
+          <w:i/>
+          <w:iCs/>
+          <w:color w:val="FF0000"/>
+          <w:lang w:val="en-US"/>
+        </w:rPr>
+        <w:t xml:space="preserve">      with:</w:t>
+      </w:r>
+    </w:p>
+    <w:p>
+      <w:pPr>
+        <w:rPr>
+          <w:b/>
+          <w:bCs/>
+          <w:i/>
+          <w:iCs/>
+          <w:color w:val="FF0000"/>
+          <w:lang w:val="en-US"/>
+        </w:rPr>
+      </w:pPr>
+      <w:r>
+        <w:rPr>
+          <w:b/>
+          <w:bCs/>
+          <w:i/>
+          <w:iCs/>
+          <w:color w:val="FF0000"/>
+          <w:lang w:val="en-US"/>
+        </w:rPr>
+        <w:t xml:space="preserve">        python-version: '3.12'</w:t>
+      </w:r>
+    </w:p>
+    <w:p>
+      <w:pPr>
+        <w:rPr>
+          <w:b/>
+          <w:bCs/>
+          <w:i/>
+          <w:iCs/>
+          <w:color w:val="FF0000"/>
+          <w:lang w:val="en-US"/>
+        </w:rPr>
+      </w:pPr>
+    </w:p>
+    <w:p>
+      <w:pPr>
+        <w:rPr>
+          <w:b/>
+          <w:bCs/>
+          <w:i/>
+          <w:iCs/>
+          <w:color w:val="FF0000"/>
+          <w:lang w:val="en-US"/>
+        </w:rPr>
+      </w:pPr>
+      <w:r>
+        <w:rPr>
+          <w:b/>
+          <w:bCs/>
+          <w:i/>
+          <w:iCs/>
+          <w:color w:val="FF0000"/>
+          <w:lang w:val="en-US"/>
+        </w:rPr>
+        <w:t xml:space="preserve">    - name: Install dependencies</w:t>
+      </w:r>
+    </w:p>
+    <w:p>
+      <w:pPr>
+        <w:rPr>
+          <w:b/>
+          <w:bCs/>
+          <w:i/>
+          <w:iCs/>
+          <w:color w:val="FF0000"/>
+          <w:lang w:val="en-US"/>
+        </w:rPr>
+      </w:pPr>
+      <w:r>
+        <w:rPr>
+          <w:b/>
+          <w:bCs/>
+          <w:i/>
+          <w:iCs/>
+          <w:color w:val="FF0000"/>
+          <w:lang w:val="en-US"/>
+        </w:rPr>
+        <w:t xml:space="preserve">      run: |</w:t>
+      </w:r>
+    </w:p>
+    <w:p>
+      <w:pPr>
+        <w:rPr>
+          <w:b/>
+          <w:bCs/>
+          <w:i/>
+          <w:iCs/>
+          <w:color w:val="FF0000"/>
+          <w:lang w:val="en-US"/>
+        </w:rPr>
+      </w:pPr>
+      <w:r>
+        <w:rPr>
+          <w:b/>
+          <w:bCs/>
+          <w:i/>
+          <w:iCs/>
+          <w:color w:val="FF0000"/>
+          <w:lang w:val="en-US"/>
+        </w:rPr>
+        <w:t xml:space="preserve">        python -m pip install --upgrade pip</w:t>
+      </w:r>
+    </w:p>
+    <w:p>
+      <w:pPr>
+        <w:rPr>
+          <w:b/>
+          <w:bCs/>
+          <w:i/>
+          <w:iCs/>
+          <w:color w:val="FF0000"/>
+          <w:lang w:val="en-US"/>
+        </w:rPr>
+      </w:pPr>
+      <w:r>
+        <w:rPr>
+          <w:b/>
+          <w:bCs/>
+          <w:i/>
+          <w:iCs/>
+          <w:color w:val="FF0000"/>
+          <w:lang w:val="en-US"/>
+        </w:rPr>
+        <w:t xml:space="preserve">        pip install -r requirements.txt</w:t>
+      </w:r>
+    </w:p>
+    <w:p>
+      <w:pPr>
+        <w:rPr>
+          <w:b/>
+          <w:bCs/>
+          <w:i/>
+          <w:iCs/>
+          <w:color w:val="FF0000"/>
+          <w:lang w:val="en-US"/>
+        </w:rPr>
+      </w:pPr>
+      <w:r>
+        <w:rPr>
+          <w:b/>
+          <w:bCs/>
+          <w:i/>
+          <w:iCs/>
+          <w:color w:val="FF0000"/>
+          <w:lang w:val="en-US"/>
+        </w:rPr>
+        <w:t xml:space="preserve">    - name: Run tests</w:t>
+      </w:r>
+    </w:p>
+    <w:p>
+      <w:pPr>
+        <w:rPr>
+          <w:b/>
+          <w:bCs/>
+          <w:i/>
+          <w:iCs/>
+          <w:color w:val="FF0000"/>
+        </w:rPr>
+      </w:pPr>
+      <w:r>
+        <w:rPr>
+          <w:b/>
+          <w:bCs/>
+          <w:i/>
+          <w:iCs/>
+          <w:color w:val="FF0000"/>
+          <w:lang w:val="en-US"/>
+        </w:rPr>
+        <w:t xml:space="preserve">      </w:t>
+      </w:r>
+      <w:proofErr w:type="gramStart"/>
+      <w:r>
+        <w:rPr>
+          <w:b/>
+          <w:bCs/>
+          <w:i/>
+          <w:iCs/>
+          <w:color w:val="FF0000"/>
+        </w:rPr>
+        <w:t>run:</w:t>
+      </w:r>
+      <w:proofErr w:type="gramEnd"/>
+      <w:r>
+        <w:rPr>
+          <w:b/>
+          <w:bCs/>
+          <w:i/>
+          <w:iCs/>
+          <w:color w:val="FF0000"/>
+        </w:rPr>
+        <w:t xml:space="preserve"> |</w:t>
+      </w:r>
+    </w:p>
+    <w:p>
+      <w:pPr>
+        <w:rPr>
+          <w:b/>
+          <w:bCs/>
+          <w:i/>
+          <w:iCs/>
+          <w:color w:val="FF0000"/>
+        </w:rPr>
+      </w:pPr>
+      <w:r>
+        <w:rPr>
+          <w:b/>
+          <w:bCs/>
+          <w:i/>
+          <w:iCs/>
+          <w:color w:val="FF0000"/>
+        </w:rPr>
+        <w:t xml:space="preserve">        </w:t>
+      </w:r>
+      <w:proofErr w:type="spellStart"/>
+      <w:proofErr w:type="gramStart"/>
+      <w:r>
+        <w:rPr>
+          <w:b/>
+          <w:bCs/>
+          <w:i/>
+          <w:iCs/>
+          <w:color w:val="FF0000"/>
+        </w:rPr>
+        <w:t>pytest</w:t>
+      </w:r>
+      <w:proofErr w:type="spellEnd"/>
+      <w:proofErr w:type="gramEnd"/>
+    </w:p>
+    <w:p/>
+    <w:p/>
+    <w:p/>
+    <w:p/>
+    <w:p>
+      <w:r>
+        <w:rPr>
+          <w:rFonts w:ascii="Segoe UI Emoji" w:hAnsi="Segoe UI Emoji" w:cs="Segoe UI Emoji"/>
+        </w:rPr>
+        <w:t>🧠</w:t>
+      </w:r>
+      <w:r>
+        <w:t xml:space="preserve"> </w:t>
+      </w:r>
+      <w:r>
+        <w:rPr>
+          <w:b/>
+          <w:bCs/>
+        </w:rPr>
+        <w:t>Ce que fait ce pipeline</w:t>
+      </w:r>
+      <w:r>
+        <w:t xml:space="preserve"> :</w:t>
+      </w:r>
+    </w:p>
+    <w:p>
+      <w:pPr>
+        <w:numPr>
+          <w:ilvl w:val="0"/>
+          <w:numId w:val="17"/>
+        </w:numPr>
+      </w:pPr>
+      <w:r>
+        <w:t xml:space="preserve">Il se déclenche sur chaque push ou pull </w:t>
+      </w:r>
+      <w:proofErr w:type="spellStart"/>
+      <w:r>
+        <w:t>request</w:t>
+      </w:r>
+      <w:proofErr w:type="spellEnd"/>
+      <w:r>
+        <w:t xml:space="preserve"> vers master/main</w:t>
+      </w:r>
+    </w:p>
+    <w:p>
+      <w:pPr>
+        <w:numPr>
+          <w:ilvl w:val="0"/>
+          <w:numId w:val="17"/>
+        </w:numPr>
+      </w:pPr>
+      <w:r>
+        <w:t>Il installe Python 3.12 dans un environnement Ubuntu</w:t>
+      </w:r>
+    </w:p>
+    <w:p>
+      <w:pPr>
+        <w:numPr>
+          <w:ilvl w:val="0"/>
+          <w:numId w:val="17"/>
+        </w:numPr>
+      </w:pPr>
+      <w:r>
+        <w:t>Il installe tes dépendances via requirements.txt</w:t>
+      </w:r>
+    </w:p>
+    <w:p>
+      <w:pPr>
+        <w:numPr>
+          <w:ilvl w:val="0"/>
+          <w:numId w:val="17"/>
+        </w:numPr>
+      </w:pPr>
+      <w:r>
+        <w:t xml:space="preserve">Il lance tes tests avec </w:t>
+      </w:r>
+      <w:proofErr w:type="spellStart"/>
+      <w:r>
+        <w:t>pytest</w:t>
+      </w:r>
+      <w:proofErr w:type="spellEnd"/>
+    </w:p>
+    <w:p>
+      <w:r>
+        <w:pict w14:anchorId="5AF2C89C">
+          <v:rect id="_x0000_i1139" style="width:0;height:1.5pt" o:hralign="center" o:hrstd="t" o:hr="t" fillcolor="#a0a0a0" stroked="f"/>
+        </w:pict>
+      </w:r>
+    </w:p>
+    <w:p>
+      <w:r>
+        <w:rPr>
+          <w:rFonts w:ascii="Segoe UI Emoji" w:hAnsi="Segoe UI Emoji" w:cs="Segoe UI Emoji"/>
+        </w:rPr>
+        <w:t>✅</w:t>
+      </w:r>
+      <w:r>
+        <w:t xml:space="preserve"> Une fois que tu as bien créé ce fichier :</w:t>
+      </w:r>
+    </w:p>
+    <w:p>
+      <w:pPr>
+        <w:numPr>
+          <w:ilvl w:val="0"/>
+          <w:numId w:val="18"/>
+        </w:numPr>
+      </w:pPr>
+      <w:r>
+        <w:t xml:space="preserve">Fais </w:t>
+      </w:r>
+      <w:r>
+        <w:rPr>
+          <w:b/>
+          <w:bCs/>
+          <w:i/>
+          <w:iCs/>
+          <w:color w:val="FF0000"/>
+        </w:rPr>
+        <w:t xml:space="preserve">git </w:t>
+      </w:r>
+      <w:proofErr w:type="spellStart"/>
+      <w:proofErr w:type="gramStart"/>
+      <w:r>
+        <w:rPr>
+          <w:b/>
+          <w:bCs/>
+          <w:i/>
+          <w:iCs/>
+          <w:color w:val="FF0000"/>
+        </w:rPr>
+        <w:t>add</w:t>
+      </w:r>
+      <w:proofErr w:type="spellEnd"/>
+      <w:r>
+        <w:rPr>
+          <w:b/>
+          <w:bCs/>
+          <w:i/>
+          <w:iCs/>
+          <w:color w:val="FF0000"/>
+        </w:rPr>
+        <w:t xml:space="preserve"> .</w:t>
+      </w:r>
+      <w:proofErr w:type="gramEnd"/>
+    </w:p>
+    <w:p>
+      <w:pPr>
+        <w:numPr>
+          <w:ilvl w:val="0"/>
+          <w:numId w:val="18"/>
+        </w:numPr>
+      </w:pPr>
+      <w:r>
+        <w:t xml:space="preserve">Puis </w:t>
+      </w:r>
+      <w:r>
+        <w:rPr>
+          <w:b/>
+          <w:bCs/>
+          <w:i/>
+          <w:iCs/>
+          <w:color w:val="FF0000"/>
+        </w:rPr>
+        <w:t>git commit -m "Ajout du pipeline CI GitHub Actions"</w:t>
+      </w:r>
+    </w:p>
+    <w:p>
+      <w:pPr>
+        <w:numPr>
+          <w:ilvl w:val="0"/>
+          <w:numId w:val="18"/>
+        </w:numPr>
+      </w:pPr>
+      <w:r>
+        <w:t xml:space="preserve">Et pousse-le sur GitHub : </w:t>
+      </w:r>
+      <w:r>
+        <w:rPr>
+          <w:b/>
+          <w:bCs/>
+          <w:i/>
+          <w:iCs/>
+          <w:color w:val="FF0000"/>
+        </w:rPr>
+        <w:t xml:space="preserve">git push </w:t>
+      </w:r>
+      <w:proofErr w:type="spellStart"/>
+      <w:r>
+        <w:rPr>
+          <w:b/>
+          <w:bCs/>
+          <w:i/>
+          <w:iCs/>
+          <w:color w:val="FF0000"/>
+        </w:rPr>
+        <w:t>origin</w:t>
+      </w:r>
+      <w:proofErr w:type="spellEnd"/>
+      <w:r>
+        <w:rPr>
+          <w:b/>
+          <w:bCs/>
+          <w:i/>
+          <w:iCs/>
+          <w:color w:val="FF0000"/>
+        </w:rPr>
+        <w:t xml:space="preserve"> master</w:t>
+      </w:r>
+    </w:p>
+    <w:p/>
+    <w:p/>
+    <w:p/>
+    <w:p>
+      <w:pPr>
+        <w:rPr>
+          <w:b/>
+          <w:bCs/>
+        </w:rPr>
+      </w:pPr>
+      <w:r>
+        <w:rPr>
+          <w:rFonts w:ascii="Segoe UI Emoji" w:hAnsi="Segoe UI Emoji" w:cs="Segoe UI Emoji"/>
+          <w:b/>
+          <w:bCs/>
+        </w:rPr>
+        <w:t>✅</w:t>
+      </w:r>
+      <w:r>
+        <w:rPr>
+          <w:b/>
+          <w:bCs/>
+        </w:rPr>
+        <w:t xml:space="preserve"> Étape </w:t>
+      </w:r>
+      <w:r>
+        <w:rPr>
+          <w:b/>
+          <w:bCs/>
+        </w:rPr>
+        <w:t>7</w:t>
+      </w:r>
+      <w:r>
+        <w:rPr>
+          <w:b/>
+          <w:bCs/>
+        </w:rPr>
+        <w:t xml:space="preserve"> : Vérifier le pipeline CI sur GitHub</w:t>
+      </w:r>
+    </w:p>
+    <w:p>
+      <w:r>
+        <w:t xml:space="preserve">Maintenant que tu as poussé ton fichier </w:t>
+      </w:r>
+      <w:proofErr w:type="spellStart"/>
+      <w:r>
+        <w:t>ci.yml</w:t>
+      </w:r>
+      <w:proofErr w:type="spellEnd"/>
+      <w:r>
+        <w:t xml:space="preserve"> :</w:t>
+      </w:r>
+    </w:p>
+    <w:p>
+      <w:pPr>
+        <w:rPr>
+          <w:b/>
+          <w:bCs/>
+        </w:rPr>
+      </w:pPr>
+      <w:r>
+        <w:rPr>
+          <w:rFonts w:ascii="Segoe UI Emoji" w:hAnsi="Segoe UI Emoji" w:cs="Segoe UI Emoji"/>
+          <w:b/>
+          <w:bCs/>
+        </w:rPr>
+        <w:t>📍</w:t>
+      </w:r>
+      <w:r>
+        <w:rPr>
+          <w:b/>
+          <w:bCs/>
+        </w:rPr>
+        <w:t xml:space="preserve"> Va sur GitHub :</w:t>
+      </w:r>
+    </w:p>
+    <w:p>
+      <w:pPr>
+        <w:numPr>
+          <w:ilvl w:val="0"/>
+          <w:numId w:val="19"/>
+        </w:numPr>
+      </w:pPr>
+      <w:r>
+        <w:t>Ouvre ton dépôt sur GitHub</w:t>
+      </w:r>
+    </w:p>
+    <w:p>
+      <w:pPr>
+        <w:numPr>
+          <w:ilvl w:val="0"/>
+          <w:numId w:val="19"/>
+        </w:numPr>
+      </w:pPr>
+      <w:r>
+        <w:t xml:space="preserve">Clique sur l’onglet </w:t>
+      </w:r>
+      <w:r>
+        <w:rPr>
+          <w:b/>
+          <w:bCs/>
+        </w:rPr>
+        <w:t>“Actions”</w:t>
+      </w:r>
+      <w:r>
+        <w:t xml:space="preserve"> (il est à côté de “Code” et “Issues”)</w:t>
+      </w:r>
+    </w:p>
+    <w:p>
+      <w:pPr>
+        <w:numPr>
+          <w:ilvl w:val="0"/>
+          <w:numId w:val="19"/>
+        </w:numPr>
+      </w:pPr>
+      <w:r>
+        <w:t xml:space="preserve">Tu devrais voir un </w:t>
+      </w:r>
+      <w:r>
+        <w:rPr>
+          <w:b/>
+          <w:bCs/>
+        </w:rPr>
+        <w:t>workflow en cours</w:t>
+      </w:r>
+      <w:r>
+        <w:t xml:space="preserve"> (ou déjà terminé)</w:t>
+      </w:r>
+    </w:p>
+    <w:p>
+      <w:pPr>
+        <w:numPr>
+          <w:ilvl w:val="0"/>
+          <w:numId w:val="19"/>
+        </w:numPr>
+      </w:pPr>
+      <w:r>
+        <w:t xml:space="preserve">Clique dessus pour </w:t>
+      </w:r>
+      <w:r>
+        <w:rPr>
+          <w:b/>
+          <w:bCs/>
+        </w:rPr>
+        <w:t>voir les détails</w:t>
+      </w:r>
+      <w:r>
+        <w:t xml:space="preserve"> :</w:t>
+      </w:r>
+    </w:p>
+    <w:p>
+      <w:pPr>
+        <w:numPr>
+          <w:ilvl w:val="1"/>
+          <w:numId w:val="19"/>
+        </w:numPr>
+      </w:pPr>
+      <w:r>
+        <w:rPr>
+          <w:b/>
+          <w:bCs/>
+        </w:rPr>
+        <w:t>Check-out du code</w:t>
+      </w:r>
+    </w:p>
+    <w:p>
+      <w:pPr>
+        <w:numPr>
+          <w:ilvl w:val="1"/>
+          <w:numId w:val="19"/>
+        </w:numPr>
+      </w:pPr>
+      <w:r>
+        <w:rPr>
+          <w:b/>
+          <w:bCs/>
+        </w:rPr>
+        <w:t>Installation de Python</w:t>
+      </w:r>
+    </w:p>
+    <w:p>
+      <w:pPr>
+        <w:numPr>
+          <w:ilvl w:val="1"/>
+          <w:numId w:val="19"/>
+        </w:numPr>
+      </w:pPr>
+      <w:r>
+        <w:rPr>
+          <w:b/>
+          <w:bCs/>
+        </w:rPr>
+        <w:t>Installation des dépendances</w:t>
+      </w:r>
+    </w:p>
+    <w:p>
+      <w:pPr>
+        <w:numPr>
+          <w:ilvl w:val="1"/>
+          <w:numId w:val="19"/>
+        </w:numPr>
+      </w:pPr>
+      <w:r>
+        <w:rPr>
+          <w:b/>
+          <w:bCs/>
+        </w:rPr>
+        <w:t>Exécution des tests</w:t>
+      </w:r>
+    </w:p>
+    <w:p>
+      <w:pPr>
+        <w:rPr>
+          <w:rFonts w:ascii="Segoe UI Emoji" w:hAnsi="Segoe UI Emoji" w:cs="Segoe UI Emoji"/>
+          <w:b/>
+          <w:bCs/>
+        </w:rPr>
+      </w:pPr>
+    </w:p>
+    <w:p>
+      <w:pPr>
+        <w:rPr>
+          <w:rFonts w:ascii="Segoe UI Emoji" w:hAnsi="Segoe UI Emoji" w:cs="Segoe UI Emoji"/>
+          <w:b/>
+          <w:bCs/>
+        </w:rPr>
+      </w:pPr>
+    </w:p>
+    <w:p>
+      <w:pPr>
+        <w:rPr>
+          <w:rFonts w:ascii="Segoe UI Emoji" w:hAnsi="Segoe UI Emoji" w:cs="Segoe UI Emoji"/>
+          <w:b/>
+          <w:bCs/>
+        </w:rPr>
+      </w:pPr>
+    </w:p>
+    <w:p>
+      <w:pPr>
+        <w:rPr>
+          <w:rFonts w:ascii="Segoe UI Emoji" w:hAnsi="Segoe UI Emoji" w:cs="Segoe UI Emoji"/>
+          <w:b/>
+          <w:bCs/>
+        </w:rPr>
+      </w:pPr>
+    </w:p>
+    <w:p>
+      <w:pPr>
+        <w:rPr>
+          <w:rFonts w:ascii="Segoe UI Emoji" w:hAnsi="Segoe UI Emoji" w:cs="Segoe UI Emoji"/>
+          <w:b/>
+          <w:bCs/>
+        </w:rPr>
+      </w:pPr>
+    </w:p>
+    <w:p>
+      <w:pPr>
+        <w:rPr>
+          <w:rFonts w:ascii="Segoe UI Emoji" w:hAnsi="Segoe UI Emoji" w:cs="Segoe UI Emoji"/>
+          <w:b/>
+          <w:bCs/>
+        </w:rPr>
+      </w:pPr>
+    </w:p>
+    <w:p>
+      <w:pPr>
+        <w:rPr>
+          <w:rFonts w:ascii="Segoe UI Emoji" w:hAnsi="Segoe UI Emoji" w:cs="Segoe UI Emoji"/>
+          <w:b/>
+          <w:bCs/>
+        </w:rPr>
+      </w:pPr>
+    </w:p>
+    <w:p>
+      <w:pPr>
+        <w:rPr>
+          <w:rFonts w:ascii="Segoe UI Emoji" w:hAnsi="Segoe UI Emoji" w:cs="Segoe UI Emoji"/>
+          <w:b/>
+          <w:bCs/>
+        </w:rPr>
+      </w:pPr>
+    </w:p>
+    <w:p>
+      <w:pPr>
+        <w:rPr>
+          <w:rFonts w:ascii="Segoe UI Emoji" w:hAnsi="Segoe UI Emoji" w:cs="Segoe UI Emoji"/>
+          <w:b/>
+          <w:bCs/>
+        </w:rPr>
+      </w:pPr>
+    </w:p>
+    <w:p>
+      <w:pPr>
+        <w:rPr>
+          <w:rFonts w:ascii="Segoe UI Emoji" w:hAnsi="Segoe UI Emoji" w:cs="Segoe UI Emoji"/>
+          <w:b/>
+          <w:bCs/>
+        </w:rPr>
+      </w:pPr>
+    </w:p>
+    <w:p>
+      <w:pPr>
+        <w:rPr>
+          <w:rFonts w:ascii="Segoe UI Emoji" w:hAnsi="Segoe UI Emoji" w:cs="Segoe UI Emoji"/>
+          <w:b/>
+          <w:bCs/>
+        </w:rPr>
+      </w:pPr>
+    </w:p>
+    <w:p>
+      <w:pPr>
+        <w:rPr>
+          <w:rFonts w:ascii="Segoe UI Emoji" w:hAnsi="Segoe UI Emoji" w:cs="Segoe UI Emoji"/>
+          <w:b/>
+          <w:bCs/>
+        </w:rPr>
+      </w:pPr>
+    </w:p>
+    <w:p>
+      <w:pPr>
+        <w:rPr>
+          <w:rFonts w:ascii="Segoe UI Emoji" w:hAnsi="Segoe UI Emoji" w:cs="Segoe UI Emoji"/>
+          <w:b/>
+          <w:bCs/>
+        </w:rPr>
+      </w:pPr>
+    </w:p>
+    <w:p>
+      <w:pPr>
+        <w:rPr>
+          <w:rFonts w:ascii="Segoe UI Emoji" w:hAnsi="Segoe UI Emoji" w:cs="Segoe UI Emoji"/>
+          <w:b/>
+          <w:bCs/>
+        </w:rPr>
+      </w:pPr>
+    </w:p>
+    <w:p>
+      <w:pPr>
+        <w:rPr>
+          <w:rFonts w:ascii="Segoe UI Emoji" w:hAnsi="Segoe UI Emoji" w:cs="Segoe UI Emoji"/>
+          <w:b/>
+          <w:bCs/>
+        </w:rPr>
+      </w:pPr>
+    </w:p>
+    <w:p>
+      <w:pPr>
+        <w:rPr>
+          <w:rFonts w:ascii="Segoe UI Emoji" w:hAnsi="Segoe UI Emoji" w:cs="Segoe UI Emoji"/>
+          <w:b/>
+          <w:bCs/>
+        </w:rPr>
+      </w:pPr>
+    </w:p>
+    <w:p>
+      <w:pPr>
+        <w:rPr>
+          <w:rFonts w:ascii="Segoe UI Emoji" w:hAnsi="Segoe UI Emoji" w:cs="Segoe UI Emoji"/>
+          <w:b/>
+          <w:bCs/>
+        </w:rPr>
+      </w:pPr>
+    </w:p>
+    <w:p>
+      <w:pPr>
+        <w:rPr>
+          <w:rFonts w:ascii="Segoe UI Emoji" w:hAnsi="Segoe UI Emoji" w:cs="Segoe UI Emoji"/>
+          <w:b/>
+          <w:bCs/>
+        </w:rPr>
+      </w:pPr>
+    </w:p>
+    <w:p>
+      <w:pPr>
+        <w:rPr>
+          <w:rFonts w:ascii="Segoe UI Emoji" w:hAnsi="Segoe UI Emoji" w:cs="Segoe UI Emoji"/>
+          <w:b/>
+          <w:bCs/>
+        </w:rPr>
+      </w:pPr>
+    </w:p>
+    <w:p>
+      <w:pPr>
+        <w:rPr>
+          <w:rFonts w:ascii="Segoe UI Emoji" w:hAnsi="Segoe UI Emoji" w:cs="Segoe UI Emoji"/>
+          <w:b/>
+          <w:bCs/>
+        </w:rPr>
+      </w:pPr>
+    </w:p>
+    <w:p>
+      <w:pPr>
+        <w:rPr>
+          <w:rFonts w:ascii="Segoe UI Emoji" w:hAnsi="Segoe UI Emoji" w:cs="Segoe UI Emoji"/>
+          <w:b/>
+          <w:bCs/>
+        </w:rPr>
+      </w:pPr>
+    </w:p>
+    <w:p>
+      <w:pPr>
+        <w:rPr>
+          <w:rFonts w:ascii="Segoe UI Emoji" w:hAnsi="Segoe UI Emoji" w:cs="Segoe UI Emoji"/>
+          <w:b/>
+          <w:bCs/>
+        </w:rPr>
+      </w:pPr>
+    </w:p>
+    <w:p>
+      <w:pPr>
+        <w:rPr>
+          <w:rFonts w:ascii="Segoe UI Emoji" w:hAnsi="Segoe UI Emoji" w:cs="Segoe UI Emoji"/>
+          <w:b/>
+          <w:bCs/>
+        </w:rPr>
+      </w:pPr>
+    </w:p>
+    <w:p>
+      <w:pPr>
+        <w:rPr>
+          <w:rFonts w:ascii="Segoe UI Emoji" w:hAnsi="Segoe UI Emoji" w:cs="Segoe UI Emoji"/>
+          <w:b/>
+          <w:bCs/>
+        </w:rPr>
+      </w:pPr>
+    </w:p>
+    <w:p>
+      <w:pPr>
+        <w:rPr>
+          <w:rFonts w:ascii="Segoe UI Emoji" w:hAnsi="Segoe UI Emoji" w:cs="Segoe UI Emoji"/>
+          <w:b/>
+          <w:bCs/>
+        </w:rPr>
+      </w:pPr>
+    </w:p>
+    <w:p>
+      <w:pPr>
+        <w:rPr>
+          <w:rFonts w:ascii="Segoe UI Emoji" w:hAnsi="Segoe UI Emoji" w:cs="Segoe UI Emoji"/>
+          <w:b/>
+          <w:bCs/>
+        </w:rPr>
+      </w:pPr>
+    </w:p>
+    <w:p>
+      <w:pPr>
+        <w:rPr>
+          <w:b/>
+          <w:bCs/>
+        </w:rPr>
+      </w:pPr>
+      <w:r>
+        <w:rPr>
+          <w:rFonts w:ascii="Segoe UI Emoji" w:hAnsi="Segoe UI Emoji" w:cs="Segoe UI Emoji"/>
+          <w:b/>
+          <w:bCs/>
+        </w:rPr>
+        <w:lastRenderedPageBreak/>
+        <w:t>🧠</w:t>
+      </w:r>
+      <w:r>
+        <w:rPr>
+          <w:b/>
+          <w:bCs/>
+        </w:rPr>
+        <w:t xml:space="preserve"> Introduction rapide au CD</w:t>
+      </w:r>
+    </w:p>
+    <w:p>
+      <w:r>
+        <w:rPr>
+          <w:b/>
+          <w:bCs/>
+        </w:rPr>
+        <w:t xml:space="preserve">CD = </w:t>
+      </w:r>
+      <w:proofErr w:type="spellStart"/>
+      <w:r>
+        <w:rPr>
+          <w:b/>
+          <w:bCs/>
+        </w:rPr>
+        <w:t>Continuous</w:t>
+      </w:r>
+      <w:proofErr w:type="spellEnd"/>
+      <w:r>
+        <w:rPr>
+          <w:b/>
+          <w:bCs/>
+        </w:rPr>
+        <w:t xml:space="preserve"> </w:t>
+      </w:r>
+      <w:proofErr w:type="spellStart"/>
+      <w:r>
+        <w:rPr>
+          <w:b/>
+          <w:bCs/>
+        </w:rPr>
+        <w:t>Deployment</w:t>
+      </w:r>
+      <w:proofErr w:type="spellEnd"/>
+      <w:r>
+        <w:t>, ça veut dire :</w:t>
+      </w:r>
+    </w:p>
+    <w:p>
+      <w:r>
+        <w:rPr>
+          <w:b/>
+          <w:bCs/>
+        </w:rPr>
+        <w:t>Une fois que le code passe les tests automatiquement, il est déployé automatiquement</w:t>
+      </w:r>
+      <w:r>
+        <w:t xml:space="preserve"> vers ton environnement (prod/</w:t>
+      </w:r>
+      <w:proofErr w:type="spellStart"/>
+      <w:r>
+        <w:t>staging</w:t>
+      </w:r>
+      <w:proofErr w:type="spellEnd"/>
+      <w:r>
+        <w:t>).</w:t>
+      </w:r>
+    </w:p>
+    <w:p>
+      <w:r>
+        <w:t>Pas besoin de le faire manuellement → GitHub s’en occupe une fois que tu push.</w:t>
+      </w:r>
+    </w:p>
+    <w:p>
+      <w:r>
+        <w:pict w14:anchorId="7E0C1F5D">
+          <v:rect id="_x0000_i1159" style="width:0;height:1.5pt" o:hralign="center" o:hrstd="t" o:hr="t" fillcolor="#a0a0a0" stroked="f"/>
+        </w:pict>
+      </w:r>
+    </w:p>
+    <w:p>
+      <w:pPr>
+        <w:rPr>
+          <w:b/>
+          <w:bCs/>
+        </w:rPr>
+      </w:pPr>
+      <w:r>
+        <w:rPr>
+          <w:rFonts w:ascii="Segoe UI Symbol" w:hAnsi="Segoe UI Symbol" w:cs="Segoe UI Symbol"/>
+          <w:b/>
+          <w:bCs/>
+        </w:rPr>
+        <w:t>⚙</w:t>
+      </w:r>
+      <w:r>
+        <w:rPr>
+          <w:b/>
+          <w:bCs/>
+        </w:rPr>
+        <w:t>️ Outils qu’on peut utiliser</w:t>
+      </w:r>
+    </w:p>
+    <w:p>
+      <w:r>
+        <w:t xml:space="preserve">Puisque tu es sur GitHub et que ton app est en </w:t>
+      </w:r>
+      <w:proofErr w:type="spellStart"/>
+      <w:r>
+        <w:rPr>
+          <w:b/>
+          <w:bCs/>
+        </w:rPr>
+        <w:t>FastAPI</w:t>
+      </w:r>
+      <w:proofErr w:type="spellEnd"/>
+      <w:r>
+        <w:rPr>
+          <w:b/>
+          <w:bCs/>
+        </w:rPr>
+        <w:t xml:space="preserve"> + Python</w:t>
+      </w:r>
+      <w:r>
+        <w:t>, on a plusieurs options :</w:t>
+      </w:r>
+    </w:p>
+    <w:p>
+      <w:pPr>
+        <w:rPr>
+          <w:b/>
+          <w:bCs/>
+        </w:rPr>
+      </w:pPr>
+      <w:r>
+        <w:rPr>
+          <w:rFonts w:ascii="Segoe UI Emoji" w:hAnsi="Segoe UI Emoji" w:cs="Segoe UI Emoji"/>
+          <w:b/>
+          <w:bCs/>
+        </w:rPr>
+        <w:t>🔹</w:t>
+      </w:r>
+      <w:r>
+        <w:rPr>
+          <w:b/>
+          <w:bCs/>
+        </w:rPr>
+        <w:t xml:space="preserve"> Option 1 : </w:t>
+      </w:r>
+      <w:proofErr w:type="spellStart"/>
+      <w:r>
+        <w:rPr>
+          <w:b/>
+          <w:bCs/>
+        </w:rPr>
+        <w:t>Deploy</w:t>
+      </w:r>
+      <w:proofErr w:type="spellEnd"/>
+      <w:r>
+        <w:rPr>
+          <w:b/>
+          <w:bCs/>
+        </w:rPr>
+        <w:t xml:space="preserve"> sur Render.com</w:t>
+      </w:r>
+    </w:p>
+    <w:p>
+      <w:pPr>
+        <w:numPr>
+          <w:ilvl w:val="0"/>
+          <w:numId w:val="20"/>
+        </w:numPr>
+      </w:pPr>
+      <w:r>
+        <w:t>Simple à mettre en place</w:t>
+      </w:r>
+    </w:p>
+    <w:p>
+      <w:pPr>
+        <w:numPr>
+          <w:ilvl w:val="0"/>
+          <w:numId w:val="20"/>
+        </w:numPr>
+      </w:pPr>
+      <w:r>
+        <w:t>Gratos pour un petit projet</w:t>
+      </w:r>
+    </w:p>
+    <w:p>
+      <w:pPr>
+        <w:numPr>
+          <w:ilvl w:val="0"/>
+          <w:numId w:val="20"/>
+        </w:numPr>
+      </w:pPr>
+      <w:r>
+        <w:t xml:space="preserve">Très bien pour </w:t>
+      </w:r>
+      <w:proofErr w:type="spellStart"/>
+      <w:r>
+        <w:t>FastAPI</w:t>
+      </w:r>
+      <w:proofErr w:type="spellEnd"/>
+    </w:p>
+    <w:p>
+      <w:pPr>
+        <w:numPr>
+          <w:ilvl w:val="0"/>
+          <w:numId w:val="20"/>
+        </w:numPr>
+      </w:pPr>
+      <w:r>
+        <w:t>Peut se déclencher automatiquement depuis GitHub</w:t>
+      </w:r>
+    </w:p>
+    <w:p>
+      <w:pPr>
+        <w:rPr>
+          <w:b/>
+          <w:bCs/>
+        </w:rPr>
+      </w:pPr>
+      <w:r>
+        <w:rPr>
+          <w:rFonts w:ascii="Segoe UI Emoji" w:hAnsi="Segoe UI Emoji" w:cs="Segoe UI Emoji"/>
+          <w:b/>
+          <w:bCs/>
+        </w:rPr>
+        <w:t>🔹</w:t>
+      </w:r>
+      <w:r>
+        <w:rPr>
+          <w:b/>
+          <w:bCs/>
+        </w:rPr>
+        <w:t xml:space="preserve"> Option 2 : </w:t>
+      </w:r>
+      <w:proofErr w:type="spellStart"/>
+      <w:r>
+        <w:rPr>
+          <w:b/>
+          <w:bCs/>
+        </w:rPr>
+        <w:t>Deploy</w:t>
+      </w:r>
+      <w:proofErr w:type="spellEnd"/>
+      <w:r>
+        <w:rPr>
+          <w:b/>
+          <w:bCs/>
+        </w:rPr>
+        <w:t xml:space="preserve"> avec Docker + GitHub Actions</w:t>
+      </w:r>
+    </w:p>
+    <w:p>
+      <w:pPr>
+        <w:numPr>
+          <w:ilvl w:val="0"/>
+          <w:numId w:val="21"/>
+        </w:numPr>
+      </w:pPr>
+      <w:r>
+        <w:t>Tu fais une image Docker de ton app</w:t>
+      </w:r>
+    </w:p>
+    <w:p>
+      <w:pPr>
+        <w:numPr>
+          <w:ilvl w:val="0"/>
+          <w:numId w:val="21"/>
+        </w:numPr>
+        <w:rPr>
+          <w:lang w:val="en-US"/>
+        </w:rPr>
+      </w:pPr>
+      <w:r>
+        <w:rPr>
+          <w:lang w:val="en-US"/>
+        </w:rPr>
+        <w:t xml:space="preserve">GitHub Actions build/push ton image sur </w:t>
+      </w:r>
+      <w:proofErr w:type="spellStart"/>
+      <w:r>
+        <w:rPr>
+          <w:lang w:val="en-US"/>
+        </w:rPr>
+        <w:t>DockerHub</w:t>
+      </w:r>
+      <w:proofErr w:type="spellEnd"/>
+    </w:p>
+    <w:p>
+      <w:pPr>
+        <w:numPr>
+          <w:ilvl w:val="0"/>
+          <w:numId w:val="21"/>
+        </w:numPr>
+      </w:pPr>
+      <w:r>
+        <w:t xml:space="preserve">Puis déploie vers un serveur (ex : Railway, </w:t>
+      </w:r>
+      <w:proofErr w:type="spellStart"/>
+      <w:r>
+        <w:t>Render</w:t>
+      </w:r>
+      <w:proofErr w:type="spellEnd"/>
+      <w:r>
+        <w:t>, EC2…)</w:t>
+      </w:r>
+    </w:p>
+    <w:p>
+      <w:pPr>
+        <w:rPr>
+          <w:b/>
+          <w:bCs/>
+        </w:rPr>
+      </w:pPr>
+      <w:r>
+        <w:rPr>
+          <w:rFonts w:ascii="Segoe UI Emoji" w:hAnsi="Segoe UI Emoji" w:cs="Segoe UI Emoji"/>
+          <w:b/>
+          <w:bCs/>
+        </w:rPr>
+        <w:t>🔹</w:t>
+      </w:r>
+      <w:r>
+        <w:rPr>
+          <w:b/>
+          <w:bCs/>
+        </w:rPr>
+        <w:t xml:space="preserve"> Option 3 : </w:t>
+      </w:r>
+      <w:proofErr w:type="spellStart"/>
+      <w:r>
+        <w:rPr>
+          <w:b/>
+          <w:bCs/>
+        </w:rPr>
+        <w:t>Heroku</w:t>
+      </w:r>
+      <w:proofErr w:type="spellEnd"/>
+    </w:p>
+    <w:p>
+      <w:pPr>
+        <w:numPr>
+          <w:ilvl w:val="0"/>
+          <w:numId w:val="22"/>
+        </w:numPr>
+      </w:pPr>
+      <w:r>
+        <w:t>Un classique mais un peu en perte de vitesse</w:t>
+      </w:r>
+    </w:p>
+    <w:p>
+      <w:pPr>
+        <w:numPr>
+          <w:ilvl w:val="0"/>
+          <w:numId w:val="22"/>
+        </w:numPr>
+      </w:pPr>
+      <w:r>
+        <w:t>Gratuit limité, plus de carte bancaire obligatoire</w:t>
+      </w:r>
+    </w:p>
+    <w:p>
+      <w:r>
+        <w:pict w14:anchorId="321C3397">
+          <v:rect id="_x0000_i1160" style="width:0;height:1.5pt" o:hralign="center" o:hrstd="t" o:hr="t" fillcolor="#a0a0a0" stroked="f"/>
+        </w:pict>
+      </w:r>
+    </w:p>
+    <w:p>
+      <w:pPr>
+        <w:rPr>
+          <w:b/>
+          <w:bCs/>
+        </w:rPr>
+      </w:pPr>
+      <w:r>
+        <w:rPr>
+          <w:rFonts w:ascii="Segoe UI Emoji" w:hAnsi="Segoe UI Emoji" w:cs="Segoe UI Emoji"/>
+          <w:b/>
+          <w:bCs/>
+        </w:rPr>
+        <w:t>💡</w:t>
+      </w:r>
+      <w:r>
+        <w:rPr>
+          <w:b/>
+          <w:bCs/>
+        </w:rPr>
+        <w:t xml:space="preserve"> Ma reco</w:t>
+      </w:r>
+    </w:p>
+    <w:p>
+      <w:r>
+        <w:t xml:space="preserve">Vu que tu veux aller </w:t>
+      </w:r>
+      <w:r>
+        <w:rPr>
+          <w:b/>
+          <w:bCs/>
+        </w:rPr>
+        <w:t>pas à pas</w:t>
+      </w:r>
+      <w:r>
+        <w:t>, je te recommande :</w:t>
+      </w:r>
+    </w:p>
+    <w:p>
+      <w:r>
+        <w:rPr>
+          <w:rFonts w:ascii="Segoe UI Emoji" w:hAnsi="Segoe UI Emoji" w:cs="Segoe UI Emoji"/>
+        </w:rPr>
+        <w:t>✅</w:t>
+      </w:r>
+      <w:r>
+        <w:t xml:space="preserve"> </w:t>
+      </w:r>
+      <w:r>
+        <w:rPr>
+          <w:b/>
+          <w:bCs/>
+        </w:rPr>
+        <w:t>Render.com</w:t>
+      </w:r>
+      <w:r>
+        <w:t xml:space="preserve"> — Très facile, déploiement automatique depuis GitHub, pas besoin de Docker tout de suite.</w:t>
+      </w:r>
+    </w:p>
+    <w:p>
+      <w:r>
+        <w:pict w14:anchorId="7EF3E49E">
+          <v:rect id="_x0000_i1161" style="width:0;height:1.5pt" o:hralign="center" o:hrstd="t" o:hr="t" fillcolor="#a0a0a0" stroked="f"/>
+        </w:pict>
+      </w:r>
+    </w:p>
+    <w:p>
+      <w:pPr>
+        <w:rPr>
+          <w:b/>
+          <w:bCs/>
+        </w:rPr>
+      </w:pPr>
+      <w:r>
+        <w:rPr>
+          <w:rFonts w:ascii="Segoe UI Emoji" w:hAnsi="Segoe UI Emoji" w:cs="Segoe UI Emoji"/>
+          <w:b/>
+          <w:bCs/>
+        </w:rPr>
+        <w:t>📦</w:t>
+      </w:r>
+      <w:r>
+        <w:rPr>
+          <w:b/>
+          <w:bCs/>
+        </w:rPr>
+        <w:t xml:space="preserve"> Ce que tu vas obtenir :</w:t>
+      </w:r>
+    </w:p>
+    <w:p>
+      <w:pPr>
+        <w:numPr>
+          <w:ilvl w:val="0"/>
+          <w:numId w:val="23"/>
+        </w:numPr>
+      </w:pPr>
+      <w:r>
+        <w:lastRenderedPageBreak/>
+        <w:t xml:space="preserve">Une API </w:t>
+      </w:r>
+      <w:proofErr w:type="spellStart"/>
+      <w:r>
+        <w:t>FastAPI</w:t>
+      </w:r>
+      <w:proofErr w:type="spellEnd"/>
+      <w:r>
+        <w:t xml:space="preserve"> en ligne (genre : https://tonapp.onrender.com)</w:t>
+      </w:r>
+    </w:p>
+    <w:p>
+      <w:pPr>
+        <w:numPr>
+          <w:ilvl w:val="0"/>
+          <w:numId w:val="23"/>
+        </w:numPr>
+      </w:pPr>
+      <w:r>
+        <w:t xml:space="preserve">À chaque push sur main/master, l’app est </w:t>
+      </w:r>
+      <w:r>
+        <w:rPr>
+          <w:b/>
+          <w:bCs/>
+        </w:rPr>
+        <w:t>déployée automatiquement</w:t>
+      </w:r>
+    </w:p>
+    <w:p>
+      <w:pPr>
+        <w:numPr>
+          <w:ilvl w:val="0"/>
+          <w:numId w:val="23"/>
+        </w:numPr>
+      </w:pPr>
+      <w:r>
+        <w:t>Tu peux tester l’API en ligne directement</w:t>
+      </w:r>
+    </w:p>
+    <w:p/>
+    <w:p/>
+    <w:p/>
+    <w:p/>
+    <w:p/>
+    <w:p>
+      <w:pPr>
+        <w:pBdr>
+          <w:bottom w:val="dotted" w:sz="24" w:space="1" w:color="auto"/>
+        </w:pBdr>
+      </w:pPr>
+    </w:p>
+    <w:p>
+      <w:pPr>
+        <w:rPr>
+          <w:b/>
+          <w:bCs/>
+        </w:rPr>
+      </w:pPr>
+      <w:r>
+        <w:rPr>
+          <w:rFonts w:ascii="Segoe UI Emoji" w:hAnsi="Segoe UI Emoji" w:cs="Segoe UI Emoji"/>
+          <w:b/>
+          <w:bCs/>
+        </w:rPr>
+        <w:t>🧩</w:t>
+      </w:r>
+      <w:r>
+        <w:rPr>
+          <w:b/>
+          <w:bCs/>
+        </w:rPr>
+        <w:t xml:space="preserve"> Étape 1 : Créer un </w:t>
+      </w:r>
+      <w:proofErr w:type="spellStart"/>
+      <w:r>
+        <w:rPr>
+          <w:b/>
+          <w:bCs/>
+        </w:rPr>
+        <w:t>Dockerfile</w:t>
+      </w:r>
+      <w:proofErr w:type="spellEnd"/>
+      <w:r>
+        <w:rPr>
+          <w:b/>
+          <w:bCs/>
+        </w:rPr>
+        <w:t xml:space="preserve"> pour ton app </w:t>
+      </w:r>
+      <w:proofErr w:type="spellStart"/>
+      <w:r>
+        <w:rPr>
+          <w:b/>
+          <w:bCs/>
+        </w:rPr>
+        <w:t>FastAPI</w:t>
+      </w:r>
+      <w:proofErr w:type="spellEnd"/>
+    </w:p>
+    <w:p>
+      <w:r>
+        <w:t xml:space="preserve">Voici un </w:t>
+      </w:r>
+      <w:proofErr w:type="spellStart"/>
+      <w:r>
+        <w:t>Dockerfile</w:t>
+      </w:r>
+      <w:proofErr w:type="spellEnd"/>
+      <w:r>
+        <w:t xml:space="preserve"> prêt à l'emploi que tu vas placer </w:t>
+      </w:r>
+      <w:r>
+        <w:rPr>
+          <w:b/>
+          <w:bCs/>
+        </w:rPr>
+        <w:t>à la racine</w:t>
+      </w:r>
+      <w:r>
+        <w:t xml:space="preserve"> de ton projet (churn_V1/ par exemple) :</w:t>
+      </w:r>
+    </w:p>
+    <w:p/>
+    <w:p>
+      <w:pPr>
+        <w:rPr>
+          <w:b/>
+          <w:bCs/>
+          <w:i/>
+          <w:iCs/>
+          <w:color w:val="FF0000"/>
+        </w:rPr>
+      </w:pPr>
+      <w:r>
+        <w:rPr>
+          <w:b/>
+          <w:bCs/>
+          <w:i/>
+          <w:iCs/>
+          <w:color w:val="FF0000"/>
+        </w:rPr>
+        <w:t># Utilise une image Python officielle comme base</w:t>
+      </w:r>
+    </w:p>
+    <w:p>
+      <w:pPr>
+        <w:rPr>
+          <w:b/>
+          <w:bCs/>
+          <w:i/>
+          <w:iCs/>
+          <w:color w:val="FF0000"/>
+        </w:rPr>
+      </w:pPr>
+      <w:r>
+        <w:rPr>
+          <w:b/>
+          <w:bCs/>
+          <w:i/>
+          <w:iCs/>
+          <w:color w:val="FF0000"/>
+        </w:rPr>
+        <w:t xml:space="preserve">FROM </w:t>
+      </w:r>
+      <w:proofErr w:type="gramStart"/>
+      <w:r>
+        <w:rPr>
+          <w:b/>
+          <w:bCs/>
+          <w:i/>
+          <w:iCs/>
+          <w:color w:val="FF0000"/>
+        </w:rPr>
+        <w:t>python:</w:t>
+      </w:r>
+      <w:proofErr w:type="gramEnd"/>
+      <w:r>
+        <w:rPr>
+          <w:b/>
+          <w:bCs/>
+          <w:i/>
+          <w:iCs/>
+          <w:color w:val="FF0000"/>
+        </w:rPr>
+        <w:t>3.12-slim</w:t>
+      </w:r>
+    </w:p>
+    <w:p>
+      <w:pPr>
+        <w:rPr>
+          <w:b/>
+          <w:bCs/>
+          <w:i/>
+          <w:iCs/>
+          <w:color w:val="FF0000"/>
+        </w:rPr>
+      </w:pPr>
+    </w:p>
+    <w:p>
+      <w:pPr>
+        <w:rPr>
+          <w:b/>
+          <w:bCs/>
+          <w:i/>
+          <w:iCs/>
+          <w:color w:val="FF0000"/>
+        </w:rPr>
+      </w:pPr>
+      <w:r>
+        <w:rPr>
+          <w:b/>
+          <w:bCs/>
+          <w:i/>
+          <w:iCs/>
+          <w:color w:val="FF0000"/>
+        </w:rPr>
+        <w:t># Crée un répertoire pour l'application</w:t>
+      </w:r>
+    </w:p>
+    <w:p>
+      <w:pPr>
+        <w:rPr>
+          <w:b/>
+          <w:bCs/>
+          <w:i/>
+          <w:iCs/>
+          <w:color w:val="FF0000"/>
+        </w:rPr>
+      </w:pPr>
+      <w:r>
+        <w:rPr>
+          <w:b/>
+          <w:bCs/>
+          <w:i/>
+          <w:iCs/>
+          <w:color w:val="FF0000"/>
+        </w:rPr>
+        <w:t>WORKDIR /app</w:t>
+      </w:r>
+    </w:p>
+    <w:p>
+      <w:pPr>
+        <w:rPr>
+          <w:b/>
+          <w:bCs/>
+          <w:i/>
+          <w:iCs/>
+          <w:color w:val="FF0000"/>
+        </w:rPr>
+      </w:pPr>
+    </w:p>
+    <w:p>
+      <w:pPr>
+        <w:rPr>
+          <w:b/>
+          <w:bCs/>
+          <w:i/>
+          <w:iCs/>
+          <w:color w:val="FF0000"/>
+        </w:rPr>
+      </w:pPr>
+      <w:r>
+        <w:rPr>
+          <w:b/>
+          <w:bCs/>
+          <w:i/>
+          <w:iCs/>
+          <w:color w:val="FF0000"/>
+        </w:rPr>
+        <w:t># Copie les fichiers nécessaires</w:t>
+      </w:r>
+    </w:p>
+    <w:p>
+      <w:pPr>
+        <w:rPr>
+          <w:b/>
+          <w:bCs/>
+          <w:i/>
+          <w:iCs/>
+          <w:color w:val="FF0000"/>
+        </w:rPr>
+      </w:pPr>
+      <w:proofErr w:type="gramStart"/>
+      <w:r>
+        <w:rPr>
+          <w:b/>
+          <w:bCs/>
+          <w:i/>
+          <w:iCs/>
+          <w:color w:val="FF0000"/>
+        </w:rPr>
+        <w:t>COPY .</w:t>
+      </w:r>
+      <w:proofErr w:type="gramEnd"/>
+      <w:r>
+        <w:rPr>
+          <w:b/>
+          <w:bCs/>
+          <w:i/>
+          <w:iCs/>
+          <w:color w:val="FF0000"/>
+        </w:rPr>
+        <w:t xml:space="preserve"> /app</w:t>
+      </w:r>
+    </w:p>
+    <w:p>
+      <w:pPr>
+        <w:rPr>
+          <w:b/>
+          <w:bCs/>
+          <w:i/>
+          <w:iCs/>
+          <w:color w:val="FF0000"/>
+        </w:rPr>
+      </w:pPr>
+    </w:p>
+    <w:p>
+      <w:pPr>
+        <w:rPr>
+          <w:b/>
+          <w:bCs/>
+          <w:i/>
+          <w:iCs/>
+          <w:color w:val="FF0000"/>
+        </w:rPr>
+      </w:pPr>
+      <w:r>
+        <w:rPr>
+          <w:b/>
+          <w:bCs/>
+          <w:i/>
+          <w:iCs/>
+          <w:color w:val="FF0000"/>
+        </w:rPr>
+        <w:t># Installe les dépendances</w:t>
+      </w:r>
+    </w:p>
+    <w:p>
+      <w:pPr>
+        <w:rPr>
+          <w:b/>
+          <w:bCs/>
+          <w:i/>
+          <w:iCs/>
+          <w:color w:val="FF0000"/>
+        </w:rPr>
+      </w:pPr>
+      <w:r>
+        <w:rPr>
+          <w:b/>
+          <w:bCs/>
+          <w:i/>
+          <w:iCs/>
+          <w:color w:val="FF0000"/>
+        </w:rPr>
+        <w:t xml:space="preserve">RUN </w:t>
+      </w:r>
+      <w:proofErr w:type="spellStart"/>
+      <w:r>
+        <w:rPr>
+          <w:b/>
+          <w:bCs/>
+          <w:i/>
+          <w:iCs/>
+          <w:color w:val="FF0000"/>
+        </w:rPr>
+        <w:t>pip</w:t>
+      </w:r>
+      <w:proofErr w:type="spellEnd"/>
+      <w:r>
+        <w:rPr>
+          <w:b/>
+          <w:bCs/>
+          <w:i/>
+          <w:iCs/>
+          <w:color w:val="FF0000"/>
+        </w:rPr>
+        <w:t xml:space="preserve"> </w:t>
+      </w:r>
+      <w:proofErr w:type="spellStart"/>
+      <w:r>
+        <w:rPr>
+          <w:b/>
+          <w:bCs/>
+          <w:i/>
+          <w:iCs/>
+          <w:color w:val="FF0000"/>
+        </w:rPr>
+        <w:t>install</w:t>
+      </w:r>
+      <w:proofErr w:type="spellEnd"/>
+      <w:r>
+        <w:rPr>
+          <w:b/>
+          <w:bCs/>
+          <w:i/>
+          <w:iCs/>
+          <w:color w:val="FF0000"/>
+        </w:rPr>
+        <w:t xml:space="preserve"> --upgrade </w:t>
+      </w:r>
+      <w:proofErr w:type="spellStart"/>
+      <w:r>
+        <w:rPr>
+          <w:b/>
+          <w:bCs/>
+          <w:i/>
+          <w:iCs/>
+          <w:color w:val="FF0000"/>
+        </w:rPr>
+        <w:t>pip</w:t>
+      </w:r>
+      <w:proofErr w:type="spellEnd"/>
+    </w:p>
+    <w:p>
+      <w:pPr>
+        <w:rPr>
+          <w:b/>
+          <w:bCs/>
+          <w:i/>
+          <w:iCs/>
+          <w:color w:val="FF0000"/>
+          <w:lang w:val="en-US"/>
+        </w:rPr>
+      </w:pPr>
+      <w:r>
+        <w:rPr>
+          <w:b/>
+          <w:bCs/>
+          <w:i/>
+          <w:iCs/>
+          <w:color w:val="FF0000"/>
+          <w:lang w:val="en-US"/>
+        </w:rPr>
+        <w:t>RUN pip install -r requirements.txt</w:t>
+      </w:r>
+    </w:p>
+    <w:p>
+      <w:pPr>
+        <w:rPr>
+          <w:b/>
+          <w:bCs/>
+          <w:i/>
+          <w:iCs/>
+          <w:color w:val="FF0000"/>
+          <w:lang w:val="en-US"/>
+        </w:rPr>
+      </w:pPr>
+    </w:p>
+    <w:p>
+      <w:pPr>
+        <w:rPr>
+          <w:b/>
+          <w:bCs/>
+          <w:i/>
+          <w:iCs/>
+          <w:color w:val="FF0000"/>
+        </w:rPr>
+      </w:pPr>
+      <w:r>
+        <w:rPr>
+          <w:b/>
+          <w:bCs/>
+          <w:i/>
+          <w:iCs/>
+          <w:color w:val="FF0000"/>
+        </w:rPr>
+        <w:t xml:space="preserve"># Expose le port sur lequel </w:t>
+      </w:r>
+      <w:proofErr w:type="spellStart"/>
+      <w:r>
+        <w:rPr>
+          <w:b/>
+          <w:bCs/>
+          <w:i/>
+          <w:iCs/>
+          <w:color w:val="FF0000"/>
+        </w:rPr>
+        <w:t>FastAPI</w:t>
+      </w:r>
+      <w:proofErr w:type="spellEnd"/>
+      <w:r>
+        <w:rPr>
+          <w:b/>
+          <w:bCs/>
+          <w:i/>
+          <w:iCs/>
+          <w:color w:val="FF0000"/>
+        </w:rPr>
+        <w:t xml:space="preserve"> tourne</w:t>
+      </w:r>
+    </w:p>
+    <w:p>
+      <w:pPr>
+        <w:rPr>
+          <w:b/>
+          <w:bCs/>
+          <w:i/>
+          <w:iCs/>
+          <w:color w:val="FF0000"/>
+        </w:rPr>
+      </w:pPr>
+      <w:r>
+        <w:rPr>
+          <w:b/>
+          <w:bCs/>
+          <w:i/>
+          <w:iCs/>
+          <w:color w:val="FF0000"/>
+        </w:rPr>
+        <w:t>EXPOSE 8000</w:t>
+      </w:r>
+    </w:p>
+    <w:p>
+      <w:pPr>
+        <w:rPr>
+          <w:b/>
+          <w:bCs/>
+          <w:i/>
+          <w:iCs/>
+          <w:color w:val="FF0000"/>
+        </w:rPr>
+      </w:pPr>
+    </w:p>
+    <w:p>
+      <w:pPr>
+        <w:rPr>
+          <w:b/>
+          <w:bCs/>
+          <w:i/>
+          <w:iCs/>
+          <w:color w:val="FF0000"/>
+        </w:rPr>
+      </w:pPr>
+      <w:r>
+        <w:rPr>
+          <w:b/>
+          <w:bCs/>
+          <w:i/>
+          <w:iCs/>
+          <w:color w:val="FF0000"/>
+        </w:rPr>
+        <w:t># Commande pour démarrer l'application</w:t>
+      </w:r>
+    </w:p>
+    <w:p>
+      <w:pPr>
+        <w:rPr>
+          <w:b/>
+          <w:bCs/>
+          <w:i/>
+          <w:iCs/>
+          <w:color w:val="FF0000"/>
+        </w:rPr>
+      </w:pPr>
+      <w:r>
+        <w:rPr>
+          <w:b/>
+          <w:bCs/>
+          <w:i/>
+          <w:iCs/>
+          <w:color w:val="FF0000"/>
+        </w:rPr>
+        <w:t>CMD ["</w:t>
+      </w:r>
+      <w:proofErr w:type="spellStart"/>
+      <w:r>
+        <w:rPr>
+          <w:b/>
+          <w:bCs/>
+          <w:i/>
+          <w:iCs/>
+          <w:color w:val="FF0000"/>
+        </w:rPr>
+        <w:t>uvicorn</w:t>
+      </w:r>
+      <w:proofErr w:type="spellEnd"/>
+      <w:r>
+        <w:rPr>
+          <w:b/>
+          <w:bCs/>
+          <w:i/>
+          <w:iCs/>
+          <w:color w:val="FF0000"/>
+        </w:rPr>
+        <w:t>", "</w:t>
+      </w:r>
+      <w:proofErr w:type="spellStart"/>
+      <w:proofErr w:type="gramStart"/>
+      <w:r>
+        <w:rPr>
+          <w:b/>
+          <w:bCs/>
+          <w:i/>
+          <w:iCs/>
+          <w:color w:val="FF0000"/>
+        </w:rPr>
+        <w:t>app.main</w:t>
+      </w:r>
+      <w:proofErr w:type="gramEnd"/>
+      <w:r>
+        <w:rPr>
+          <w:b/>
+          <w:bCs/>
+          <w:i/>
+          <w:iCs/>
+          <w:color w:val="FF0000"/>
+        </w:rPr>
+        <w:t>:app</w:t>
+      </w:r>
+      <w:proofErr w:type="spellEnd"/>
+      <w:r>
+        <w:rPr>
+          <w:b/>
+          <w:bCs/>
+          <w:i/>
+          <w:iCs/>
+          <w:color w:val="FF0000"/>
+        </w:rPr>
+        <w:t>", "--host", "0.0.0.0", "--port", "8000"]</w:t>
+      </w:r>
+    </w:p>
+    <w:p/>
+    <w:p/>
+    <w:p/>
+    <w:p/>
+    <w:p/>
+    <w:p>
+      <w:pPr>
+        <w:rPr>
+          <w:b/>
+          <w:bCs/>
+        </w:rPr>
+      </w:pPr>
+      <w:r>
+        <w:rPr>
+          <w:rFonts w:ascii="Segoe UI Emoji" w:hAnsi="Segoe UI Emoji" w:cs="Segoe UI Emoji"/>
+          <w:b/>
+          <w:bCs/>
+        </w:rPr>
+        <w:t>📦</w:t>
+      </w:r>
+      <w:r>
+        <w:rPr>
+          <w:b/>
+          <w:bCs/>
+        </w:rPr>
+        <w:t xml:space="preserve"> Étape 2 : Créer un compte </w:t>
+      </w:r>
+      <w:proofErr w:type="spellStart"/>
+      <w:r>
+        <w:rPr>
+          <w:b/>
+          <w:bCs/>
+        </w:rPr>
+        <w:t>DockerHub</w:t>
+      </w:r>
+      <w:proofErr w:type="spellEnd"/>
+    </w:p>
+    <w:p>
+      <w:pPr>
+        <w:numPr>
+          <w:ilvl w:val="0"/>
+          <w:numId w:val="24"/>
+        </w:numPr>
+      </w:pPr>
+      <w:r>
+        <w:t>Va sur https://hub.docker.com</w:t>
+      </w:r>
+    </w:p>
+    <w:p>
+      <w:pPr>
+        <w:numPr>
+          <w:ilvl w:val="0"/>
+          <w:numId w:val="24"/>
+        </w:numPr>
+      </w:pPr>
+      <w:r>
+        <w:t>Crée un compte (gratuit)</w:t>
+      </w:r>
+    </w:p>
+    <w:p>
+      <w:pPr>
+        <w:numPr>
+          <w:ilvl w:val="0"/>
+          <w:numId w:val="24"/>
+        </w:numPr>
+      </w:pPr>
+      <w:r>
+        <w:t xml:space="preserve">Crée un </w:t>
+      </w:r>
+      <w:r>
+        <w:rPr>
+          <w:b/>
+          <w:bCs/>
+        </w:rPr>
+        <w:t>repository public</w:t>
+      </w:r>
+      <w:r>
+        <w:t xml:space="preserve"> (nom : </w:t>
+      </w:r>
+      <w:proofErr w:type="spellStart"/>
+      <w:r>
+        <w:t>churn</w:t>
+      </w:r>
+      <w:proofErr w:type="spellEnd"/>
+      <w:r>
+        <w:t>-api par exemple)</w:t>
+      </w:r>
+    </w:p>
+    <w:p>
+      <w:r>
+        <w:t xml:space="preserve">Tu vas ensuite </w:t>
+      </w:r>
+      <w:r>
+        <w:rPr>
+          <w:b/>
+          <w:bCs/>
+        </w:rPr>
+        <w:t>pousser l’image depuis GitHub Actions</w:t>
+      </w:r>
+      <w:r>
+        <w:t xml:space="preserve"> dans ce repo.</w:t>
+      </w:r>
+    </w:p>
+    <w:p/>
+    <w:p>
+      <w:pPr>
+        <w:rPr>
+          <w:b/>
+          <w:bCs/>
+        </w:rPr>
+      </w:pPr>
+      <w:r>
+        <w:rPr>
+          <w:rFonts w:ascii="Segoe UI Emoji" w:hAnsi="Segoe UI Emoji" w:cs="Segoe UI Emoji"/>
+          <w:b/>
+          <w:bCs/>
+        </w:rPr>
+        <w:t>🔁</w:t>
+      </w:r>
+      <w:r>
+        <w:rPr>
+          <w:b/>
+          <w:bCs/>
+        </w:rPr>
+        <w:t xml:space="preserve"> Étape suivante : </w:t>
+      </w:r>
+      <w:proofErr w:type="spellStart"/>
+      <w:r>
+        <w:rPr>
+          <w:b/>
+          <w:bCs/>
+        </w:rPr>
+        <w:t>DockerHub</w:t>
+      </w:r>
+      <w:proofErr w:type="spellEnd"/>
+      <w:r>
+        <w:rPr>
+          <w:b/>
+          <w:bCs/>
+        </w:rPr>
+        <w:t xml:space="preserve"> (hébergement d’images Docker)</w:t>
+      </w:r>
+    </w:p>
+    <w:p>
+      <w:proofErr w:type="spellStart"/>
+      <w:r>
+        <w:t>DockerHub</w:t>
+      </w:r>
+      <w:proofErr w:type="spellEnd"/>
+      <w:r>
+        <w:t xml:space="preserve"> est comme « GitHub pour Docker » : c’est là où on pousse nos images pour ensuite les tirer ailleurs (</w:t>
+      </w:r>
+      <w:proofErr w:type="spellStart"/>
+      <w:r>
+        <w:t>Render</w:t>
+      </w:r>
+      <w:proofErr w:type="spellEnd"/>
+      <w:r>
+        <w:t xml:space="preserve"> dans notre cas).</w:t>
+      </w:r>
+    </w:p>
+    <w:p>
+      <w:r>
+        <w:pict w14:anchorId="63DDAEBB">
+          <v:rect id="_x0000_i1171" style="width:0;height:1.5pt" o:hralign="center" o:hrstd="t" o:hr="t" fillcolor="#a0a0a0" stroked="f"/>
+        </w:pict>
+      </w:r>
+    </w:p>
+    <w:p>
+      <w:pPr>
+        <w:rPr>
+          <w:b/>
+          <w:bCs/>
+        </w:rPr>
+      </w:pPr>
+      <w:r>
+        <w:rPr>
+          <w:b/>
+          <w:bCs/>
+        </w:rPr>
+        <w:t xml:space="preserve">1 : Créer un compte </w:t>
+      </w:r>
+      <w:proofErr w:type="spellStart"/>
+      <w:r>
+        <w:rPr>
+          <w:b/>
+          <w:bCs/>
+        </w:rPr>
+        <w:t>DockerHub</w:t>
+      </w:r>
+      <w:proofErr w:type="spellEnd"/>
+    </w:p>
+    <w:p>
+      <w:r>
+        <w:t>Va sur https://hub.docker.com/ et crée un compte si tu n’en as pas encore.</w:t>
+      </w:r>
+      <w:r>
+        <w:br/>
+      </w:r>
+      <w:r>
+        <w:rPr>
+          <w:rFonts w:ascii="Segoe UI Emoji" w:hAnsi="Segoe UI Emoji" w:cs="Segoe UI Emoji"/>
+        </w:rPr>
+        <w:t>👉</w:t>
+      </w:r>
+      <w:r>
+        <w:t xml:space="preserve"> Garde bien </w:t>
+      </w:r>
+      <w:r>
+        <w:rPr>
+          <w:b/>
+          <w:bCs/>
+        </w:rPr>
+        <w:t xml:space="preserve">ton nom d’utilisateur </w:t>
+      </w:r>
+      <w:proofErr w:type="spellStart"/>
+      <w:r>
+        <w:rPr>
+          <w:b/>
+          <w:bCs/>
+        </w:rPr>
+        <w:t>DockerHub</w:t>
+      </w:r>
+      <w:proofErr w:type="spellEnd"/>
+      <w:r>
+        <w:t xml:space="preserve"> en tête (ex : nadir92).</w:t>
+      </w:r>
+    </w:p>
+    <w:p>
+      <w:r>
+        <w:t xml:space="preserve">Dis-moi quand c’est fait </w:t>
+      </w:r>
+      <w:r>
+        <w:rPr>
+          <w:rFonts w:ascii="Segoe UI Emoji" w:hAnsi="Segoe UI Emoji" w:cs="Segoe UI Emoji"/>
+        </w:rPr>
+        <w:t>✅</w:t>
+      </w:r>
+      <w:r>
+        <w:t>, et je t</w:t>
+      </w:r>
+      <w:r>
+        <w:rPr>
+          <w:rFonts w:ascii="Aptos" w:hAnsi="Aptos" w:cs="Aptos"/>
+        </w:rPr>
+        <w:t>’</w:t>
+      </w:r>
+      <w:r>
+        <w:t>explique comment cr</w:t>
+      </w:r>
+      <w:r>
+        <w:rPr>
+          <w:rFonts w:ascii="Aptos" w:hAnsi="Aptos" w:cs="Aptos"/>
+        </w:rPr>
+        <w:t>é</w:t>
+      </w:r>
+      <w:r>
+        <w:t>er le ci-</w:t>
+      </w:r>
+      <w:proofErr w:type="spellStart"/>
+      <w:r>
+        <w:t>cd.yml</w:t>
+      </w:r>
+      <w:proofErr w:type="spellEnd"/>
+      <w:r>
+        <w:t xml:space="preserve"> qui :</w:t>
+      </w:r>
+    </w:p>
+    <w:p>
+      <w:pPr>
+        <w:numPr>
+          <w:ilvl w:val="0"/>
+          <w:numId w:val="25"/>
+        </w:numPr>
+      </w:pPr>
+      <w:proofErr w:type="gramStart"/>
+      <w:r>
+        <w:t>construit</w:t>
+      </w:r>
+      <w:proofErr w:type="gramEnd"/>
+      <w:r>
+        <w:t xml:space="preserve"> ton image Docker à chaque push sur main,</w:t>
+      </w:r>
+    </w:p>
+    <w:p>
+      <w:pPr>
+        <w:numPr>
+          <w:ilvl w:val="0"/>
+          <w:numId w:val="25"/>
+        </w:numPr>
+      </w:pPr>
+      <w:proofErr w:type="gramStart"/>
+      <w:r>
+        <w:t>la</w:t>
+      </w:r>
+      <w:proofErr w:type="gramEnd"/>
+      <w:r>
+        <w:t xml:space="preserve"> pousse vers </w:t>
+      </w:r>
+      <w:proofErr w:type="spellStart"/>
+      <w:r>
+        <w:t>DockerHub</w:t>
+      </w:r>
+      <w:proofErr w:type="spellEnd"/>
+      <w:r>
+        <w:t>.</w:t>
+      </w:r>
+    </w:p>
+    <w:p/>
+    <w:p>
+      <w:pPr>
+        <w:rPr>
+          <w:b/>
+          <w:bCs/>
+        </w:rPr>
+      </w:pPr>
+      <w:r>
+        <w:rPr>
+          <w:b/>
+          <w:bCs/>
+        </w:rPr>
+        <w:t xml:space="preserve">Étape suivante : Créer un repository </w:t>
+      </w:r>
+      <w:proofErr w:type="spellStart"/>
+      <w:r>
+        <w:rPr>
+          <w:b/>
+          <w:bCs/>
+        </w:rPr>
+        <w:t>DockerHub</w:t>
+      </w:r>
+      <w:proofErr w:type="spellEnd"/>
+    </w:p>
+    <w:p>
+      <w:pPr>
+        <w:numPr>
+          <w:ilvl w:val="0"/>
+          <w:numId w:val="26"/>
+        </w:numPr>
+      </w:pPr>
+      <w:r>
+        <w:t>Va sur https://hub.docker.com/repositories (tu dois être connecté).</w:t>
+      </w:r>
+    </w:p>
+    <w:p>
+      <w:pPr>
+        <w:numPr>
+          <w:ilvl w:val="0"/>
+          <w:numId w:val="26"/>
+        </w:numPr>
+      </w:pPr>
+      <w:r>
+        <w:t xml:space="preserve">Clique sur </w:t>
+      </w:r>
+      <w:r>
+        <w:rPr>
+          <w:b/>
+          <w:bCs/>
+        </w:rPr>
+        <w:t>“</w:t>
+      </w:r>
+      <w:proofErr w:type="spellStart"/>
+      <w:r>
+        <w:rPr>
+          <w:b/>
+          <w:bCs/>
+        </w:rPr>
+        <w:t>Create</w:t>
+      </w:r>
+      <w:proofErr w:type="spellEnd"/>
+      <w:r>
+        <w:rPr>
+          <w:b/>
+          <w:bCs/>
+        </w:rPr>
+        <w:t xml:space="preserve"> Repository”</w:t>
+      </w:r>
+      <w:r>
+        <w:t>.</w:t>
+      </w:r>
+    </w:p>
+    <w:p>
+      <w:pPr>
+        <w:numPr>
+          <w:ilvl w:val="0"/>
+          <w:numId w:val="26"/>
+        </w:numPr>
+      </w:pPr>
+      <w:r>
+        <w:lastRenderedPageBreak/>
+        <w:t>Remplis le formulaire :</w:t>
+      </w:r>
+    </w:p>
+    <w:tbl>
+      <w:tblPr>
+        <w:tblW w:w="0" w:type="auto"/>
+        <w:tblCellSpacing w:w="15" w:type="dxa"/>
+        <w:tblInd w:w="720" w:type="dxa"/>
+        <w:tblCellMar>
+          <w:top w:w="15" w:type="dxa"/>
+          <w:left w:w="15" w:type="dxa"/>
+          <w:bottom w:w="15" w:type="dxa"/>
+          <w:right w:w="15" w:type="dxa"/>
+        </w:tblCellMar>
+        <w:tblLook w:val="04A0" w:firstRow="1" w:lastRow="0" w:firstColumn="1" w:lastColumn="0" w:noHBand="0" w:noVBand="1"/>
+      </w:tblPr>
+      <w:tblGrid>
+        <w:gridCol w:w="1278"/>
+        <w:gridCol w:w="5819"/>
+      </w:tblGrid>
+      <w:tr>
+        <w:trPr>
+          <w:tblHeader/>
+          <w:tblCellSpacing w:w="15" w:type="dxa"/>
+        </w:trPr>
+        <w:tc>
+          <w:tcPr>
+            <w:tcW w:w="0" w:type="auto"/>
+            <w:vAlign w:val="center"/>
+            <w:hideMark/>
+          </w:tcPr>
+          <w:p>
+            <w:pPr>
+              <w:rPr>
+                <w:b/>
+                <w:bCs/>
+              </w:rPr>
+            </w:pPr>
+            <w:r>
+              <w:rPr>
+                <w:b/>
+                <w:bCs/>
+              </w:rPr>
+              <w:t>Champ</w:t>
+            </w:r>
+          </w:p>
+        </w:tc>
+        <w:tc>
+          <w:tcPr>
+            <w:tcW w:w="0" w:type="auto"/>
+            <w:vAlign w:val="center"/>
+            <w:hideMark/>
+          </w:tcPr>
+          <w:p>
+            <w:pPr>
+              <w:rPr>
+                <w:b/>
+                <w:bCs/>
+              </w:rPr>
+            </w:pPr>
+            <w:r>
+              <w:rPr>
+                <w:b/>
+                <w:bCs/>
+              </w:rPr>
+              <w:t>Valeur</w:t>
+            </w:r>
+          </w:p>
+        </w:tc>
+      </w:tr>
+      <w:tr>
+        <w:trPr>
+          <w:tblCellSpacing w:w="15" w:type="dxa"/>
+        </w:trPr>
+        <w:tc>
+          <w:tcPr>
+            <w:tcW w:w="0" w:type="auto"/>
+            <w:vAlign w:val="center"/>
+            <w:hideMark/>
+          </w:tcPr>
+          <w:p>
+            <w:r>
+              <w:rPr>
+                <w:b/>
+                <w:bCs/>
+              </w:rPr>
+              <w:t>Name</w:t>
+            </w:r>
+          </w:p>
+        </w:tc>
+        <w:tc>
+          <w:tcPr>
+            <w:tcW w:w="0" w:type="auto"/>
+            <w:vAlign w:val="center"/>
+            <w:hideMark/>
+          </w:tcPr>
+          <w:p>
+            <w:proofErr w:type="spellStart"/>
+            <w:proofErr w:type="gramStart"/>
+            <w:r>
+              <w:t>churn</w:t>
+            </w:r>
+            <w:proofErr w:type="spellEnd"/>
+            <w:proofErr w:type="gramEnd"/>
+            <w:r>
+              <w:t xml:space="preserve">-app </w:t>
+            </w:r>
+            <w:r>
+              <w:rPr>
+                <w:i/>
+                <w:iCs/>
+              </w:rPr>
+              <w:t>(par exemple)</w:t>
+            </w:r>
+          </w:p>
+        </w:tc>
+      </w:tr>
+      <w:tr>
+        <w:trPr>
+          <w:tblCellSpacing w:w="15" w:type="dxa"/>
+        </w:trPr>
+        <w:tc>
+          <w:tcPr>
+            <w:tcW w:w="0" w:type="auto"/>
+            <w:vAlign w:val="center"/>
+            <w:hideMark/>
+          </w:tcPr>
+          <w:p>
+            <w:proofErr w:type="spellStart"/>
+            <w:r>
+              <w:rPr>
+                <w:b/>
+                <w:bCs/>
+              </w:rPr>
+              <w:t>Visibility</w:t>
+            </w:r>
+            <w:proofErr w:type="spellEnd"/>
+          </w:p>
+        </w:tc>
+        <w:tc>
+          <w:tcPr>
+            <w:tcW w:w="0" w:type="auto"/>
+            <w:vAlign w:val="center"/>
+            <w:hideMark/>
+          </w:tcPr>
+          <w:p>
+            <w:r>
+              <w:t xml:space="preserve">Public </w:t>
+            </w:r>
+            <w:r>
+              <w:rPr>
+                <w:i/>
+                <w:iCs/>
+              </w:rPr>
+              <w:t>(plus simple pour commencer)</w:t>
+            </w:r>
+          </w:p>
+        </w:tc>
+      </w:tr>
+      <w:tr>
+        <w:trPr>
+          <w:tblCellSpacing w:w="15" w:type="dxa"/>
+        </w:trPr>
+        <w:tc>
+          <w:tcPr>
+            <w:tcW w:w="0" w:type="auto"/>
+            <w:vAlign w:val="center"/>
+            <w:hideMark/>
+          </w:tcPr>
+          <w:p>
+            <w:r>
+              <w:t>Description</w:t>
+            </w:r>
+          </w:p>
+        </w:tc>
+        <w:tc>
+          <w:tcPr>
+            <w:tcW w:w="0" w:type="auto"/>
+            <w:vAlign w:val="center"/>
+            <w:hideMark/>
+          </w:tcPr>
+          <w:p>
+            <w:r>
+              <w:t xml:space="preserve">Déploiement de mon app </w:t>
+            </w:r>
+            <w:proofErr w:type="spellStart"/>
+            <w:r>
+              <w:t>Churn</w:t>
+            </w:r>
+            <w:proofErr w:type="spellEnd"/>
+            <w:r>
+              <w:t xml:space="preserve"> avec Docker </w:t>
+            </w:r>
+            <w:r>
+              <w:rPr>
+                <w:i/>
+                <w:iCs/>
+              </w:rPr>
+              <w:t>(facultatif)</w:t>
+            </w:r>
+          </w:p>
+        </w:tc>
+      </w:tr>
+    </w:tbl>
+    <w:p>
+      <w:pPr>
+        <w:numPr>
+          <w:ilvl w:val="0"/>
+          <w:numId w:val="26"/>
+        </w:numPr>
+      </w:pPr>
+      <w:r>
+        <w:t xml:space="preserve">Clique sur </w:t>
+      </w:r>
+      <w:proofErr w:type="spellStart"/>
+      <w:r>
+        <w:rPr>
+          <w:b/>
+          <w:bCs/>
+        </w:rPr>
+        <w:t>Create</w:t>
+      </w:r>
+      <w:proofErr w:type="spellEnd"/>
+      <w:r>
+        <w:t>.</w:t>
+      </w:r>
+    </w:p>
+    <w:p/>
+    <w:p/>
+    <w:p/>
+    <w:p/>
+    <w:p/>
+    <w:p/>
+    <w:p/>
+    <w:p/>
+    <w:p/>
+    <w:p/>
+    <w:p/>
+    <w:p/>
+    <w:p/>
+    <w:p/>
+    <w:p>
+      <w:pPr>
+        <w:rPr>
+          <w:b/>
+          <w:bCs/>
+        </w:rPr>
+      </w:pPr>
+      <w:r>
+        <w:rPr>
+          <w:rFonts w:ascii="Segoe UI Emoji" w:hAnsi="Segoe UI Emoji" w:cs="Segoe UI Emoji"/>
+          <w:b/>
+          <w:bCs/>
+        </w:rPr>
+        <w:t>🔹</w:t>
+      </w:r>
+      <w:r>
+        <w:rPr>
+          <w:b/>
+          <w:bCs/>
+        </w:rPr>
+        <w:t xml:space="preserve"> Lier ton Repository GitHub avec </w:t>
+      </w:r>
+      <w:proofErr w:type="spellStart"/>
+      <w:r>
+        <w:rPr>
+          <w:b/>
+          <w:bCs/>
+        </w:rPr>
+        <w:t>DockerHub</w:t>
+      </w:r>
+      <w:proofErr w:type="spellEnd"/>
+      <w:r>
+        <w:rPr>
+          <w:b/>
+          <w:bCs/>
+        </w:rPr>
+        <w:t xml:space="preserve"> :</w:t>
+      </w:r>
+    </w:p>
+    <w:p>
+      <w:r>
+        <w:t xml:space="preserve">Pour que chaque fois que tu pushes ton code sur GitHub, l'image Docker soit automatiquement construite et envoyée à </w:t>
+      </w:r>
+      <w:proofErr w:type="spellStart"/>
+      <w:r>
+        <w:t>DockerHub</w:t>
+      </w:r>
+      <w:proofErr w:type="spellEnd"/>
+      <w:r>
+        <w:t xml:space="preserve">, on va créer un </w:t>
+      </w:r>
+      <w:r>
+        <w:rPr>
+          <w:b/>
+          <w:bCs/>
+        </w:rPr>
+        <w:t>workflow GitHub Actions</w:t>
+      </w:r>
+      <w:r>
+        <w:t>. Ce workflow va :</w:t>
+      </w:r>
+    </w:p>
+    <w:p>
+      <w:pPr>
+        <w:numPr>
+          <w:ilvl w:val="0"/>
+          <w:numId w:val="27"/>
+        </w:numPr>
+      </w:pPr>
+      <w:r>
+        <w:rPr>
+          <w:b/>
+          <w:bCs/>
+        </w:rPr>
+        <w:t>Construire l’image Docker</w:t>
+      </w:r>
+      <w:r>
+        <w:t>.</w:t>
+      </w:r>
+    </w:p>
+    <w:p>
+      <w:pPr>
+        <w:numPr>
+          <w:ilvl w:val="0"/>
+          <w:numId w:val="27"/>
+        </w:numPr>
+      </w:pPr>
+      <w:r>
+        <w:rPr>
+          <w:b/>
+          <w:bCs/>
+        </w:rPr>
+        <w:t xml:space="preserve">La pousser sur </w:t>
+      </w:r>
+      <w:proofErr w:type="spellStart"/>
+      <w:r>
+        <w:rPr>
+          <w:b/>
+          <w:bCs/>
+        </w:rPr>
+        <w:t>DockerHub</w:t>
+      </w:r>
+      <w:proofErr w:type="spellEnd"/>
+      <w:r>
+        <w:t xml:space="preserve"> dans ton repository.</w:t>
+      </w:r>
+    </w:p>
+    <w:p>
+      <w:pPr>
+        <w:numPr>
+          <w:ilvl w:val="0"/>
+          <w:numId w:val="27"/>
+        </w:numPr>
+      </w:pPr>
+      <w:r>
+        <w:rPr>
+          <w:b/>
+          <w:bCs/>
+        </w:rPr>
+        <w:t xml:space="preserve">La rendre disponible pour être déployée sur </w:t>
+      </w:r>
+      <w:proofErr w:type="spellStart"/>
+      <w:r>
+        <w:rPr>
+          <w:b/>
+          <w:bCs/>
+        </w:rPr>
+        <w:t>Render</w:t>
+      </w:r>
+      <w:proofErr w:type="spellEnd"/>
+      <w:r>
+        <w:t xml:space="preserve"> (ou autre service).</w:t>
+      </w:r>
+    </w:p>
+    <w:p/>
+    <w:p/>
+    <w:p/>
+    <w:p>
+      <w:pPr>
+        <w:rPr>
+          <w:b/>
+          <w:bCs/>
+        </w:rPr>
+      </w:pPr>
+      <w:r>
+        <w:rPr>
+          <w:b/>
+          <w:bCs/>
+        </w:rPr>
+        <w:t>Étape 1 : Créer un fichier GitHub Action</w:t>
+      </w:r>
+    </w:p>
+    <w:p>
+      <w:r>
+        <w:t xml:space="preserve">Dans ton projet, tu devras créer un fichier </w:t>
+      </w:r>
+      <w:r>
+        <w:rPr>
+          <w:b/>
+          <w:bCs/>
+        </w:rPr>
+        <w:t>.</w:t>
+      </w:r>
+      <w:proofErr w:type="spellStart"/>
+      <w:r>
+        <w:rPr>
+          <w:b/>
+          <w:bCs/>
+        </w:rPr>
+        <w:t>github</w:t>
+      </w:r>
+      <w:proofErr w:type="spellEnd"/>
+      <w:r>
+        <w:rPr>
+          <w:b/>
+          <w:bCs/>
+        </w:rPr>
+        <w:t>/workflows/</w:t>
+      </w:r>
+      <w:proofErr w:type="spellStart"/>
+      <w:r>
+        <w:rPr>
+          <w:b/>
+          <w:bCs/>
+        </w:rPr>
+        <w:t>docker.yml</w:t>
+      </w:r>
+      <w:proofErr w:type="spellEnd"/>
+      <w:r>
+        <w:t xml:space="preserve"> (ou tout autre nom de ton choix dans le </w:t>
+      </w:r>
+      <w:proofErr w:type="gramStart"/>
+      <w:r>
+        <w:t>dossier .</w:t>
+      </w:r>
+      <w:proofErr w:type="spellStart"/>
+      <w:r>
+        <w:t>github</w:t>
+      </w:r>
+      <w:proofErr w:type="spellEnd"/>
+      <w:proofErr w:type="gramEnd"/>
+      <w:r>
+        <w:t>/workflows/).</w:t>
+      </w:r>
+    </w:p>
+    <w:p>
+      <w:pPr>
+        <w:rPr>
+          <w:b/>
+          <w:bCs/>
+        </w:rPr>
+      </w:pPr>
+      <w:r>
+        <w:rPr>
+          <w:b/>
+          <w:bCs/>
+        </w:rPr>
+        <w:t xml:space="preserve">Exemple de contenu pour </w:t>
+      </w:r>
+      <w:proofErr w:type="spellStart"/>
+      <w:r>
+        <w:rPr>
+          <w:b/>
+          <w:bCs/>
+        </w:rPr>
+        <w:t>docker.yml</w:t>
+      </w:r>
+      <w:proofErr w:type="spellEnd"/>
+      <w:r>
+        <w:rPr>
+          <w:b/>
+          <w:bCs/>
+        </w:rPr>
+        <w:t xml:space="preserve"> :</w:t>
+      </w:r>
+    </w:p>
+    <w:p/>
+    <w:p>
+      <w:pPr>
+        <w:rPr>
+          <w:b/>
+          <w:bCs/>
+          <w:i/>
+          <w:iCs/>
+          <w:color w:val="00B050"/>
+          <w:lang w:val="en-US"/>
+        </w:rPr>
+      </w:pPr>
+      <w:r>
+        <w:rPr>
+          <w:b/>
+          <w:bCs/>
+          <w:i/>
+          <w:iCs/>
+          <w:color w:val="00B050"/>
+          <w:lang w:val="en-US"/>
+        </w:rPr>
+        <w:t># Nom du workflow</w:t>
+      </w:r>
+    </w:p>
+    <w:p>
+      <w:pPr>
+        <w:rPr>
+          <w:b/>
+          <w:bCs/>
+          <w:i/>
+          <w:iCs/>
+          <w:color w:val="FF0000"/>
+          <w:lang w:val="en-US"/>
+        </w:rPr>
+      </w:pPr>
+      <w:r>
+        <w:rPr>
+          <w:b/>
+          <w:bCs/>
+          <w:i/>
+          <w:iCs/>
+          <w:color w:val="FF0000"/>
+          <w:lang w:val="en-US"/>
+        </w:rPr>
+        <w:t xml:space="preserve">name: Build and Push Docker Image to </w:t>
+      </w:r>
+      <w:proofErr w:type="spellStart"/>
+      <w:r>
+        <w:rPr>
+          <w:b/>
+          <w:bCs/>
+          <w:i/>
+          <w:iCs/>
+          <w:color w:val="FF0000"/>
+          <w:lang w:val="en-US"/>
+        </w:rPr>
+        <w:t>DockerHub</w:t>
+      </w:r>
+      <w:proofErr w:type="spellEnd"/>
+    </w:p>
+    <w:p>
+      <w:pPr>
+        <w:rPr>
+          <w:b/>
+          <w:bCs/>
+          <w:i/>
+          <w:iCs/>
+          <w:color w:val="FF0000"/>
+          <w:lang w:val="en-US"/>
+        </w:rPr>
+      </w:pPr>
+    </w:p>
+    <w:p>
+      <w:pPr>
+        <w:rPr>
+          <w:b/>
+          <w:bCs/>
+          <w:i/>
+          <w:iCs/>
+          <w:color w:val="00B050"/>
+        </w:rPr>
+      </w:pPr>
+      <w:r>
+        <w:rPr>
+          <w:b/>
+          <w:bCs/>
+          <w:i/>
+          <w:iCs/>
+          <w:color w:val="00B050"/>
+        </w:rPr>
+        <w:t># Ce workflow se déclenche sur un `push` dans les branches master ou main.</w:t>
+      </w:r>
+    </w:p>
+    <w:p>
+      <w:pPr>
+        <w:rPr>
+          <w:b/>
+          <w:bCs/>
+          <w:i/>
+          <w:iCs/>
+          <w:color w:val="FF0000"/>
+        </w:rPr>
+      </w:pPr>
+      <w:proofErr w:type="gramStart"/>
+      <w:r>
+        <w:rPr>
+          <w:b/>
+          <w:bCs/>
+          <w:i/>
+          <w:iCs/>
+          <w:color w:val="FF0000"/>
+        </w:rPr>
+        <w:t>on:</w:t>
+      </w:r>
+      <w:proofErr w:type="gramEnd"/>
+    </w:p>
+    <w:p>
+      <w:pPr>
+        <w:rPr>
+          <w:b/>
+          <w:bCs/>
+          <w:i/>
+          <w:iCs/>
+          <w:color w:val="FF0000"/>
+        </w:rPr>
+      </w:pPr>
+      <w:r>
+        <w:rPr>
+          <w:b/>
+          <w:bCs/>
+          <w:i/>
+          <w:iCs/>
+          <w:color w:val="FF0000"/>
+        </w:rPr>
+        <w:t xml:space="preserve">  </w:t>
+      </w:r>
+      <w:proofErr w:type="gramStart"/>
+      <w:r>
+        <w:rPr>
+          <w:b/>
+          <w:bCs/>
+          <w:i/>
+          <w:iCs/>
+          <w:color w:val="FF0000"/>
+        </w:rPr>
+        <w:t>push:</w:t>
+      </w:r>
+      <w:proofErr w:type="gramEnd"/>
+    </w:p>
+    <w:p>
+      <w:pPr>
+        <w:rPr>
+          <w:b/>
+          <w:bCs/>
+          <w:i/>
+          <w:iCs/>
+          <w:color w:val="FF0000"/>
+        </w:rPr>
+      </w:pPr>
+      <w:r>
+        <w:rPr>
+          <w:b/>
+          <w:bCs/>
+          <w:i/>
+          <w:iCs/>
+          <w:color w:val="FF0000"/>
+        </w:rPr>
+        <w:t xml:space="preserve">    </w:t>
+      </w:r>
+      <w:proofErr w:type="gramStart"/>
+      <w:r>
+        <w:rPr>
+          <w:b/>
+          <w:bCs/>
+          <w:i/>
+          <w:iCs/>
+          <w:color w:val="FF0000"/>
+        </w:rPr>
+        <w:t>branches:</w:t>
+      </w:r>
+      <w:proofErr w:type="gramEnd"/>
+    </w:p>
+    <w:p>
+      <w:pPr>
+        <w:rPr>
+          <w:b/>
+          <w:bCs/>
+          <w:i/>
+          <w:iCs/>
+          <w:color w:val="FF0000"/>
+        </w:rPr>
+      </w:pPr>
+      <w:r>
+        <w:rPr>
+          <w:b/>
+          <w:bCs/>
+          <w:i/>
+          <w:iCs/>
+          <w:color w:val="FF0000"/>
+        </w:rPr>
+        <w:t xml:space="preserve">      - master</w:t>
+      </w:r>
+    </w:p>
+    <w:p>
+      <w:pPr>
+        <w:rPr>
+          <w:b/>
+          <w:bCs/>
+          <w:i/>
+          <w:iCs/>
+          <w:color w:val="FF0000"/>
+        </w:rPr>
+      </w:pPr>
+      <w:r>
+        <w:rPr>
+          <w:b/>
+          <w:bCs/>
+          <w:i/>
+          <w:iCs/>
+          <w:color w:val="FF0000"/>
+        </w:rPr>
+        <w:t xml:space="preserve">      - main</w:t>
+      </w:r>
+    </w:p>
+    <w:p>
+      <w:pPr>
+        <w:rPr>
+          <w:b/>
+          <w:bCs/>
+          <w:i/>
+          <w:iCs/>
+          <w:color w:val="FF0000"/>
+        </w:rPr>
+      </w:pPr>
+    </w:p>
+    <w:p>
+      <w:pPr>
+        <w:rPr>
+          <w:b/>
+          <w:bCs/>
+          <w:i/>
+          <w:iCs/>
+          <w:color w:val="00B050"/>
+        </w:rPr>
+      </w:pPr>
+      <w:r>
+        <w:rPr>
+          <w:b/>
+          <w:bCs/>
+          <w:i/>
+          <w:iCs/>
+          <w:color w:val="00B050"/>
+        </w:rPr>
+        <w:t># Définition des jobs qui vont s'exécuter.</w:t>
+      </w:r>
+    </w:p>
+    <w:p>
+      <w:pPr>
+        <w:rPr>
+          <w:b/>
+          <w:bCs/>
+          <w:i/>
+          <w:iCs/>
+          <w:color w:val="FF0000"/>
+        </w:rPr>
+      </w:pPr>
+      <w:proofErr w:type="gramStart"/>
+      <w:r>
+        <w:rPr>
+          <w:b/>
+          <w:bCs/>
+          <w:i/>
+          <w:iCs/>
+          <w:color w:val="FF0000"/>
+        </w:rPr>
+        <w:t>jobs:</w:t>
+      </w:r>
+      <w:proofErr w:type="gramEnd"/>
+    </w:p>
+    <w:p>
+      <w:pPr>
+        <w:rPr>
+          <w:b/>
+          <w:bCs/>
+          <w:i/>
+          <w:iCs/>
+          <w:color w:val="FF0000"/>
+        </w:rPr>
+      </w:pPr>
+      <w:r>
+        <w:rPr>
+          <w:b/>
+          <w:bCs/>
+          <w:i/>
+          <w:iCs/>
+          <w:color w:val="FF0000"/>
+        </w:rPr>
+        <w:t xml:space="preserve">  </w:t>
+      </w:r>
+      <w:proofErr w:type="spellStart"/>
+      <w:proofErr w:type="gramStart"/>
+      <w:r>
+        <w:rPr>
+          <w:b/>
+          <w:bCs/>
+          <w:i/>
+          <w:iCs/>
+          <w:color w:val="FF0000"/>
+        </w:rPr>
+        <w:t>build</w:t>
+      </w:r>
+      <w:proofErr w:type="spellEnd"/>
+      <w:r>
+        <w:rPr>
+          <w:b/>
+          <w:bCs/>
+          <w:i/>
+          <w:iCs/>
+          <w:color w:val="FF0000"/>
+        </w:rPr>
+        <w:t>:</w:t>
+      </w:r>
+      <w:proofErr w:type="gramEnd"/>
+    </w:p>
+    <w:p>
+      <w:pPr>
+        <w:rPr>
+          <w:b/>
+          <w:bCs/>
+          <w:i/>
+          <w:iCs/>
+          <w:color w:val="00B050"/>
+        </w:rPr>
+      </w:pPr>
+      <w:r>
+        <w:rPr>
+          <w:b/>
+          <w:bCs/>
+          <w:i/>
+          <w:iCs/>
+          <w:color w:val="00B050"/>
+        </w:rPr>
+        <w:t xml:space="preserve">    # Spécifie l'environnement d'exécution, ici on utilise Ubuntu.</w:t>
+      </w:r>
+    </w:p>
+    <w:p>
+      <w:pPr>
+        <w:rPr>
+          <w:b/>
+          <w:bCs/>
+          <w:i/>
+          <w:iCs/>
+          <w:color w:val="FF0000"/>
+          <w:lang w:val="en-US"/>
+        </w:rPr>
+      </w:pPr>
+      <w:r>
+        <w:rPr>
+          <w:b/>
+          <w:bCs/>
+          <w:i/>
+          <w:iCs/>
+          <w:color w:val="FF0000"/>
+        </w:rPr>
+        <w:t xml:space="preserve">    </w:t>
+      </w:r>
+      <w:r>
+        <w:rPr>
+          <w:b/>
+          <w:bCs/>
+          <w:i/>
+          <w:iCs/>
+          <w:color w:val="FF0000"/>
+          <w:lang w:val="en-US"/>
+        </w:rPr>
+        <w:t>runs-on: ubuntu-latest</w:t>
+      </w:r>
+    </w:p>
+    <w:p>
+      <w:pPr>
+        <w:rPr>
+          <w:b/>
+          <w:bCs/>
+          <w:i/>
+          <w:iCs/>
+          <w:color w:val="FF0000"/>
+          <w:lang w:val="en-US"/>
+        </w:rPr>
+      </w:pPr>
+    </w:p>
+    <w:p>
+      <w:pPr>
+        <w:rPr>
+          <w:b/>
+          <w:bCs/>
+          <w:i/>
+          <w:iCs/>
+          <w:color w:val="FF0000"/>
+          <w:lang w:val="en-US"/>
+        </w:rPr>
+      </w:pPr>
+      <w:r>
+        <w:rPr>
+          <w:b/>
+          <w:bCs/>
+          <w:i/>
+          <w:iCs/>
+          <w:color w:val="FF0000"/>
+          <w:lang w:val="en-US"/>
+        </w:rPr>
+        <w:t xml:space="preserve">    steps:</w:t>
+      </w:r>
+    </w:p>
+    <w:p>
+      <w:pPr>
+        <w:rPr>
+          <w:b/>
+          <w:bCs/>
+          <w:i/>
+          <w:iCs/>
+          <w:color w:val="00B050"/>
+        </w:rPr>
+      </w:pPr>
+      <w:r>
+        <w:rPr>
+          <w:b/>
+          <w:bCs/>
+          <w:i/>
+          <w:iCs/>
+          <w:color w:val="00B050"/>
+          <w:lang w:val="en-US"/>
+        </w:rPr>
+        <w:t xml:space="preserve">      </w:t>
+      </w:r>
+      <w:r>
+        <w:rPr>
+          <w:b/>
+          <w:bCs/>
+          <w:i/>
+          <w:iCs/>
+          <w:color w:val="00B050"/>
+        </w:rPr>
+        <w:t># 1. Étape de récupération du code source depuis GitHub</w:t>
+      </w:r>
+    </w:p>
+    <w:p>
+      <w:pPr>
+        <w:rPr>
+          <w:b/>
+          <w:bCs/>
+          <w:i/>
+          <w:iCs/>
+          <w:color w:val="FF0000"/>
+          <w:lang w:val="en-US"/>
+        </w:rPr>
+      </w:pPr>
+      <w:r>
+        <w:rPr>
+          <w:b/>
+          <w:bCs/>
+          <w:i/>
+          <w:iCs/>
+          <w:color w:val="FF0000"/>
+        </w:rPr>
+        <w:t xml:space="preserve">      </w:t>
+      </w:r>
+      <w:r>
+        <w:rPr>
+          <w:b/>
+          <w:bCs/>
+          <w:i/>
+          <w:iCs/>
+          <w:color w:val="FF0000"/>
+          <w:lang w:val="en-US"/>
+        </w:rPr>
+        <w:t>- name: Checkout code</w:t>
+      </w:r>
+    </w:p>
+    <w:p>
+      <w:pPr>
+        <w:rPr>
+          <w:b/>
+          <w:bCs/>
+          <w:i/>
+          <w:iCs/>
+          <w:color w:val="FF0000"/>
+          <w:lang w:val="en-US"/>
+        </w:rPr>
+      </w:pPr>
+      <w:r>
+        <w:rPr>
+          <w:b/>
+          <w:bCs/>
+          <w:i/>
+          <w:iCs/>
+          <w:color w:val="FF0000"/>
+          <w:lang w:val="en-US"/>
+        </w:rPr>
+        <w:t xml:space="preserve">        uses: actions/checkout@v3</w:t>
+      </w:r>
+    </w:p>
+    <w:p>
+      <w:pPr>
+        <w:rPr>
+          <w:b/>
+          <w:bCs/>
+          <w:i/>
+          <w:iCs/>
+          <w:color w:val="00B050"/>
+        </w:rPr>
+      </w:pPr>
+      <w:r>
+        <w:rPr>
+          <w:b/>
+          <w:bCs/>
+          <w:i/>
+          <w:iCs/>
+          <w:color w:val="00B050"/>
+          <w:lang w:val="en-US"/>
+        </w:rPr>
+        <w:t xml:space="preserve">        </w:t>
+      </w:r>
+      <w:r>
+        <w:rPr>
+          <w:b/>
+          <w:bCs/>
+          <w:i/>
+          <w:iCs/>
+          <w:color w:val="00B050"/>
+        </w:rPr>
+        <w:t># `actions/</w:t>
+      </w:r>
+      <w:proofErr w:type="spellStart"/>
+      <w:r>
+        <w:rPr>
+          <w:b/>
+          <w:bCs/>
+          <w:i/>
+          <w:iCs/>
+          <w:color w:val="00B050"/>
+        </w:rPr>
+        <w:t>checkout</w:t>
+      </w:r>
+      <w:proofErr w:type="spellEnd"/>
+      <w:r>
+        <w:rPr>
+          <w:b/>
+          <w:bCs/>
+          <w:i/>
+          <w:iCs/>
+          <w:color w:val="00B050"/>
+        </w:rPr>
+        <w:t>` permet de récupérer ton code dans le workflow</w:t>
+      </w:r>
+    </w:p>
+    <w:p>
+      <w:pPr>
+        <w:rPr>
+          <w:b/>
+          <w:bCs/>
+          <w:i/>
+          <w:iCs/>
+          <w:color w:val="00B050"/>
+        </w:rPr>
+      </w:pPr>
+      <w:r>
+        <w:rPr>
+          <w:b/>
+          <w:bCs/>
+          <w:i/>
+          <w:iCs/>
+          <w:color w:val="00B050"/>
+        </w:rPr>
+        <w:lastRenderedPageBreak/>
+        <w:t xml:space="preserve">        # sans cela, ton code ne sera pas accessible dans l'environnement d'exécution</w:t>
+      </w:r>
+    </w:p>
+    <w:p>
+      <w:pPr>
+        <w:rPr>
+          <w:b/>
+          <w:bCs/>
+          <w:i/>
+          <w:iCs/>
+          <w:color w:val="FF0000"/>
+        </w:rPr>
+      </w:pPr>
+    </w:p>
+    <w:p>
+      <w:pPr>
+        <w:rPr>
+          <w:b/>
+          <w:bCs/>
+          <w:i/>
+          <w:iCs/>
+          <w:color w:val="00B050"/>
+        </w:rPr>
+      </w:pPr>
+      <w:r>
+        <w:rPr>
+          <w:b/>
+          <w:bCs/>
+          <w:i/>
+          <w:iCs/>
+          <w:color w:val="00B050"/>
+        </w:rPr>
+        <w:t xml:space="preserve">      # 2. Connexion à </w:t>
+      </w:r>
+      <w:proofErr w:type="spellStart"/>
+      <w:r>
+        <w:rPr>
+          <w:b/>
+          <w:bCs/>
+          <w:i/>
+          <w:iCs/>
+          <w:color w:val="00B050"/>
+        </w:rPr>
+        <w:t>DockerHub</w:t>
+      </w:r>
+      <w:proofErr w:type="spellEnd"/>
+      <w:r>
+        <w:rPr>
+          <w:b/>
+          <w:bCs/>
+          <w:i/>
+          <w:iCs/>
+          <w:color w:val="00B050"/>
+        </w:rPr>
+        <w:t xml:space="preserve"> avec tes identifiants</w:t>
+      </w:r>
+    </w:p>
+    <w:p>
+      <w:pPr>
+        <w:rPr>
+          <w:b/>
+          <w:bCs/>
+          <w:i/>
+          <w:iCs/>
+          <w:color w:val="FF0000"/>
+          <w:lang w:val="en-US"/>
+        </w:rPr>
+      </w:pPr>
+      <w:r>
+        <w:rPr>
+          <w:b/>
+          <w:bCs/>
+          <w:i/>
+          <w:iCs/>
+          <w:color w:val="FF0000"/>
+        </w:rPr>
+        <w:t xml:space="preserve">      </w:t>
+      </w:r>
+      <w:r>
+        <w:rPr>
+          <w:b/>
+          <w:bCs/>
+          <w:i/>
+          <w:iCs/>
+          <w:color w:val="FF0000"/>
+          <w:lang w:val="en-US"/>
+        </w:rPr>
+        <w:t xml:space="preserve">- name: Log in to </w:t>
+      </w:r>
+      <w:proofErr w:type="spellStart"/>
+      <w:r>
+        <w:rPr>
+          <w:b/>
+          <w:bCs/>
+          <w:i/>
+          <w:iCs/>
+          <w:color w:val="FF0000"/>
+          <w:lang w:val="en-US"/>
+        </w:rPr>
+        <w:t>DockerHub</w:t>
+      </w:r>
+      <w:proofErr w:type="spellEnd"/>
+    </w:p>
+    <w:p>
+      <w:pPr>
+        <w:rPr>
+          <w:b/>
+          <w:bCs/>
+          <w:i/>
+          <w:iCs/>
+          <w:color w:val="FF0000"/>
+          <w:lang w:val="en-US"/>
+        </w:rPr>
+      </w:pPr>
+      <w:r>
+        <w:rPr>
+          <w:b/>
+          <w:bCs/>
+          <w:i/>
+          <w:iCs/>
+          <w:color w:val="FF0000"/>
+          <w:lang w:val="en-US"/>
+        </w:rPr>
+        <w:t xml:space="preserve">        uses: docker/login-action@v2</w:t>
+      </w:r>
+    </w:p>
+    <w:p>
+      <w:pPr>
+        <w:rPr>
+          <w:b/>
+          <w:bCs/>
+          <w:i/>
+          <w:iCs/>
+          <w:color w:val="FF0000"/>
+          <w:lang w:val="en-US"/>
+        </w:rPr>
+      </w:pPr>
+      <w:r>
+        <w:rPr>
+          <w:b/>
+          <w:bCs/>
+          <w:i/>
+          <w:iCs/>
+          <w:color w:val="FF0000"/>
+          <w:lang w:val="en-US"/>
+        </w:rPr>
+        <w:t xml:space="preserve">        with:</w:t>
+      </w:r>
+    </w:p>
+    <w:p>
+      <w:pPr>
+        <w:rPr>
+          <w:b/>
+          <w:bCs/>
+          <w:i/>
+          <w:iCs/>
+          <w:color w:val="FF0000"/>
+          <w:lang w:val="en-US"/>
+        </w:rPr>
+      </w:pPr>
+      <w:r>
+        <w:rPr>
+          <w:b/>
+          <w:bCs/>
+          <w:i/>
+          <w:iCs/>
+          <w:color w:val="FF0000"/>
+          <w:lang w:val="en-US"/>
+        </w:rPr>
+        <w:t xml:space="preserve">          username: $</w:t>
+      </w:r>
+      <w:proofErr w:type="gramStart"/>
+      <w:r>
+        <w:rPr>
+          <w:b/>
+          <w:bCs/>
+          <w:i/>
+          <w:iCs/>
+          <w:color w:val="FF0000"/>
+          <w:lang w:val="en-US"/>
+        </w:rPr>
+        <w:t xml:space="preserve">{{ </w:t>
+      </w:r>
+      <w:proofErr w:type="spellStart"/>
+      <w:r>
+        <w:rPr>
+          <w:b/>
+          <w:bCs/>
+          <w:i/>
+          <w:iCs/>
+          <w:color w:val="FF0000"/>
+          <w:lang w:val="en-US"/>
+        </w:rPr>
+        <w:t>secrets</w:t>
+      </w:r>
+      <w:proofErr w:type="gramEnd"/>
+      <w:r>
+        <w:rPr>
+          <w:b/>
+          <w:bCs/>
+          <w:i/>
+          <w:iCs/>
+          <w:color w:val="FF0000"/>
+          <w:lang w:val="en-US"/>
+        </w:rPr>
+        <w:t>.DOCKER_USERNAME</w:t>
+      </w:r>
+      <w:proofErr w:type="spellEnd"/>
+      <w:r>
+        <w:rPr>
+          <w:b/>
+          <w:bCs/>
+          <w:i/>
+          <w:iCs/>
+          <w:color w:val="FF0000"/>
+          <w:lang w:val="en-US"/>
+        </w:rPr>
+        <w:t xml:space="preserve"> }}</w:t>
+      </w:r>
+    </w:p>
+    <w:p>
+      <w:pPr>
+        <w:rPr>
+          <w:b/>
+          <w:bCs/>
+          <w:i/>
+          <w:iCs/>
+          <w:color w:val="FF0000"/>
+        </w:rPr>
+      </w:pPr>
+      <w:r>
+        <w:rPr>
+          <w:b/>
+          <w:bCs/>
+          <w:i/>
+          <w:iCs/>
+          <w:color w:val="FF0000"/>
+          <w:lang w:val="en-US"/>
+        </w:rPr>
+        <w:t xml:space="preserve">          </w:t>
+      </w:r>
+      <w:proofErr w:type="spellStart"/>
+      <w:proofErr w:type="gramStart"/>
+      <w:r>
+        <w:rPr>
+          <w:b/>
+          <w:bCs/>
+          <w:i/>
+          <w:iCs/>
+          <w:color w:val="FF0000"/>
+        </w:rPr>
+        <w:t>password</w:t>
+      </w:r>
+      <w:proofErr w:type="spellEnd"/>
+      <w:r>
+        <w:rPr>
+          <w:b/>
+          <w:bCs/>
+          <w:i/>
+          <w:iCs/>
+          <w:color w:val="FF0000"/>
+        </w:rPr>
+        <w:t>:</w:t>
+      </w:r>
+      <w:proofErr w:type="gramEnd"/>
+      <w:r>
+        <w:rPr>
+          <w:b/>
+          <w:bCs/>
+          <w:i/>
+          <w:iCs/>
+          <w:color w:val="FF0000"/>
+        </w:rPr>
+        <w:t xml:space="preserve"> ${{ </w:t>
+      </w:r>
+      <w:proofErr w:type="spellStart"/>
+      <w:r>
+        <w:rPr>
+          <w:b/>
+          <w:bCs/>
+          <w:i/>
+          <w:iCs/>
+          <w:color w:val="FF0000"/>
+        </w:rPr>
+        <w:t>secrets.DOCKER_PASSWORD</w:t>
+      </w:r>
+      <w:proofErr w:type="spellEnd"/>
+      <w:r>
+        <w:rPr>
+          <w:b/>
+          <w:bCs/>
+          <w:i/>
+          <w:iCs/>
+          <w:color w:val="FF0000"/>
+        </w:rPr>
+        <w:t xml:space="preserve"> }}</w:t>
+      </w:r>
+    </w:p>
+    <w:p>
+      <w:pPr>
+        <w:rPr>
+          <w:b/>
+          <w:bCs/>
+          <w:i/>
+          <w:iCs/>
+          <w:color w:val="00B050"/>
+        </w:rPr>
+      </w:pPr>
+      <w:r>
+        <w:rPr>
+          <w:b/>
+          <w:bCs/>
+          <w:i/>
+          <w:iCs/>
+          <w:color w:val="FF0000"/>
+        </w:rPr>
+        <w:t xml:space="preserve">        </w:t>
+      </w:r>
+      <w:r>
+        <w:rPr>
+          <w:b/>
+          <w:bCs/>
+          <w:i/>
+          <w:iCs/>
+          <w:color w:val="00B050"/>
+        </w:rPr>
+        <w:t># Cette étape utilise une action GitHub officielle qui permet de se connecter</w:t>
+      </w:r>
+    </w:p>
+    <w:p>
+      <w:pPr>
+        <w:rPr>
+          <w:b/>
+          <w:bCs/>
+          <w:i/>
+          <w:iCs/>
+          <w:color w:val="00B050"/>
+        </w:rPr>
+      </w:pPr>
+      <w:r>
+        <w:rPr>
+          <w:b/>
+          <w:bCs/>
+          <w:i/>
+          <w:iCs/>
+          <w:color w:val="00B050"/>
+        </w:rPr>
+        <w:t xml:space="preserve">        # à </w:t>
+      </w:r>
+      <w:proofErr w:type="spellStart"/>
+      <w:r>
+        <w:rPr>
+          <w:b/>
+          <w:bCs/>
+          <w:i/>
+          <w:iCs/>
+          <w:color w:val="00B050"/>
+        </w:rPr>
+        <w:t>DockerHub</w:t>
+      </w:r>
+      <w:proofErr w:type="spellEnd"/>
+      <w:r>
+        <w:rPr>
+          <w:b/>
+          <w:bCs/>
+          <w:i/>
+          <w:iCs/>
+          <w:color w:val="00B050"/>
+        </w:rPr>
+        <w:t xml:space="preserve"> en utilisant les secrets stockés dans GitHub. </w:t>
+      </w:r>
+    </w:p>
+    <w:p>
+      <w:pPr>
+        <w:rPr>
+          <w:b/>
+          <w:bCs/>
+          <w:i/>
+          <w:iCs/>
+          <w:color w:val="FF0000"/>
+        </w:rPr>
+      </w:pPr>
+      <w:r>
+        <w:rPr>
+          <w:b/>
+          <w:bCs/>
+          <w:i/>
+          <w:iCs/>
+          <w:color w:val="00B050"/>
+        </w:rPr>
+        <w:t xml:space="preserve">        # Les secrets sont des variables d'environnement sécurisées dans ton repository GitHub.</w:t>
+      </w:r>
+    </w:p>
+    <w:p>
+      <w:pPr>
+        <w:rPr>
+          <w:b/>
+          <w:bCs/>
+          <w:i/>
+          <w:iCs/>
+          <w:color w:val="00B050"/>
+        </w:rPr>
+      </w:pPr>
+      <w:r>
+        <w:rPr>
+          <w:b/>
+          <w:bCs/>
+          <w:i/>
+          <w:iCs/>
+          <w:color w:val="FF0000"/>
+        </w:rPr>
+        <w:t xml:space="preserve">        </w:t>
+      </w:r>
+      <w:r>
+        <w:rPr>
+          <w:b/>
+          <w:bCs/>
+          <w:i/>
+          <w:iCs/>
+          <w:color w:val="00B050"/>
+        </w:rPr>
+        <w:t xml:space="preserve"># Nous avons besoin de ton `DOCKER_USERNAME` et de ton `DOCKER_PASSWORD` (ou </w:t>
+      </w:r>
+      <w:proofErr w:type="spellStart"/>
+      <w:r>
+        <w:rPr>
+          <w:b/>
+          <w:bCs/>
+          <w:i/>
+          <w:iCs/>
+          <w:color w:val="00B050"/>
+        </w:rPr>
+        <w:t>token</w:t>
+      </w:r>
+      <w:proofErr w:type="spellEnd"/>
+      <w:r>
+        <w:rPr>
+          <w:b/>
+          <w:bCs/>
+          <w:i/>
+          <w:iCs/>
+          <w:color w:val="00B050"/>
+        </w:rPr>
+        <w:t xml:space="preserve"> </w:t>
+      </w:r>
+      <w:proofErr w:type="spellStart"/>
+      <w:r>
+        <w:rPr>
+          <w:b/>
+          <w:bCs/>
+          <w:i/>
+          <w:iCs/>
+          <w:color w:val="00B050"/>
+        </w:rPr>
+        <w:t>DockerHub</w:t>
+      </w:r>
+      <w:proofErr w:type="spellEnd"/>
+      <w:r>
+        <w:rPr>
+          <w:b/>
+          <w:bCs/>
+          <w:i/>
+          <w:iCs/>
+          <w:color w:val="00B050"/>
+        </w:rPr>
+        <w:t>) ici.</w:t>
+      </w:r>
+    </w:p>
+    <w:p>
+      <w:pPr>
+        <w:rPr>
+          <w:b/>
+          <w:bCs/>
+          <w:i/>
+          <w:iCs/>
+          <w:color w:val="FF0000"/>
+        </w:rPr>
+      </w:pPr>
+    </w:p>
+    <w:p>
+      <w:pPr>
+        <w:rPr>
+          <w:b/>
+          <w:bCs/>
+          <w:i/>
+          <w:iCs/>
+          <w:color w:val="00B050"/>
+        </w:rPr>
+      </w:pPr>
+      <w:r>
+        <w:rPr>
+          <w:b/>
+          <w:bCs/>
+          <w:i/>
+          <w:iCs/>
+          <w:color w:val="00B050"/>
+        </w:rPr>
+        <w:t xml:space="preserve">      # 3. Étape de construction de l'image Docker à partir du </w:t>
+      </w:r>
+      <w:proofErr w:type="spellStart"/>
+      <w:r>
+        <w:rPr>
+          <w:b/>
+          <w:bCs/>
+          <w:i/>
+          <w:iCs/>
+          <w:color w:val="00B050"/>
+        </w:rPr>
+        <w:t>Dockerfile</w:t>
+      </w:r>
+      <w:proofErr w:type="spellEnd"/>
+    </w:p>
+    <w:p>
+      <w:pPr>
+        <w:rPr>
+          <w:b/>
+          <w:bCs/>
+          <w:i/>
+          <w:iCs/>
+          <w:color w:val="FF0000"/>
+          <w:lang w:val="en-US"/>
+        </w:rPr>
+      </w:pPr>
+      <w:r>
+        <w:rPr>
+          <w:b/>
+          <w:bCs/>
+          <w:i/>
+          <w:iCs/>
+          <w:color w:val="FF0000"/>
+        </w:rPr>
+        <w:t xml:space="preserve">      </w:t>
+      </w:r>
+      <w:r>
+        <w:rPr>
+          <w:b/>
+          <w:bCs/>
+          <w:i/>
+          <w:iCs/>
+          <w:color w:val="FF0000"/>
+          <w:lang w:val="en-US"/>
+        </w:rPr>
+        <w:t>- name: Build Docker image</w:t>
+      </w:r>
+    </w:p>
+    <w:p>
+      <w:pPr>
+        <w:rPr>
+          <w:b/>
+          <w:bCs/>
+          <w:i/>
+          <w:iCs/>
+          <w:color w:val="FF0000"/>
+          <w:lang w:val="en-US"/>
+        </w:rPr>
+      </w:pPr>
+      <w:r>
+        <w:rPr>
+          <w:b/>
+          <w:bCs/>
+          <w:i/>
+          <w:iCs/>
+          <w:color w:val="FF0000"/>
+          <w:lang w:val="en-US"/>
+        </w:rPr>
+        <w:t xml:space="preserve">        run: |</w:t>
+      </w:r>
+    </w:p>
+    <w:p>
+      <w:pPr>
+        <w:rPr>
+          <w:b/>
+          <w:bCs/>
+          <w:i/>
+          <w:iCs/>
+          <w:color w:val="FF0000"/>
+          <w:lang w:val="en-US"/>
+        </w:rPr>
+      </w:pPr>
+      <w:r>
+        <w:rPr>
+          <w:b/>
+          <w:bCs/>
+          <w:i/>
+          <w:iCs/>
+          <w:color w:val="FF0000"/>
+          <w:lang w:val="en-US"/>
+        </w:rPr>
+        <w:t xml:space="preserve">          docker build -t </w:t>
+      </w:r>
+      <w:proofErr w:type="spellStart"/>
+      <w:r>
+        <w:rPr>
+          <w:b/>
+          <w:bCs/>
+          <w:i/>
+          <w:iCs/>
+          <w:color w:val="FF0000"/>
+          <w:lang w:val="en-US"/>
+        </w:rPr>
+        <w:t>nadiroun</w:t>
+      </w:r>
+      <w:proofErr w:type="spellEnd"/>
+      <w:r>
+        <w:rPr>
+          <w:b/>
+          <w:bCs/>
+          <w:i/>
+          <w:iCs/>
+          <w:color w:val="FF0000"/>
+          <w:lang w:val="en-US"/>
+        </w:rPr>
+        <w:t>/</w:t>
+      </w:r>
+      <w:proofErr w:type="spellStart"/>
+      <w:r>
+        <w:rPr>
+          <w:b/>
+          <w:bCs/>
+          <w:i/>
+          <w:iCs/>
+          <w:color w:val="FF0000"/>
+          <w:lang w:val="en-US"/>
+        </w:rPr>
+        <w:t>churn-</w:t>
+      </w:r>
+      <w:proofErr w:type="gramStart"/>
+      <w:r>
+        <w:rPr>
+          <w:b/>
+          <w:bCs/>
+          <w:i/>
+          <w:iCs/>
+          <w:color w:val="FF0000"/>
+          <w:lang w:val="en-US"/>
+        </w:rPr>
+        <w:t>app:latest</w:t>
+      </w:r>
+      <w:proofErr w:type="spellEnd"/>
+      <w:proofErr w:type="gramEnd"/>
+      <w:r>
+        <w:rPr>
+          <w:b/>
+          <w:bCs/>
+          <w:i/>
+          <w:iCs/>
+          <w:color w:val="FF0000"/>
+          <w:lang w:val="en-US"/>
+        </w:rPr>
+        <w:t xml:space="preserve"> .</w:t>
+      </w:r>
+    </w:p>
+    <w:p>
+      <w:pPr>
+        <w:rPr>
+          <w:b/>
+          <w:bCs/>
+          <w:i/>
+          <w:iCs/>
+          <w:color w:val="00B050"/>
+        </w:rPr>
+      </w:pPr>
+      <w:r>
+        <w:rPr>
+          <w:b/>
+          <w:bCs/>
+          <w:i/>
+          <w:iCs/>
+          <w:color w:val="00B050"/>
+          <w:lang w:val="en-US"/>
+        </w:rPr>
+        <w:t xml:space="preserve">        </w:t>
+      </w:r>
+      <w:r>
+        <w:rPr>
+          <w:b/>
+          <w:bCs/>
+          <w:i/>
+          <w:iCs/>
+          <w:color w:val="00B050"/>
+        </w:rPr>
+        <w:t xml:space="preserve"># `docker </w:t>
+      </w:r>
+      <w:proofErr w:type="spellStart"/>
+      <w:r>
+        <w:rPr>
+          <w:b/>
+          <w:bCs/>
+          <w:i/>
+          <w:iCs/>
+          <w:color w:val="00B050"/>
+        </w:rPr>
+        <w:t>build</w:t>
+      </w:r>
+      <w:proofErr w:type="spellEnd"/>
+      <w:r>
+        <w:rPr>
+          <w:b/>
+          <w:bCs/>
+          <w:i/>
+          <w:iCs/>
+          <w:color w:val="00B050"/>
+        </w:rPr>
+        <w:t xml:space="preserve">` va créer une image Docker à partir du </w:t>
+      </w:r>
+      <w:proofErr w:type="spellStart"/>
+      <w:r>
+        <w:rPr>
+          <w:b/>
+          <w:bCs/>
+          <w:i/>
+          <w:iCs/>
+          <w:color w:val="00B050"/>
+        </w:rPr>
+        <w:t>Dockerfile</w:t>
+      </w:r>
+      <w:proofErr w:type="spellEnd"/>
+      <w:r>
+        <w:rPr>
+          <w:b/>
+          <w:bCs/>
+          <w:i/>
+          <w:iCs/>
+          <w:color w:val="00B050"/>
+        </w:rPr>
+        <w:t xml:space="preserve"> situé à la racine de ton projet.</w:t>
+      </w:r>
+    </w:p>
+    <w:p>
+      <w:pPr>
+        <w:rPr>
+          <w:b/>
+          <w:bCs/>
+          <w:i/>
+          <w:iCs/>
+          <w:color w:val="00B050"/>
+        </w:rPr>
+      </w:pPr>
+      <w:r>
+        <w:rPr>
+          <w:b/>
+          <w:bCs/>
+          <w:i/>
+          <w:iCs/>
+          <w:color w:val="00B050"/>
+        </w:rPr>
+        <w:t xml:space="preserve">        # Le `-t </w:t>
+      </w:r>
+      <w:proofErr w:type="spellStart"/>
+      <w:r>
+        <w:rPr>
+          <w:b/>
+          <w:bCs/>
+          <w:i/>
+          <w:iCs/>
+          <w:color w:val="00B050"/>
+        </w:rPr>
+        <w:t>nadiroun</w:t>
+      </w:r>
+      <w:proofErr w:type="spellEnd"/>
+      <w:r>
+        <w:rPr>
+          <w:b/>
+          <w:bCs/>
+          <w:i/>
+          <w:iCs/>
+          <w:color w:val="00B050"/>
+        </w:rPr>
+        <w:t>/</w:t>
+      </w:r>
+      <w:proofErr w:type="spellStart"/>
+      <w:r>
+        <w:rPr>
+          <w:b/>
+          <w:bCs/>
+          <w:i/>
+          <w:iCs/>
+          <w:color w:val="00B050"/>
+        </w:rPr>
+        <w:t>churn-</w:t>
+      </w:r>
+      <w:proofErr w:type="gramStart"/>
+      <w:r>
+        <w:rPr>
+          <w:b/>
+          <w:bCs/>
+          <w:i/>
+          <w:iCs/>
+          <w:color w:val="00B050"/>
+        </w:rPr>
+        <w:t>app:latest</w:t>
+      </w:r>
+      <w:proofErr w:type="spellEnd"/>
+      <w:proofErr w:type="gramEnd"/>
+      <w:r>
+        <w:rPr>
+          <w:b/>
+          <w:bCs/>
+          <w:i/>
+          <w:iCs/>
+          <w:color w:val="00B050"/>
+        </w:rPr>
+        <w:t>` donne un nom à l'image (ici "</w:t>
+      </w:r>
+      <w:proofErr w:type="spellStart"/>
+      <w:r>
+        <w:rPr>
+          <w:b/>
+          <w:bCs/>
+          <w:i/>
+          <w:iCs/>
+          <w:color w:val="00B050"/>
+        </w:rPr>
+        <w:t>nadiroun</w:t>
+      </w:r>
+      <w:proofErr w:type="spellEnd"/>
+      <w:r>
+        <w:rPr>
+          <w:b/>
+          <w:bCs/>
+          <w:i/>
+          <w:iCs/>
+          <w:color w:val="00B050"/>
+        </w:rPr>
+        <w:t>/</w:t>
+      </w:r>
+      <w:proofErr w:type="spellStart"/>
+      <w:r>
+        <w:rPr>
+          <w:b/>
+          <w:bCs/>
+          <w:i/>
+          <w:iCs/>
+          <w:color w:val="00B050"/>
+        </w:rPr>
+        <w:t>churn</w:t>
+      </w:r>
+      <w:proofErr w:type="spellEnd"/>
+      <w:r>
+        <w:rPr>
+          <w:b/>
+          <w:bCs/>
+          <w:i/>
+          <w:iCs/>
+          <w:color w:val="00B050"/>
+        </w:rPr>
+        <w:t>-app") et une étiquette "</w:t>
+      </w:r>
+      <w:proofErr w:type="spellStart"/>
+      <w:r>
+        <w:rPr>
+          <w:b/>
+          <w:bCs/>
+          <w:i/>
+          <w:iCs/>
+          <w:color w:val="00B050"/>
+        </w:rPr>
+        <w:t>latest</w:t>
+      </w:r>
+      <w:proofErr w:type="spellEnd"/>
+      <w:r>
+        <w:rPr>
+          <w:b/>
+          <w:bCs/>
+          <w:i/>
+          <w:iCs/>
+          <w:color w:val="00B050"/>
+        </w:rPr>
+        <w:t>".</w:t>
+      </w:r>
+    </w:p>
+    <w:p>
+      <w:pPr>
+        <w:rPr>
+          <w:b/>
+          <w:bCs/>
+          <w:i/>
+          <w:iCs/>
+          <w:color w:val="00B050"/>
+        </w:rPr>
+      </w:pPr>
+      <w:r>
+        <w:rPr>
+          <w:b/>
+          <w:bCs/>
+          <w:i/>
+          <w:iCs/>
+          <w:color w:val="00B050"/>
+        </w:rPr>
+        <w:t xml:space="preserve">        # Le </w:t>
+      </w:r>
+      <w:proofErr w:type="gramStart"/>
+      <w:r>
+        <w:rPr>
+          <w:b/>
+          <w:bCs/>
+          <w:i/>
+          <w:iCs/>
+          <w:color w:val="00B050"/>
+        </w:rPr>
+        <w:t>`.`</w:t>
+      </w:r>
+      <w:proofErr w:type="gramEnd"/>
+      <w:r>
+        <w:rPr>
+          <w:b/>
+          <w:bCs/>
+          <w:i/>
+          <w:iCs/>
+          <w:color w:val="00B050"/>
+        </w:rPr>
+        <w:t xml:space="preserve"> à la fin signifie que Docker va utiliser le contexte de construction dans le répertoire actuel.</w:t>
+      </w:r>
+    </w:p>
+    <w:p>
+      <w:pPr>
+        <w:rPr>
+          <w:b/>
+          <w:bCs/>
+          <w:i/>
+          <w:iCs/>
+          <w:color w:val="FF0000"/>
+        </w:rPr>
+      </w:pPr>
+    </w:p>
+    <w:p>
+      <w:pPr>
+        <w:rPr>
+          <w:b/>
+          <w:bCs/>
+          <w:i/>
+          <w:iCs/>
+          <w:color w:val="00B050"/>
+        </w:rPr>
+      </w:pPr>
+      <w:r>
+        <w:rPr>
+          <w:b/>
+          <w:bCs/>
+          <w:i/>
+          <w:iCs/>
+          <w:color w:val="00B050"/>
+        </w:rPr>
+        <w:t xml:space="preserve">      # 4. Étape de push de l'image vers </w:t>
+      </w:r>
+      <w:proofErr w:type="spellStart"/>
+      <w:r>
+        <w:rPr>
+          <w:b/>
+          <w:bCs/>
+          <w:i/>
+          <w:iCs/>
+          <w:color w:val="00B050"/>
+        </w:rPr>
+        <w:t>DockerHub</w:t>
+      </w:r>
+      <w:proofErr w:type="spellEnd"/>
+    </w:p>
+    <w:p>
+      <w:pPr>
+        <w:rPr>
+          <w:b/>
+          <w:bCs/>
+          <w:i/>
+          <w:iCs/>
+          <w:color w:val="FF0000"/>
+          <w:lang w:val="en-US"/>
+        </w:rPr>
+      </w:pPr>
+      <w:r>
+        <w:rPr>
+          <w:b/>
+          <w:bCs/>
+          <w:i/>
+          <w:iCs/>
+          <w:color w:val="FF0000"/>
+        </w:rPr>
+        <w:t xml:space="preserve">      </w:t>
+      </w:r>
+      <w:r>
+        <w:rPr>
+          <w:b/>
+          <w:bCs/>
+          <w:i/>
+          <w:iCs/>
+          <w:color w:val="FF0000"/>
+          <w:lang w:val="en-US"/>
+        </w:rPr>
+        <w:t xml:space="preserve">- name: Push Docker image to </w:t>
+      </w:r>
+      <w:proofErr w:type="spellStart"/>
+      <w:r>
+        <w:rPr>
+          <w:b/>
+          <w:bCs/>
+          <w:i/>
+          <w:iCs/>
+          <w:color w:val="FF0000"/>
+          <w:lang w:val="en-US"/>
+        </w:rPr>
+        <w:t>DockerHub</w:t>
+      </w:r>
+      <w:proofErr w:type="spellEnd"/>
+    </w:p>
+    <w:p>
+      <w:pPr>
+        <w:rPr>
+          <w:b/>
+          <w:bCs/>
+          <w:i/>
+          <w:iCs/>
+          <w:color w:val="FF0000"/>
+          <w:lang w:val="en-US"/>
+        </w:rPr>
+      </w:pPr>
+      <w:r>
+        <w:rPr>
+          <w:b/>
+          <w:bCs/>
+          <w:i/>
+          <w:iCs/>
+          <w:color w:val="FF0000"/>
+          <w:lang w:val="en-US"/>
+        </w:rPr>
+        <w:t xml:space="preserve">        run: |</w:t>
+      </w:r>
+    </w:p>
+    <w:p>
+      <w:pPr>
+        <w:rPr>
+          <w:b/>
+          <w:bCs/>
+          <w:i/>
+          <w:iCs/>
+          <w:color w:val="FF0000"/>
+          <w:lang w:val="en-US"/>
+        </w:rPr>
+      </w:pPr>
+      <w:r>
+        <w:rPr>
+          <w:b/>
+          <w:bCs/>
+          <w:i/>
+          <w:iCs/>
+          <w:color w:val="FF0000"/>
+          <w:lang w:val="en-US"/>
+        </w:rPr>
+        <w:t xml:space="preserve">          docker push </w:t>
+      </w:r>
+      <w:proofErr w:type="spellStart"/>
+      <w:r>
+        <w:rPr>
+          <w:b/>
+          <w:bCs/>
+          <w:i/>
+          <w:iCs/>
+          <w:color w:val="FF0000"/>
+          <w:lang w:val="en-US"/>
+        </w:rPr>
+        <w:t>nadiroun</w:t>
+      </w:r>
+      <w:proofErr w:type="spellEnd"/>
+      <w:r>
+        <w:rPr>
+          <w:b/>
+          <w:bCs/>
+          <w:i/>
+          <w:iCs/>
+          <w:color w:val="FF0000"/>
+          <w:lang w:val="en-US"/>
+        </w:rPr>
+        <w:t>/</w:t>
+      </w:r>
+      <w:proofErr w:type="spellStart"/>
+      <w:r>
+        <w:rPr>
+          <w:b/>
+          <w:bCs/>
+          <w:i/>
+          <w:iCs/>
+          <w:color w:val="FF0000"/>
+          <w:lang w:val="en-US"/>
+        </w:rPr>
+        <w:t>churn-</w:t>
+      </w:r>
+      <w:proofErr w:type="gramStart"/>
+      <w:r>
+        <w:rPr>
+          <w:b/>
+          <w:bCs/>
+          <w:i/>
+          <w:iCs/>
+          <w:color w:val="FF0000"/>
+          <w:lang w:val="en-US"/>
+        </w:rPr>
+        <w:t>app:latest</w:t>
+      </w:r>
+      <w:proofErr w:type="spellEnd"/>
+      <w:proofErr w:type="gramEnd"/>
+    </w:p>
+    <w:p>
+      <w:pPr>
+        <w:rPr>
+          <w:b/>
+          <w:bCs/>
+          <w:i/>
+          <w:iCs/>
+          <w:color w:val="00B050"/>
+        </w:rPr>
+      </w:pPr>
+      <w:r>
+        <w:rPr>
+          <w:b/>
+          <w:bCs/>
+          <w:i/>
+          <w:iCs/>
+          <w:color w:val="FF0000"/>
+          <w:lang w:val="en-US"/>
+        </w:rPr>
+        <w:lastRenderedPageBreak/>
+        <w:t xml:space="preserve">        </w:t>
+      </w:r>
+      <w:r>
+        <w:rPr>
+          <w:b/>
+          <w:bCs/>
+          <w:i/>
+          <w:iCs/>
+          <w:color w:val="00B050"/>
+        </w:rPr>
+        <w:t xml:space="preserve"># Cette étape pousse l'image Docker vers ton repository </w:t>
+      </w:r>
+      <w:proofErr w:type="spellStart"/>
+      <w:r>
+        <w:rPr>
+          <w:b/>
+          <w:bCs/>
+          <w:i/>
+          <w:iCs/>
+          <w:color w:val="00B050"/>
+        </w:rPr>
+        <w:t>DockerHub</w:t>
+      </w:r>
+      <w:proofErr w:type="spellEnd"/>
+      <w:r>
+        <w:rPr>
+          <w:b/>
+          <w:bCs/>
+          <w:i/>
+          <w:iCs/>
+          <w:color w:val="00B050"/>
+        </w:rPr>
+        <w:t xml:space="preserve"> (ici "</w:t>
+      </w:r>
+      <w:proofErr w:type="spellStart"/>
+      <w:r>
+        <w:rPr>
+          <w:b/>
+          <w:bCs/>
+          <w:i/>
+          <w:iCs/>
+          <w:color w:val="00B050"/>
+        </w:rPr>
+        <w:t>nadiroun</w:t>
+      </w:r>
+      <w:proofErr w:type="spellEnd"/>
+      <w:r>
+        <w:rPr>
+          <w:b/>
+          <w:bCs/>
+          <w:i/>
+          <w:iCs/>
+          <w:color w:val="00B050"/>
+        </w:rPr>
+        <w:t>/</w:t>
+      </w:r>
+      <w:proofErr w:type="spellStart"/>
+      <w:r>
+        <w:rPr>
+          <w:b/>
+          <w:bCs/>
+          <w:i/>
+          <w:iCs/>
+          <w:color w:val="00B050"/>
+        </w:rPr>
+        <w:t>churn</w:t>
+      </w:r>
+      <w:proofErr w:type="spellEnd"/>
+      <w:r>
+        <w:rPr>
+          <w:b/>
+          <w:bCs/>
+          <w:i/>
+          <w:iCs/>
+          <w:color w:val="00B050"/>
+        </w:rPr>
+        <w:t>-app").</w:t>
+      </w:r>
+    </w:p>
+    <w:p>
+      <w:pPr>
+        <w:rPr>
+          <w:b/>
+          <w:bCs/>
+          <w:i/>
+          <w:iCs/>
+          <w:color w:val="00B050"/>
+        </w:rPr>
+      </w:pPr>
+      <w:r>
+        <w:rPr>
+          <w:b/>
+          <w:bCs/>
+          <w:i/>
+          <w:iCs/>
+          <w:color w:val="00B050"/>
+        </w:rPr>
+        <w:t xml:space="preserve">        # Cela rend l'image accessible depuis </w:t>
+      </w:r>
+      <w:proofErr w:type="spellStart"/>
+      <w:r>
+        <w:rPr>
+          <w:b/>
+          <w:bCs/>
+          <w:i/>
+          <w:iCs/>
+          <w:color w:val="00B050"/>
+        </w:rPr>
+        <w:t>DockerHub</w:t>
+      </w:r>
+      <w:proofErr w:type="spellEnd"/>
+      <w:r>
+        <w:rPr>
+          <w:b/>
+          <w:bCs/>
+          <w:i/>
+          <w:iCs/>
+          <w:color w:val="00B050"/>
+        </w:rPr>
+        <w:t>, prête à être utilisée dans un déploiement.</w:t>
+      </w:r>
+    </w:p>
     <w:sectPr>
-      <w:footerReference w:type="even" r:id="rId7"/>
-      <w:footerReference w:type="default" r:id="rId8"/>
-      <w:footerReference w:type="first" r:id="rId9"/>
+      <w:footerReference w:type="even" r:id="rId8"/>
+      <w:footerReference w:type="default" r:id="rId9"/>
+      <w:footerReference w:type="first" r:id="rId10"/>
       <w:pgSz w:w="11906" w:h="16838"/>
       <w:pgMar w:top="1417" w:right="1417" w:bottom="1417" w:left="1417" w:header="708" w:footer="708" w:gutter="0"/>
       <w:cols w:space="708"/>
@@ -2422,6 +8907,119 @@
     </w:lvl>
   </w:abstractNum>
   <w:abstractNum w:abstractNumId="2" w15:restartNumberingAfterBreak="0">
+    <w:nsid w:val="030D2F27"/>
+    <w:multiLevelType w:val="multilevel"/>
+    <w:tmpl w:val="55064134"/>
+    <w:lvl w:ilvl="0">
+      <w:start w:val="1"/>
+      <w:numFmt w:val="decimal"/>
+      <w:lvlText w:val="%1."/>
+      <w:lvlJc w:val="left"/>
+      <w:pPr>
+        <w:tabs>
+          <w:tab w:val="num" w:pos="720"/>
+        </w:tabs>
+        <w:ind w:left="720" w:hanging="360"/>
+      </w:pPr>
+    </w:lvl>
+    <w:lvl w:ilvl="1" w:tentative="1">
+      <w:start w:val="1"/>
+      <w:numFmt w:val="decimal"/>
+      <w:lvlText w:val="%2."/>
+      <w:lvlJc w:val="left"/>
+      <w:pPr>
+        <w:tabs>
+          <w:tab w:val="num" w:pos="1440"/>
+        </w:tabs>
+        <w:ind w:left="1440" w:hanging="360"/>
+      </w:pPr>
+    </w:lvl>
+    <w:lvl w:ilvl="2" w:tentative="1">
+      <w:start w:val="1"/>
+      <w:numFmt w:val="decimal"/>
+      <w:lvlText w:val="%3."/>
+      <w:lvlJc w:val="left"/>
+      <w:pPr>
+        <w:tabs>
+          <w:tab w:val="num" w:pos="2160"/>
+        </w:tabs>
+        <w:ind w:left="2160" w:hanging="360"/>
+      </w:pPr>
+    </w:lvl>
+    <w:lvl w:ilvl="3" w:tentative="1">
+      <w:start w:val="1"/>
+      <w:numFmt w:val="decimal"/>
+      <w:lvlText w:val="%4."/>
+      <w:lvlJc w:val="left"/>
+      <w:pPr>
+        <w:tabs>
+          <w:tab w:val="num" w:pos="2880"/>
+        </w:tabs>
+        <w:ind w:left="2880" w:hanging="360"/>
+      </w:pPr>
+    </w:lvl>
+    <w:lvl w:ilvl="4" w:tentative="1">
+      <w:start w:val="1"/>
+      <w:numFmt w:val="decimal"/>
+      <w:lvlText w:val="%5."/>
+      <w:lvlJc w:val="left"/>
+      <w:pPr>
+        <w:tabs>
+          <w:tab w:val="num" w:pos="3600"/>
+        </w:tabs>
+        <w:ind w:left="3600" w:hanging="360"/>
+      </w:pPr>
+    </w:lvl>
+    <w:lvl w:ilvl="5" w:tentative="1">
+      <w:start w:val="1"/>
+      <w:numFmt w:val="decimal"/>
+      <w:lvlText w:val="%6."/>
+      <w:lvlJc w:val="left"/>
+      <w:pPr>
+        <w:tabs>
+          <w:tab w:val="num" w:pos="4320"/>
+        </w:tabs>
+        <w:ind w:left="4320" w:hanging="360"/>
+      </w:pPr>
+    </w:lvl>
+    <w:lvl w:ilvl="6" w:tentative="1">
+      <w:start w:val="1"/>
+      <w:numFmt w:val="decimal"/>
+      <w:lvlText w:val="%7."/>
+      <w:lvlJc w:val="left"/>
+      <w:pPr>
+        <w:tabs>
+          <w:tab w:val="num" w:pos="5040"/>
+        </w:tabs>
+        <w:ind w:left="5040" w:hanging="360"/>
+      </w:pPr>
+    </w:lvl>
+    <w:lvl w:ilvl="7" w:tentative="1">
+      <w:start w:val="1"/>
+      <w:numFmt w:val="decimal"/>
+      <w:lvlText w:val="%8."/>
+      <w:lvlJc w:val="left"/>
+      <w:pPr>
+        <w:tabs>
+          <w:tab w:val="num" w:pos="5760"/>
+        </w:tabs>
+        <w:ind w:left="5760" w:hanging="360"/>
+      </w:pPr>
+    </w:lvl>
+    <w:lvl w:ilvl="8" w:tentative="1">
+      <w:start w:val="1"/>
+      <w:numFmt w:val="decimal"/>
+      <w:lvlText w:val="%9."/>
+      <w:lvlJc w:val="left"/>
+      <w:pPr>
+        <w:tabs>
+          <w:tab w:val="num" w:pos="6480"/>
+        </w:tabs>
+        <w:ind w:left="6480" w:hanging="360"/>
+      </w:pPr>
+    </w:lvl>
+  </w:abstractNum>
+  <w:abstractNum w:abstractNumId="3" w15:restartNumberingAfterBreak="0">
     <w:nsid w:val="03E479B1"/>
     <w:multiLevelType w:val="multilevel"/>
     <w:tmpl w:val="A022D412"/>
@@ -2570,7 +9168,7 @@
       </w:rPr>
     </w:lvl>
   </w:abstractNum>
-  <w:abstractNum w:abstractNumId="3" w15:restartNumberingAfterBreak="0">
+  <w:abstractNum w:abstractNumId="4" w15:restartNumberingAfterBreak="0">
     <w:nsid w:val="05C62530"/>
     <w:multiLevelType w:val="multilevel"/>
     <w:tmpl w:val="9516D7AA"/>
@@ -2683,7 +9281,914 @@
       </w:pPr>
     </w:lvl>
   </w:abstractNum>
-  <w:abstractNum w:abstractNumId="4" w15:restartNumberingAfterBreak="0">
+  <w:abstractNum w:abstractNumId="5" w15:restartNumberingAfterBreak="0">
+    <w:nsid w:val="077008ED"/>
+    <w:multiLevelType w:val="multilevel"/>
+    <w:tmpl w:val="5FA0101A"/>
+    <w:lvl w:ilvl="0">
+      <w:start w:val="1"/>
+      <w:numFmt w:val="bullet"/>
+      <w:lvlText w:val=""/>
+      <w:lvlJc w:val="left"/>
+      <w:pPr>
+        <w:tabs>
+          <w:tab w:val="num" w:pos="720"/>
+        </w:tabs>
+        <w:ind w:left="720" w:hanging="360"/>
+      </w:pPr>
+      <w:rPr>
+        <w:rFonts w:ascii="Symbol" w:hAnsi="Symbol" w:hint="default"/>
+        <w:sz w:val="20"/>
+      </w:rPr>
+    </w:lvl>
+    <w:lvl w:ilvl="1" w:tentative="1">
+      <w:start w:val="1"/>
+      <w:numFmt w:val="bullet"/>
+      <w:lvlText w:val="o"/>
+      <w:lvlJc w:val="left"/>
+      <w:pPr>
+        <w:tabs>
+          <w:tab w:val="num" w:pos="1440"/>
+        </w:tabs>
+        <w:ind w:left="1440" w:hanging="360"/>
+      </w:pPr>
+      <w:rPr>
+        <w:rFonts w:ascii="Courier New" w:hAnsi="Courier New" w:hint="default"/>
+        <w:sz w:val="20"/>
+      </w:rPr>
+    </w:lvl>
+    <w:lvl w:ilvl="2" w:tentative="1">
+      <w:start w:val="1"/>
+      <w:numFmt w:val="bullet"/>
+      <w:lvlText w:val=""/>
+      <w:lvlJc w:val="left"/>
+      <w:pPr>
+        <w:tabs>
+          <w:tab w:val="num" w:pos="2160"/>
+        </w:tabs>
+        <w:ind w:left="2160" w:hanging="360"/>
+      </w:pPr>
+      <w:rPr>
+        <w:rFonts w:ascii="Wingdings" w:hAnsi="Wingdings" w:hint="default"/>
+        <w:sz w:val="20"/>
+      </w:rPr>
+    </w:lvl>
+    <w:lvl w:ilvl="3" w:tentative="1">
+      <w:start w:val="1"/>
+      <w:numFmt w:val="bullet"/>
+      <w:lvlText w:val=""/>
+      <w:lvlJc w:val="left"/>
+      <w:pPr>
+        <w:tabs>
+          <w:tab w:val="num" w:pos="2880"/>
+        </w:tabs>
+        <w:ind w:left="2880" w:hanging="360"/>
+      </w:pPr>
+      <w:rPr>
+        <w:rFonts w:ascii="Wingdings" w:hAnsi="Wingdings" w:hint="default"/>
+        <w:sz w:val="20"/>
+      </w:rPr>
+    </w:lvl>
+    <w:lvl w:ilvl="4" w:tentative="1">
+      <w:start w:val="1"/>
+      <w:numFmt w:val="bullet"/>
+      <w:lvlText w:val=""/>
+      <w:lvlJc w:val="left"/>
+      <w:pPr>
+        <w:tabs>
+          <w:tab w:val="num" w:pos="3600"/>
+        </w:tabs>
+        <w:ind w:left="3600" w:hanging="360"/>
+      </w:pPr>
+      <w:rPr>
+        <w:rFonts w:ascii="Wingdings" w:hAnsi="Wingdings" w:hint="default"/>
+        <w:sz w:val="20"/>
+      </w:rPr>
+    </w:lvl>
+    <w:lvl w:ilvl="5" w:tentative="1">
+      <w:start w:val="1"/>
+      <w:numFmt w:val="bullet"/>
+      <w:lvlText w:val=""/>
+      <w:lvlJc w:val="left"/>
+      <w:pPr>
+        <w:tabs>
+          <w:tab w:val="num" w:pos="4320"/>
+        </w:tabs>
+        <w:ind w:left="4320" w:hanging="360"/>
+      </w:pPr>
+      <w:rPr>
+        <w:rFonts w:ascii="Wingdings" w:hAnsi="Wingdings" w:hint="default"/>
+        <w:sz w:val="20"/>
+      </w:rPr>
+    </w:lvl>
+    <w:lvl w:ilvl="6" w:tentative="1">
+      <w:start w:val="1"/>
+      <w:numFmt w:val="bullet"/>
+      <w:lvlText w:val=""/>
+      <w:lvlJc w:val="left"/>
+      <w:pPr>
+        <w:tabs>
+          <w:tab w:val="num" w:pos="5040"/>
+        </w:tabs>
+        <w:ind w:left="5040" w:hanging="360"/>
+      </w:pPr>
+      <w:rPr>
+        <w:rFonts w:ascii="Wingdings" w:hAnsi="Wingdings" w:hint="default"/>
+        <w:sz w:val="20"/>
+      </w:rPr>
+    </w:lvl>
+    <w:lvl w:ilvl="7" w:tentative="1">
+      <w:start w:val="1"/>
+      <w:numFmt w:val="bullet"/>
+      <w:lvlText w:val=""/>
+      <w:lvlJc w:val="left"/>
+      <w:pPr>
+        <w:tabs>
+          <w:tab w:val="num" w:pos="5760"/>
+        </w:tabs>
+        <w:ind w:left="5760" w:hanging="360"/>
+      </w:pPr>
+      <w:rPr>
+        <w:rFonts w:ascii="Wingdings" w:hAnsi="Wingdings" w:hint="default"/>
+        <w:sz w:val="20"/>
+      </w:rPr>
+    </w:lvl>
+    <w:lvl w:ilvl="8" w:tentative="1">
+      <w:start w:val="1"/>
+      <w:numFmt w:val="bullet"/>
+      <w:lvlText w:val=""/>
+      <w:lvlJc w:val="left"/>
+      <w:pPr>
+        <w:tabs>
+          <w:tab w:val="num" w:pos="6480"/>
+        </w:tabs>
+        <w:ind w:left="6480" w:hanging="360"/>
+      </w:pPr>
+      <w:rPr>
+        <w:rFonts w:ascii="Wingdings" w:hAnsi="Wingdings" w:hint="default"/>
+        <w:sz w:val="20"/>
+      </w:rPr>
+    </w:lvl>
+  </w:abstractNum>
+  <w:abstractNum w:abstractNumId="6" w15:restartNumberingAfterBreak="0">
+    <w:nsid w:val="0B612DB5"/>
+    <w:multiLevelType w:val="multilevel"/>
+    <w:tmpl w:val="56C668B4"/>
+    <w:lvl w:ilvl="0">
+      <w:start w:val="1"/>
+      <w:numFmt w:val="bullet"/>
+      <w:lvlText w:val=""/>
+      <w:lvlJc w:val="left"/>
+      <w:pPr>
+        <w:tabs>
+          <w:tab w:val="num" w:pos="720"/>
+        </w:tabs>
+        <w:ind w:left="720" w:hanging="360"/>
+      </w:pPr>
+      <w:rPr>
+        <w:rFonts w:ascii="Symbol" w:hAnsi="Symbol" w:hint="default"/>
+        <w:sz w:val="20"/>
+      </w:rPr>
+    </w:lvl>
+    <w:lvl w:ilvl="1" w:tentative="1">
+      <w:start w:val="1"/>
+      <w:numFmt w:val="bullet"/>
+      <w:lvlText w:val="o"/>
+      <w:lvlJc w:val="left"/>
+      <w:pPr>
+        <w:tabs>
+          <w:tab w:val="num" w:pos="1440"/>
+        </w:tabs>
+        <w:ind w:left="1440" w:hanging="360"/>
+      </w:pPr>
+      <w:rPr>
+        <w:rFonts w:ascii="Courier New" w:hAnsi="Courier New" w:hint="default"/>
+        <w:sz w:val="20"/>
+      </w:rPr>
+    </w:lvl>
+    <w:lvl w:ilvl="2" w:tentative="1">
+      <w:start w:val="1"/>
+      <w:numFmt w:val="bullet"/>
+      <w:lvlText w:val=""/>
+      <w:lvlJc w:val="left"/>
+      <w:pPr>
+        <w:tabs>
+          <w:tab w:val="num" w:pos="2160"/>
+        </w:tabs>
+        <w:ind w:left="2160" w:hanging="360"/>
+      </w:pPr>
+      <w:rPr>
+        <w:rFonts w:ascii="Wingdings" w:hAnsi="Wingdings" w:hint="default"/>
+        <w:sz w:val="20"/>
+      </w:rPr>
+    </w:lvl>
+    <w:lvl w:ilvl="3" w:tentative="1">
+      <w:start w:val="1"/>
+      <w:numFmt w:val="bullet"/>
+      <w:lvlText w:val=""/>
+      <w:lvlJc w:val="left"/>
+      <w:pPr>
+        <w:tabs>
+          <w:tab w:val="num" w:pos="2880"/>
+        </w:tabs>
+        <w:ind w:left="2880" w:hanging="360"/>
+      </w:pPr>
+      <w:rPr>
+        <w:rFonts w:ascii="Wingdings" w:hAnsi="Wingdings" w:hint="default"/>
+        <w:sz w:val="20"/>
+      </w:rPr>
+    </w:lvl>
+    <w:lvl w:ilvl="4" w:tentative="1">
+      <w:start w:val="1"/>
+      <w:numFmt w:val="bullet"/>
+      <w:lvlText w:val=""/>
+      <w:lvlJc w:val="left"/>
+      <w:pPr>
+        <w:tabs>
+          <w:tab w:val="num" w:pos="3600"/>
+        </w:tabs>
+        <w:ind w:left="3600" w:hanging="360"/>
+      </w:pPr>
+      <w:rPr>
+        <w:rFonts w:ascii="Wingdings" w:hAnsi="Wingdings" w:hint="default"/>
+        <w:sz w:val="20"/>
+      </w:rPr>
+    </w:lvl>
+    <w:lvl w:ilvl="5" w:tentative="1">
+      <w:start w:val="1"/>
+      <w:numFmt w:val="bullet"/>
+      <w:lvlText w:val=""/>
+      <w:lvlJc w:val="left"/>
+      <w:pPr>
+        <w:tabs>
+          <w:tab w:val="num" w:pos="4320"/>
+        </w:tabs>
+        <w:ind w:left="4320" w:hanging="360"/>
+      </w:pPr>
+      <w:rPr>
+        <w:rFonts w:ascii="Wingdings" w:hAnsi="Wingdings" w:hint="default"/>
+        <w:sz w:val="20"/>
+      </w:rPr>
+    </w:lvl>
+    <w:lvl w:ilvl="6" w:tentative="1">
+      <w:start w:val="1"/>
+      <w:numFmt w:val="bullet"/>
+      <w:lvlText w:val=""/>
+      <w:lvlJc w:val="left"/>
+      <w:pPr>
+        <w:tabs>
+          <w:tab w:val="num" w:pos="5040"/>
+        </w:tabs>
+        <w:ind w:left="5040" w:hanging="360"/>
+      </w:pPr>
+      <w:rPr>
+        <w:rFonts w:ascii="Wingdings" w:hAnsi="Wingdings" w:hint="default"/>
+        <w:sz w:val="20"/>
+      </w:rPr>
+    </w:lvl>
+    <w:lvl w:ilvl="7" w:tentative="1">
+      <w:start w:val="1"/>
+      <w:numFmt w:val="bullet"/>
+      <w:lvlText w:val=""/>
+      <w:lvlJc w:val="left"/>
+      <w:pPr>
+        <w:tabs>
+          <w:tab w:val="num" w:pos="5760"/>
+        </w:tabs>
+        <w:ind w:left="5760" w:hanging="360"/>
+      </w:pPr>
+      <w:rPr>
+        <w:rFonts w:ascii="Wingdings" w:hAnsi="Wingdings" w:hint="default"/>
+        <w:sz w:val="20"/>
+      </w:rPr>
+    </w:lvl>
+    <w:lvl w:ilvl="8" w:tentative="1">
+      <w:start w:val="1"/>
+      <w:numFmt w:val="bullet"/>
+      <w:lvlText w:val=""/>
+      <w:lvlJc w:val="left"/>
+      <w:pPr>
+        <w:tabs>
+          <w:tab w:val="num" w:pos="6480"/>
+        </w:tabs>
+        <w:ind w:left="6480" w:hanging="360"/>
+      </w:pPr>
+      <w:rPr>
+        <w:rFonts w:ascii="Wingdings" w:hAnsi="Wingdings" w:hint="default"/>
+        <w:sz w:val="20"/>
+      </w:rPr>
+    </w:lvl>
+  </w:abstractNum>
+  <w:abstractNum w:abstractNumId="7" w15:restartNumberingAfterBreak="0">
+    <w:nsid w:val="0DF637E0"/>
+    <w:multiLevelType w:val="multilevel"/>
+    <w:tmpl w:val="922E5436"/>
+    <w:lvl w:ilvl="0">
+      <w:start w:val="1"/>
+      <w:numFmt w:val="decimal"/>
+      <w:lvlText w:val="%1."/>
+      <w:lvlJc w:val="left"/>
+      <w:pPr>
+        <w:tabs>
+          <w:tab w:val="num" w:pos="720"/>
+        </w:tabs>
+        <w:ind w:left="720" w:hanging="360"/>
+      </w:pPr>
+    </w:lvl>
+    <w:lvl w:ilvl="1">
+      <w:start w:val="1"/>
+      <w:numFmt w:val="bullet"/>
+      <w:lvlText w:val="o"/>
+      <w:lvlJc w:val="left"/>
+      <w:pPr>
+        <w:tabs>
+          <w:tab w:val="num" w:pos="1440"/>
+        </w:tabs>
+        <w:ind w:left="1440" w:hanging="360"/>
+      </w:pPr>
+      <w:rPr>
+        <w:rFonts w:ascii="Courier New" w:hAnsi="Courier New" w:hint="default"/>
+        <w:sz w:val="20"/>
+      </w:rPr>
+    </w:lvl>
+    <w:lvl w:ilvl="2" w:tentative="1">
+      <w:start w:val="1"/>
+      <w:numFmt w:val="decimal"/>
+      <w:lvlText w:val="%3."/>
+      <w:lvlJc w:val="left"/>
+      <w:pPr>
+        <w:tabs>
+          <w:tab w:val="num" w:pos="2160"/>
+        </w:tabs>
+        <w:ind w:left="2160" w:hanging="360"/>
+      </w:pPr>
+    </w:lvl>
+    <w:lvl w:ilvl="3" w:tentative="1">
+      <w:start w:val="1"/>
+      <w:numFmt w:val="decimal"/>
+      <w:lvlText w:val="%4."/>
+      <w:lvlJc w:val="left"/>
+      <w:pPr>
+        <w:tabs>
+          <w:tab w:val="num" w:pos="2880"/>
+        </w:tabs>
+        <w:ind w:left="2880" w:hanging="360"/>
+      </w:pPr>
+    </w:lvl>
+    <w:lvl w:ilvl="4" w:tentative="1">
+      <w:start w:val="1"/>
+      <w:numFmt w:val="decimal"/>
+      <w:lvlText w:val="%5."/>
+      <w:lvlJc w:val="left"/>
+      <w:pPr>
+        <w:tabs>
+          <w:tab w:val="num" w:pos="3600"/>
+        </w:tabs>
+        <w:ind w:left="3600" w:hanging="360"/>
+      </w:pPr>
+    </w:lvl>
+    <w:lvl w:ilvl="5" w:tentative="1">
+      <w:start w:val="1"/>
+      <w:numFmt w:val="decimal"/>
+      <w:lvlText w:val="%6."/>
+      <w:lvlJc w:val="left"/>
+      <w:pPr>
+        <w:tabs>
+          <w:tab w:val="num" w:pos="4320"/>
+        </w:tabs>
+        <w:ind w:left="4320" w:hanging="360"/>
+      </w:pPr>
+    </w:lvl>
+    <w:lvl w:ilvl="6" w:tentative="1">
+      <w:start w:val="1"/>
+      <w:numFmt w:val="decimal"/>
+      <w:lvlText w:val="%7."/>
+      <w:lvlJc w:val="left"/>
+      <w:pPr>
+        <w:tabs>
+          <w:tab w:val="num" w:pos="5040"/>
+        </w:tabs>
+        <w:ind w:left="5040" w:hanging="360"/>
+      </w:pPr>
+    </w:lvl>
+    <w:lvl w:ilvl="7" w:tentative="1">
+      <w:start w:val="1"/>
+      <w:numFmt w:val="decimal"/>
+      <w:lvlText w:val="%8."/>
+      <w:lvlJc w:val="left"/>
+      <w:pPr>
+        <w:tabs>
+          <w:tab w:val="num" w:pos="5760"/>
+        </w:tabs>
+        <w:ind w:left="5760" w:hanging="360"/>
+      </w:pPr>
+    </w:lvl>
+    <w:lvl w:ilvl="8" w:tentative="1">
+      <w:start w:val="1"/>
+      <w:numFmt w:val="decimal"/>
+      <w:lvlText w:val="%9."/>
+      <w:lvlJc w:val="left"/>
+      <w:pPr>
+        <w:tabs>
+          <w:tab w:val="num" w:pos="6480"/>
+        </w:tabs>
+        <w:ind w:left="6480" w:hanging="360"/>
+      </w:pPr>
+    </w:lvl>
+  </w:abstractNum>
+  <w:abstractNum w:abstractNumId="8" w15:restartNumberingAfterBreak="0">
+    <w:nsid w:val="15BC7290"/>
+    <w:multiLevelType w:val="multilevel"/>
+    <w:tmpl w:val="962CB754"/>
+    <w:lvl w:ilvl="0">
+      <w:start w:val="1"/>
+      <w:numFmt w:val="decimal"/>
+      <w:lvlText w:val="%1."/>
+      <w:lvlJc w:val="left"/>
+      <w:pPr>
+        <w:tabs>
+          <w:tab w:val="num" w:pos="720"/>
+        </w:tabs>
+        <w:ind w:left="720" w:hanging="360"/>
+      </w:pPr>
+    </w:lvl>
+    <w:lvl w:ilvl="1" w:tentative="1">
+      <w:start w:val="1"/>
+      <w:numFmt w:val="decimal"/>
+      <w:lvlText w:val="%2."/>
+      <w:lvlJc w:val="left"/>
+      <w:pPr>
+        <w:tabs>
+          <w:tab w:val="num" w:pos="1440"/>
+        </w:tabs>
+        <w:ind w:left="1440" w:hanging="360"/>
+      </w:pPr>
+    </w:lvl>
+    <w:lvl w:ilvl="2" w:tentative="1">
+      <w:start w:val="1"/>
+      <w:numFmt w:val="decimal"/>
+      <w:lvlText w:val="%3."/>
+      <w:lvlJc w:val="left"/>
+      <w:pPr>
+        <w:tabs>
+          <w:tab w:val="num" w:pos="2160"/>
+        </w:tabs>
+        <w:ind w:left="2160" w:hanging="360"/>
+      </w:pPr>
+    </w:lvl>
+    <w:lvl w:ilvl="3" w:tentative="1">
+      <w:start w:val="1"/>
+      <w:numFmt w:val="decimal"/>
+      <w:lvlText w:val="%4."/>
+      <w:lvlJc w:val="left"/>
+      <w:pPr>
+        <w:tabs>
+          <w:tab w:val="num" w:pos="2880"/>
+        </w:tabs>
+        <w:ind w:left="2880" w:hanging="360"/>
+      </w:pPr>
+    </w:lvl>
+    <w:lvl w:ilvl="4" w:tentative="1">
+      <w:start w:val="1"/>
+      <w:numFmt w:val="decimal"/>
+      <w:lvlText w:val="%5."/>
+      <w:lvlJc w:val="left"/>
+      <w:pPr>
+        <w:tabs>
+          <w:tab w:val="num" w:pos="3600"/>
+        </w:tabs>
+        <w:ind w:left="3600" w:hanging="360"/>
+      </w:pPr>
+    </w:lvl>
+    <w:lvl w:ilvl="5" w:tentative="1">
+      <w:start w:val="1"/>
+      <w:numFmt w:val="decimal"/>
+      <w:lvlText w:val="%6."/>
+      <w:lvlJc w:val="left"/>
+      <w:pPr>
+        <w:tabs>
+          <w:tab w:val="num" w:pos="4320"/>
+        </w:tabs>
+        <w:ind w:left="4320" w:hanging="360"/>
+      </w:pPr>
+    </w:lvl>
+    <w:lvl w:ilvl="6" w:tentative="1">
+      <w:start w:val="1"/>
+      <w:numFmt w:val="decimal"/>
+      <w:lvlText w:val="%7."/>
+      <w:lvlJc w:val="left"/>
+      <w:pPr>
+        <w:tabs>
+          <w:tab w:val="num" w:pos="5040"/>
+        </w:tabs>
+        <w:ind w:left="5040" w:hanging="360"/>
+      </w:pPr>
+    </w:lvl>
+    <w:lvl w:ilvl="7" w:tentative="1">
+      <w:start w:val="1"/>
+      <w:numFmt w:val="decimal"/>
+      <w:lvlText w:val="%8."/>
+      <w:lvlJc w:val="left"/>
+      <w:pPr>
+        <w:tabs>
+          <w:tab w:val="num" w:pos="5760"/>
+        </w:tabs>
+        <w:ind w:left="5760" w:hanging="360"/>
+      </w:pPr>
+    </w:lvl>
+    <w:lvl w:ilvl="8" w:tentative="1">
+      <w:start w:val="1"/>
+      <w:numFmt w:val="decimal"/>
+      <w:lvlText w:val="%9."/>
+      <w:lvlJc w:val="left"/>
+      <w:pPr>
+        <w:tabs>
+          <w:tab w:val="num" w:pos="6480"/>
+        </w:tabs>
+        <w:ind w:left="6480" w:hanging="360"/>
+      </w:pPr>
+    </w:lvl>
+  </w:abstractNum>
+  <w:abstractNum w:abstractNumId="9" w15:restartNumberingAfterBreak="0">
+    <w:nsid w:val="168073CD"/>
+    <w:multiLevelType w:val="multilevel"/>
+    <w:tmpl w:val="814EEF58"/>
+    <w:lvl w:ilvl="0">
+      <w:start w:val="1"/>
+      <w:numFmt w:val="decimal"/>
+      <w:lvlText w:val="%1."/>
+      <w:lvlJc w:val="left"/>
+      <w:pPr>
+        <w:tabs>
+          <w:tab w:val="num" w:pos="720"/>
+        </w:tabs>
+        <w:ind w:left="720" w:hanging="360"/>
+      </w:pPr>
+    </w:lvl>
+    <w:lvl w:ilvl="1">
+      <w:start w:val="1"/>
+      <w:numFmt w:val="bullet"/>
+      <w:lvlText w:val="o"/>
+      <w:lvlJc w:val="left"/>
+      <w:pPr>
+        <w:tabs>
+          <w:tab w:val="num" w:pos="1440"/>
+        </w:tabs>
+        <w:ind w:left="1440" w:hanging="360"/>
+      </w:pPr>
+      <w:rPr>
+        <w:rFonts w:ascii="Courier New" w:hAnsi="Courier New" w:hint="default"/>
+        <w:sz w:val="20"/>
+      </w:rPr>
+    </w:lvl>
+    <w:lvl w:ilvl="2" w:tentative="1">
+      <w:start w:val="1"/>
+      <w:numFmt w:val="decimal"/>
+      <w:lvlText w:val="%3."/>
+      <w:lvlJc w:val="left"/>
+      <w:pPr>
+        <w:tabs>
+          <w:tab w:val="num" w:pos="2160"/>
+        </w:tabs>
+        <w:ind w:left="2160" w:hanging="360"/>
+      </w:pPr>
+    </w:lvl>
+    <w:lvl w:ilvl="3" w:tentative="1">
+      <w:start w:val="1"/>
+      <w:numFmt w:val="decimal"/>
+      <w:lvlText w:val="%4."/>
+      <w:lvlJc w:val="left"/>
+      <w:pPr>
+        <w:tabs>
+          <w:tab w:val="num" w:pos="2880"/>
+        </w:tabs>
+        <w:ind w:left="2880" w:hanging="360"/>
+      </w:pPr>
+    </w:lvl>
+    <w:lvl w:ilvl="4" w:tentative="1">
+      <w:start w:val="1"/>
+      <w:numFmt w:val="decimal"/>
+      <w:lvlText w:val="%5."/>
+      <w:lvlJc w:val="left"/>
+      <w:pPr>
+        <w:tabs>
+          <w:tab w:val="num" w:pos="3600"/>
+        </w:tabs>
+        <w:ind w:left="3600" w:hanging="360"/>
+      </w:pPr>
+    </w:lvl>
+    <w:lvl w:ilvl="5" w:tentative="1">
+      <w:start w:val="1"/>
+      <w:numFmt w:val="decimal"/>
+      <w:lvlText w:val="%6."/>
+      <w:lvlJc w:val="left"/>
+      <w:pPr>
+        <w:tabs>
+          <w:tab w:val="num" w:pos="4320"/>
+        </w:tabs>
+        <w:ind w:left="4320" w:hanging="360"/>
+      </w:pPr>
+    </w:lvl>
+    <w:lvl w:ilvl="6" w:tentative="1">
+      <w:start w:val="1"/>
+      <w:numFmt w:val="decimal"/>
+      <w:lvlText w:val="%7."/>
+      <w:lvlJc w:val="left"/>
+      <w:pPr>
+        <w:tabs>
+          <w:tab w:val="num" w:pos="5040"/>
+        </w:tabs>
+        <w:ind w:left="5040" w:hanging="360"/>
+      </w:pPr>
+    </w:lvl>
+    <w:lvl w:ilvl="7" w:tentative="1">
+      <w:start w:val="1"/>
+      <w:numFmt w:val="decimal"/>
+      <w:lvlText w:val="%8."/>
+      <w:lvlJc w:val="left"/>
+      <w:pPr>
+        <w:tabs>
+          <w:tab w:val="num" w:pos="5760"/>
+        </w:tabs>
+        <w:ind w:left="5760" w:hanging="360"/>
+      </w:pPr>
+    </w:lvl>
+    <w:lvl w:ilvl="8" w:tentative="1">
+      <w:start w:val="1"/>
+      <w:numFmt w:val="decimal"/>
+      <w:lvlText w:val="%9."/>
+      <w:lvlJc w:val="left"/>
+      <w:pPr>
+        <w:tabs>
+          <w:tab w:val="num" w:pos="6480"/>
+        </w:tabs>
+        <w:ind w:left="6480" w:hanging="360"/>
+      </w:pPr>
+    </w:lvl>
+  </w:abstractNum>
+  <w:abstractNum w:abstractNumId="10" w15:restartNumberingAfterBreak="0">
+    <w:nsid w:val="1A387974"/>
+    <w:multiLevelType w:val="multilevel"/>
+    <w:tmpl w:val="68B8CCF8"/>
+    <w:lvl w:ilvl="0">
+      <w:start w:val="1"/>
+      <w:numFmt w:val="bullet"/>
+      <w:lvlText w:val=""/>
+      <w:lvlJc w:val="left"/>
+      <w:pPr>
+        <w:tabs>
+          <w:tab w:val="num" w:pos="720"/>
+        </w:tabs>
+        <w:ind w:left="720" w:hanging="360"/>
+      </w:pPr>
+      <w:rPr>
+        <w:rFonts w:ascii="Symbol" w:hAnsi="Symbol" w:hint="default"/>
+        <w:sz w:val="20"/>
+      </w:rPr>
+    </w:lvl>
+    <w:lvl w:ilvl="1" w:tentative="1">
+      <w:start w:val="1"/>
+      <w:numFmt w:val="bullet"/>
+      <w:lvlText w:val="o"/>
+      <w:lvlJc w:val="left"/>
+      <w:pPr>
+        <w:tabs>
+          <w:tab w:val="num" w:pos="1440"/>
+        </w:tabs>
+        <w:ind w:left="1440" w:hanging="360"/>
+      </w:pPr>
+      <w:rPr>
+        <w:rFonts w:ascii="Courier New" w:hAnsi="Courier New" w:hint="default"/>
+        <w:sz w:val="20"/>
+      </w:rPr>
+    </w:lvl>
+    <w:lvl w:ilvl="2" w:tentative="1">
+      <w:start w:val="1"/>
+      <w:numFmt w:val="bullet"/>
+      <w:lvlText w:val=""/>
+      <w:lvlJc w:val="left"/>
+      <w:pPr>
+        <w:tabs>
+          <w:tab w:val="num" w:pos="2160"/>
+        </w:tabs>
+        <w:ind w:left="2160" w:hanging="360"/>
+      </w:pPr>
+      <w:rPr>
+        <w:rFonts w:ascii="Wingdings" w:hAnsi="Wingdings" w:hint="default"/>
+        <w:sz w:val="20"/>
+      </w:rPr>
+    </w:lvl>
+    <w:lvl w:ilvl="3" w:tentative="1">
+      <w:start w:val="1"/>
+      <w:numFmt w:val="bullet"/>
+      <w:lvlText w:val=""/>
+      <w:lvlJc w:val="left"/>
+      <w:pPr>
+        <w:tabs>
+          <w:tab w:val="num" w:pos="2880"/>
+        </w:tabs>
+        <w:ind w:left="2880" w:hanging="360"/>
+      </w:pPr>
+      <w:rPr>
+        <w:rFonts w:ascii="Wingdings" w:hAnsi="Wingdings" w:hint="default"/>
+        <w:sz w:val="20"/>
+      </w:rPr>
+    </w:lvl>
+    <w:lvl w:ilvl="4" w:tentative="1">
+      <w:start w:val="1"/>
+      <w:numFmt w:val="bullet"/>
+      <w:lvlText w:val=""/>
+      <w:lvlJc w:val="left"/>
+      <w:pPr>
+        <w:tabs>
+          <w:tab w:val="num" w:pos="3600"/>
+        </w:tabs>
+        <w:ind w:left="3600" w:hanging="360"/>
+      </w:pPr>
+      <w:rPr>
+        <w:rFonts w:ascii="Wingdings" w:hAnsi="Wingdings" w:hint="default"/>
+        <w:sz w:val="20"/>
+      </w:rPr>
+    </w:lvl>
+    <w:lvl w:ilvl="5" w:tentative="1">
+      <w:start w:val="1"/>
+      <w:numFmt w:val="bullet"/>
+      <w:lvlText w:val=""/>
+      <w:lvlJc w:val="left"/>
+      <w:pPr>
+        <w:tabs>
+          <w:tab w:val="num" w:pos="4320"/>
+        </w:tabs>
+        <w:ind w:left="4320" w:hanging="360"/>
+      </w:pPr>
+      <w:rPr>
+        <w:rFonts w:ascii="Wingdings" w:hAnsi="Wingdings" w:hint="default"/>
+        <w:sz w:val="20"/>
+      </w:rPr>
+    </w:lvl>
+    <w:lvl w:ilvl="6" w:tentative="1">
+      <w:start w:val="1"/>
+      <w:numFmt w:val="bullet"/>
+      <w:lvlText w:val=""/>
+      <w:lvlJc w:val="left"/>
+      <w:pPr>
+        <w:tabs>
+          <w:tab w:val="num" w:pos="5040"/>
+        </w:tabs>
+        <w:ind w:left="5040" w:hanging="360"/>
+      </w:pPr>
+      <w:rPr>
+        <w:rFonts w:ascii="Wingdings" w:hAnsi="Wingdings" w:hint="default"/>
+        <w:sz w:val="20"/>
+      </w:rPr>
+    </w:lvl>
+    <w:lvl w:ilvl="7" w:tentative="1">
+      <w:start w:val="1"/>
+      <w:numFmt w:val="bullet"/>
+      <w:lvlText w:val=""/>
+      <w:lvlJc w:val="left"/>
+      <w:pPr>
+        <w:tabs>
+          <w:tab w:val="num" w:pos="5760"/>
+        </w:tabs>
+        <w:ind w:left="5760" w:hanging="360"/>
+      </w:pPr>
+      <w:rPr>
+        <w:rFonts w:ascii="Wingdings" w:hAnsi="Wingdings" w:hint="default"/>
+        <w:sz w:val="20"/>
+      </w:rPr>
+    </w:lvl>
+    <w:lvl w:ilvl="8" w:tentative="1">
+      <w:start w:val="1"/>
+      <w:numFmt w:val="bullet"/>
+      <w:lvlText w:val=""/>
+      <w:lvlJc w:val="left"/>
+      <w:pPr>
+        <w:tabs>
+          <w:tab w:val="num" w:pos="6480"/>
+        </w:tabs>
+        <w:ind w:left="6480" w:hanging="360"/>
+      </w:pPr>
+      <w:rPr>
+        <w:rFonts w:ascii="Wingdings" w:hAnsi="Wingdings" w:hint="default"/>
+        <w:sz w:val="20"/>
+      </w:rPr>
+    </w:lvl>
+  </w:abstractNum>
+  <w:abstractNum w:abstractNumId="11" w15:restartNumberingAfterBreak="0">
+    <w:nsid w:val="224A27A6"/>
+    <w:multiLevelType w:val="multilevel"/>
+    <w:tmpl w:val="ADBEEAF2"/>
+    <w:lvl w:ilvl="0">
+      <w:start w:val="1"/>
+      <w:numFmt w:val="decimal"/>
+      <w:lvlText w:val="%1."/>
+      <w:lvlJc w:val="left"/>
+      <w:pPr>
+        <w:tabs>
+          <w:tab w:val="num" w:pos="720"/>
+        </w:tabs>
+        <w:ind w:left="720" w:hanging="360"/>
+      </w:pPr>
+    </w:lvl>
+    <w:lvl w:ilvl="1" w:tentative="1">
+      <w:start w:val="1"/>
+      <w:numFmt w:val="decimal"/>
+      <w:lvlText w:val="%2."/>
+      <w:lvlJc w:val="left"/>
+      <w:pPr>
+        <w:tabs>
+          <w:tab w:val="num" w:pos="1440"/>
+        </w:tabs>
+        <w:ind w:left="1440" w:hanging="360"/>
+      </w:pPr>
+    </w:lvl>
+    <w:lvl w:ilvl="2" w:tentative="1">
+      <w:start w:val="1"/>
+      <w:numFmt w:val="decimal"/>
+      <w:lvlText w:val="%3."/>
+      <w:lvlJc w:val="left"/>
+      <w:pPr>
+        <w:tabs>
+          <w:tab w:val="num" w:pos="2160"/>
+        </w:tabs>
+        <w:ind w:left="2160" w:hanging="360"/>
+      </w:pPr>
+    </w:lvl>
+    <w:lvl w:ilvl="3" w:tentative="1">
+      <w:start w:val="1"/>
+      <w:numFmt w:val="decimal"/>
+      <w:lvlText w:val="%4."/>
+      <w:lvlJc w:val="left"/>
+      <w:pPr>
+        <w:tabs>
+          <w:tab w:val="num" w:pos="2880"/>
+        </w:tabs>
+        <w:ind w:left="2880" w:hanging="360"/>
+      </w:pPr>
+    </w:lvl>
+    <w:lvl w:ilvl="4" w:tentative="1">
+      <w:start w:val="1"/>
+      <w:numFmt w:val="decimal"/>
+      <w:lvlText w:val="%5."/>
+      <w:lvlJc w:val="left"/>
+      <w:pPr>
+        <w:tabs>
+          <w:tab w:val="num" w:pos="3600"/>
+        </w:tabs>
+        <w:ind w:left="3600" w:hanging="360"/>
+      </w:pPr>
+    </w:lvl>
+    <w:lvl w:ilvl="5" w:tentative="1">
+      <w:start w:val="1"/>
+      <w:numFmt w:val="decimal"/>
+      <w:lvlText w:val="%6."/>
+      <w:lvlJc w:val="left"/>
+      <w:pPr>
+        <w:tabs>
+          <w:tab w:val="num" w:pos="4320"/>
+        </w:tabs>
+        <w:ind w:left="4320" w:hanging="360"/>
+      </w:pPr>
+    </w:lvl>
+    <w:lvl w:ilvl="6" w:tentative="1">
+      <w:start w:val="1"/>
+      <w:numFmt w:val="decimal"/>
+      <w:lvlText w:val="%7."/>
+      <w:lvlJc w:val="left"/>
+      <w:pPr>
+        <w:tabs>
+          <w:tab w:val="num" w:pos="5040"/>
+        </w:tabs>
+        <w:ind w:left="5040" w:hanging="360"/>
+      </w:pPr>
+    </w:lvl>
+    <w:lvl w:ilvl="7" w:tentative="1">
+      <w:start w:val="1"/>
+      <w:numFmt w:val="decimal"/>
+      <w:lvlText w:val="%8."/>
+      <w:lvlJc w:val="left"/>
+      <w:pPr>
+        <w:tabs>
+          <w:tab w:val="num" w:pos="5760"/>
+        </w:tabs>
+        <w:ind w:left="5760" w:hanging="360"/>
+      </w:pPr>
+    </w:lvl>
+    <w:lvl w:ilvl="8" w:tentative="1">
+      <w:start w:val="1"/>
+      <w:numFmt w:val="decimal"/>
+      <w:lvlText w:val="%9."/>
+      <w:lvlJc w:val="left"/>
+      <w:pPr>
+        <w:tabs>
+          <w:tab w:val="num" w:pos="6480"/>
+        </w:tabs>
+        <w:ind w:left="6480" w:hanging="360"/>
+      </w:pPr>
+    </w:lvl>
+  </w:abstractNum>
+  <w:abstractNum w:abstractNumId="12" w15:restartNumberingAfterBreak="0">
     <w:nsid w:val="289221D5"/>
     <w:multiLevelType w:val="multilevel"/>
     <w:tmpl w:val="531CC29C"/>
@@ -2832,7 +10337,386 @@
       </w:rPr>
     </w:lvl>
   </w:abstractNum>
-  <w:abstractNum w:abstractNumId="5" w15:restartNumberingAfterBreak="0">
+  <w:abstractNum w:abstractNumId="13" w15:restartNumberingAfterBreak="0">
+    <w:nsid w:val="33E62C9C"/>
+    <w:multiLevelType w:val="multilevel"/>
+    <w:tmpl w:val="22767858"/>
+    <w:lvl w:ilvl="0">
+      <w:start w:val="1"/>
+      <w:numFmt w:val="bullet"/>
+      <w:lvlText w:val=""/>
+      <w:lvlJc w:val="left"/>
+      <w:pPr>
+        <w:tabs>
+          <w:tab w:val="num" w:pos="720"/>
+        </w:tabs>
+        <w:ind w:left="720" w:hanging="360"/>
+      </w:pPr>
+      <w:rPr>
+        <w:rFonts w:ascii="Symbol" w:hAnsi="Symbol" w:hint="default"/>
+        <w:sz w:val="20"/>
+      </w:rPr>
+    </w:lvl>
+    <w:lvl w:ilvl="1" w:tentative="1">
+      <w:start w:val="1"/>
+      <w:numFmt w:val="bullet"/>
+      <w:lvlText w:val="o"/>
+      <w:lvlJc w:val="left"/>
+      <w:pPr>
+        <w:tabs>
+          <w:tab w:val="num" w:pos="1440"/>
+        </w:tabs>
+        <w:ind w:left="1440" w:hanging="360"/>
+      </w:pPr>
+      <w:rPr>
+        <w:rFonts w:ascii="Courier New" w:hAnsi="Courier New" w:hint="default"/>
+        <w:sz w:val="20"/>
+      </w:rPr>
+    </w:lvl>
+    <w:lvl w:ilvl="2" w:tentative="1">
+      <w:start w:val="1"/>
+      <w:numFmt w:val="bullet"/>
+      <w:lvlText w:val=""/>
+      <w:lvlJc w:val="left"/>
+      <w:pPr>
+        <w:tabs>
+          <w:tab w:val="num" w:pos="2160"/>
+        </w:tabs>
+        <w:ind w:left="2160" w:hanging="360"/>
+      </w:pPr>
+      <w:rPr>
+        <w:rFonts w:ascii="Wingdings" w:hAnsi="Wingdings" w:hint="default"/>
+        <w:sz w:val="20"/>
+      </w:rPr>
+    </w:lvl>
+    <w:lvl w:ilvl="3" w:tentative="1">
+      <w:start w:val="1"/>
+      <w:numFmt w:val="bullet"/>
+      <w:lvlText w:val=""/>
+      <w:lvlJc w:val="left"/>
+      <w:pPr>
+        <w:tabs>
+          <w:tab w:val="num" w:pos="2880"/>
+        </w:tabs>
+        <w:ind w:left="2880" w:hanging="360"/>
+      </w:pPr>
+      <w:rPr>
+        <w:rFonts w:ascii="Wingdings" w:hAnsi="Wingdings" w:hint="default"/>
+        <w:sz w:val="20"/>
+      </w:rPr>
+    </w:lvl>
+    <w:lvl w:ilvl="4" w:tentative="1">
+      <w:start w:val="1"/>
+      <w:numFmt w:val="bullet"/>
+      <w:lvlText w:val=""/>
+      <w:lvlJc w:val="left"/>
+      <w:pPr>
+        <w:tabs>
+          <w:tab w:val="num" w:pos="3600"/>
+        </w:tabs>
+        <w:ind w:left="3600" w:hanging="360"/>
+      </w:pPr>
+      <w:rPr>
+        <w:rFonts w:ascii="Wingdings" w:hAnsi="Wingdings" w:hint="default"/>
+        <w:sz w:val="20"/>
+      </w:rPr>
+    </w:lvl>
+    <w:lvl w:ilvl="5" w:tentative="1">
+      <w:start w:val="1"/>
+      <w:numFmt w:val="bullet"/>
+      <w:lvlText w:val=""/>
+      <w:lvlJc w:val="left"/>
+      <w:pPr>
+        <w:tabs>
+          <w:tab w:val="num" w:pos="4320"/>
+        </w:tabs>
+        <w:ind w:left="4320" w:hanging="360"/>
+      </w:pPr>
+      <w:rPr>
+        <w:rFonts w:ascii="Wingdings" w:hAnsi="Wingdings" w:hint="default"/>
+        <w:sz w:val="20"/>
+      </w:rPr>
+    </w:lvl>
+    <w:lvl w:ilvl="6" w:tentative="1">
+      <w:start w:val="1"/>
+      <w:numFmt w:val="bullet"/>
+      <w:lvlText w:val=""/>
+      <w:lvlJc w:val="left"/>
+      <w:pPr>
+        <w:tabs>
+          <w:tab w:val="num" w:pos="5040"/>
+        </w:tabs>
+        <w:ind w:left="5040" w:hanging="360"/>
+      </w:pPr>
+      <w:rPr>
+        <w:rFonts w:ascii="Wingdings" w:hAnsi="Wingdings" w:hint="default"/>
+        <w:sz w:val="20"/>
+      </w:rPr>
+    </w:lvl>
+    <w:lvl w:ilvl="7" w:tentative="1">
+      <w:start w:val="1"/>
+      <w:numFmt w:val="bullet"/>
+      <w:lvlText w:val=""/>
+      <w:lvlJc w:val="left"/>
+      <w:pPr>
+        <w:tabs>
+          <w:tab w:val="num" w:pos="5760"/>
+        </w:tabs>
+        <w:ind w:left="5760" w:hanging="360"/>
+      </w:pPr>
+      <w:rPr>
+        <w:rFonts w:ascii="Wingdings" w:hAnsi="Wingdings" w:hint="default"/>
+        <w:sz w:val="20"/>
+      </w:rPr>
+    </w:lvl>
+    <w:lvl w:ilvl="8" w:tentative="1">
+      <w:start w:val="1"/>
+      <w:numFmt w:val="bullet"/>
+      <w:lvlText w:val=""/>
+      <w:lvlJc w:val="left"/>
+      <w:pPr>
+        <w:tabs>
+          <w:tab w:val="num" w:pos="6480"/>
+        </w:tabs>
+        <w:ind w:left="6480" w:hanging="360"/>
+      </w:pPr>
+      <w:rPr>
+        <w:rFonts w:ascii="Wingdings" w:hAnsi="Wingdings" w:hint="default"/>
+        <w:sz w:val="20"/>
+      </w:rPr>
+    </w:lvl>
+  </w:abstractNum>
+  <w:abstractNum w:abstractNumId="14" w15:restartNumberingAfterBreak="0">
+    <w:nsid w:val="358B57DF"/>
+    <w:multiLevelType w:val="multilevel"/>
+    <w:tmpl w:val="836666AC"/>
+    <w:lvl w:ilvl="0">
+      <w:start w:val="1"/>
+      <w:numFmt w:val="decimal"/>
+      <w:lvlText w:val="%1."/>
+      <w:lvlJc w:val="left"/>
+      <w:pPr>
+        <w:tabs>
+          <w:tab w:val="num" w:pos="720"/>
+        </w:tabs>
+        <w:ind w:left="720" w:hanging="360"/>
+      </w:pPr>
+    </w:lvl>
+    <w:lvl w:ilvl="1">
+      <w:start w:val="1"/>
+      <w:numFmt w:val="bullet"/>
+      <w:lvlText w:val="o"/>
+      <w:lvlJc w:val="left"/>
+      <w:pPr>
+        <w:tabs>
+          <w:tab w:val="num" w:pos="1440"/>
+        </w:tabs>
+        <w:ind w:left="1440" w:hanging="360"/>
+      </w:pPr>
+      <w:rPr>
+        <w:rFonts w:ascii="Courier New" w:hAnsi="Courier New" w:hint="default"/>
+        <w:sz w:val="20"/>
+      </w:rPr>
+    </w:lvl>
+    <w:lvl w:ilvl="2" w:tentative="1">
+      <w:start w:val="1"/>
+      <w:numFmt w:val="decimal"/>
+      <w:lvlText w:val="%3."/>
+      <w:lvlJc w:val="left"/>
+      <w:pPr>
+        <w:tabs>
+          <w:tab w:val="num" w:pos="2160"/>
+        </w:tabs>
+        <w:ind w:left="2160" w:hanging="360"/>
+      </w:pPr>
+    </w:lvl>
+    <w:lvl w:ilvl="3" w:tentative="1">
+      <w:start w:val="1"/>
+      <w:numFmt w:val="decimal"/>
+      <w:lvlText w:val="%4."/>
+      <w:lvlJc w:val="left"/>
+      <w:pPr>
+        <w:tabs>
+          <w:tab w:val="num" w:pos="2880"/>
+        </w:tabs>
+        <w:ind w:left="2880" w:hanging="360"/>
+      </w:pPr>
+    </w:lvl>
+    <w:lvl w:ilvl="4" w:tentative="1">
+      <w:start w:val="1"/>
+      <w:numFmt w:val="decimal"/>
+      <w:lvlText w:val="%5."/>
+      <w:lvlJc w:val="left"/>
+      <w:pPr>
+        <w:tabs>
+          <w:tab w:val="num" w:pos="3600"/>
+        </w:tabs>
+        <w:ind w:left="3600" w:hanging="360"/>
+      </w:pPr>
+    </w:lvl>
+    <w:lvl w:ilvl="5" w:tentative="1">
+      <w:start w:val="1"/>
+      <w:numFmt w:val="decimal"/>
+      <w:lvlText w:val="%6."/>
+      <w:lvlJc w:val="left"/>
+      <w:pPr>
+        <w:tabs>
+          <w:tab w:val="num" w:pos="4320"/>
+        </w:tabs>
+        <w:ind w:left="4320" w:hanging="360"/>
+      </w:pPr>
+    </w:lvl>
+    <w:lvl w:ilvl="6" w:tentative="1">
+      <w:start w:val="1"/>
+      <w:numFmt w:val="decimal"/>
+      <w:lvlText w:val="%7."/>
+      <w:lvlJc w:val="left"/>
+      <w:pPr>
+        <w:tabs>
+          <w:tab w:val="num" w:pos="5040"/>
+        </w:tabs>
+        <w:ind w:left="5040" w:hanging="360"/>
+      </w:pPr>
+    </w:lvl>
+    <w:lvl w:ilvl="7" w:tentative="1">
+      <w:start w:val="1"/>
+      <w:numFmt w:val="decimal"/>
+      <w:lvlText w:val="%8."/>
+      <w:lvlJc w:val="left"/>
+      <w:pPr>
+        <w:tabs>
+          <w:tab w:val="num" w:pos="5760"/>
+        </w:tabs>
+        <w:ind w:left="5760" w:hanging="360"/>
+      </w:pPr>
+    </w:lvl>
+    <w:lvl w:ilvl="8" w:tentative="1">
+      <w:start w:val="1"/>
+      <w:numFmt w:val="decimal"/>
+      <w:lvlText w:val="%9."/>
+      <w:lvlJc w:val="left"/>
+      <w:pPr>
+        <w:tabs>
+          <w:tab w:val="num" w:pos="6480"/>
+        </w:tabs>
+        <w:ind w:left="6480" w:hanging="360"/>
+      </w:pPr>
+    </w:lvl>
+  </w:abstractNum>
+  <w:abstractNum w:abstractNumId="15" w15:restartNumberingAfterBreak="0">
+    <w:nsid w:val="3BCE0B17"/>
+    <w:multiLevelType w:val="multilevel"/>
+    <w:tmpl w:val="32AE970E"/>
+    <w:lvl w:ilvl="0">
+      <w:start w:val="1"/>
+      <w:numFmt w:val="decimal"/>
+      <w:lvlText w:val="%1."/>
+      <w:lvlJc w:val="left"/>
+      <w:pPr>
+        <w:tabs>
+          <w:tab w:val="num" w:pos="720"/>
+        </w:tabs>
+        <w:ind w:left="720" w:hanging="360"/>
+      </w:pPr>
+    </w:lvl>
+    <w:lvl w:ilvl="1" w:tentative="1">
+      <w:start w:val="1"/>
+      <w:numFmt w:val="decimal"/>
+      <w:lvlText w:val="%2."/>
+      <w:lvlJc w:val="left"/>
+      <w:pPr>
+        <w:tabs>
+          <w:tab w:val="num" w:pos="1440"/>
+        </w:tabs>
+        <w:ind w:left="1440" w:hanging="360"/>
+      </w:pPr>
+    </w:lvl>
+    <w:lvl w:ilvl="2" w:tentative="1">
+      <w:start w:val="1"/>
+      <w:numFmt w:val="decimal"/>
+      <w:lvlText w:val="%3."/>
+      <w:lvlJc w:val="left"/>
+      <w:pPr>
+        <w:tabs>
+          <w:tab w:val="num" w:pos="2160"/>
+        </w:tabs>
+        <w:ind w:left="2160" w:hanging="360"/>
+      </w:pPr>
+    </w:lvl>
+    <w:lvl w:ilvl="3" w:tentative="1">
+      <w:start w:val="1"/>
+      <w:numFmt w:val="decimal"/>
+      <w:lvlText w:val="%4."/>
+      <w:lvlJc w:val="left"/>
+      <w:pPr>
+        <w:tabs>
+          <w:tab w:val="num" w:pos="2880"/>
+        </w:tabs>
+        <w:ind w:left="2880" w:hanging="360"/>
+      </w:pPr>
+    </w:lvl>
+    <w:lvl w:ilvl="4" w:tentative="1">
+      <w:start w:val="1"/>
+      <w:numFmt w:val="decimal"/>
+      <w:lvlText w:val="%5."/>
+      <w:lvlJc w:val="left"/>
+      <w:pPr>
+        <w:tabs>
+          <w:tab w:val="num" w:pos="3600"/>
+        </w:tabs>
+        <w:ind w:left="3600" w:hanging="360"/>
+      </w:pPr>
+    </w:lvl>
+    <w:lvl w:ilvl="5" w:tentative="1">
+      <w:start w:val="1"/>
+      <w:numFmt w:val="decimal"/>
+      <w:lvlText w:val="%6."/>
+      <w:lvlJc w:val="left"/>
+      <w:pPr>
+        <w:tabs>
+          <w:tab w:val="num" w:pos="4320"/>
+        </w:tabs>
+        <w:ind w:left="4320" w:hanging="360"/>
+      </w:pPr>
+    </w:lvl>
+    <w:lvl w:ilvl="6" w:tentative="1">
+      <w:start w:val="1"/>
+      <w:numFmt w:val="decimal"/>
+      <w:lvlText w:val="%7."/>
+      <w:lvlJc w:val="left"/>
+      <w:pPr>
+        <w:tabs>
+          <w:tab w:val="num" w:pos="5040"/>
+        </w:tabs>
+        <w:ind w:left="5040" w:hanging="360"/>
+      </w:pPr>
+    </w:lvl>
+    <w:lvl w:ilvl="7" w:tentative="1">
+      <w:start w:val="1"/>
+      <w:numFmt w:val="decimal"/>
+      <w:lvlText w:val="%8."/>
+      <w:lvlJc w:val="left"/>
+      <w:pPr>
+        <w:tabs>
+          <w:tab w:val="num" w:pos="5760"/>
+        </w:tabs>
+        <w:ind w:left="5760" w:hanging="360"/>
+      </w:pPr>
+    </w:lvl>
+    <w:lvl w:ilvl="8" w:tentative="1">
+      <w:start w:val="1"/>
+      <w:numFmt w:val="decimal"/>
+      <w:lvlText w:val="%9."/>
+      <w:lvlJc w:val="left"/>
+      <w:pPr>
+        <w:tabs>
+          <w:tab w:val="num" w:pos="6480"/>
+        </w:tabs>
+        <w:ind w:left="6480" w:hanging="360"/>
+      </w:pPr>
+    </w:lvl>
+  </w:abstractNum>
+  <w:abstractNum w:abstractNumId="16" w15:restartNumberingAfterBreak="0">
     <w:nsid w:val="3BE73C9D"/>
     <w:multiLevelType w:val="multilevel"/>
     <w:tmpl w:val="4A6CA708"/>
@@ -2981,7 +10865,535 @@
       </w:rPr>
     </w:lvl>
   </w:abstractNum>
-  <w:abstractNum w:abstractNumId="6" w15:restartNumberingAfterBreak="0">
+  <w:abstractNum w:abstractNumId="17" w15:restartNumberingAfterBreak="0">
+    <w:nsid w:val="46F4309A"/>
+    <w:multiLevelType w:val="multilevel"/>
+    <w:tmpl w:val="7578EE52"/>
+    <w:lvl w:ilvl="0">
+      <w:start w:val="1"/>
+      <w:numFmt w:val="bullet"/>
+      <w:lvlText w:val=""/>
+      <w:lvlJc w:val="left"/>
+      <w:pPr>
+        <w:tabs>
+          <w:tab w:val="num" w:pos="720"/>
+        </w:tabs>
+        <w:ind w:left="720" w:hanging="360"/>
+      </w:pPr>
+      <w:rPr>
+        <w:rFonts w:ascii="Symbol" w:hAnsi="Symbol" w:hint="default"/>
+        <w:sz w:val="20"/>
+      </w:rPr>
+    </w:lvl>
+    <w:lvl w:ilvl="1" w:tentative="1">
+      <w:start w:val="1"/>
+      <w:numFmt w:val="bullet"/>
+      <w:lvlText w:val="o"/>
+      <w:lvlJc w:val="left"/>
+      <w:pPr>
+        <w:tabs>
+          <w:tab w:val="num" w:pos="1440"/>
+        </w:tabs>
+        <w:ind w:left="1440" w:hanging="360"/>
+      </w:pPr>
+      <w:rPr>
+        <w:rFonts w:ascii="Courier New" w:hAnsi="Courier New" w:hint="default"/>
+        <w:sz w:val="20"/>
+      </w:rPr>
+    </w:lvl>
+    <w:lvl w:ilvl="2" w:tentative="1">
+      <w:start w:val="1"/>
+      <w:numFmt w:val="bullet"/>
+      <w:lvlText w:val=""/>
+      <w:lvlJc w:val="left"/>
+      <w:pPr>
+        <w:tabs>
+          <w:tab w:val="num" w:pos="2160"/>
+        </w:tabs>
+        <w:ind w:left="2160" w:hanging="360"/>
+      </w:pPr>
+      <w:rPr>
+        <w:rFonts w:ascii="Wingdings" w:hAnsi="Wingdings" w:hint="default"/>
+        <w:sz w:val="20"/>
+      </w:rPr>
+    </w:lvl>
+    <w:lvl w:ilvl="3" w:tentative="1">
+      <w:start w:val="1"/>
+      <w:numFmt w:val="bullet"/>
+      <w:lvlText w:val=""/>
+      <w:lvlJc w:val="left"/>
+      <w:pPr>
+        <w:tabs>
+          <w:tab w:val="num" w:pos="2880"/>
+        </w:tabs>
+        <w:ind w:left="2880" w:hanging="360"/>
+      </w:pPr>
+      <w:rPr>
+        <w:rFonts w:ascii="Wingdings" w:hAnsi="Wingdings" w:hint="default"/>
+        <w:sz w:val="20"/>
+      </w:rPr>
+    </w:lvl>
+    <w:lvl w:ilvl="4" w:tentative="1">
+      <w:start w:val="1"/>
+      <w:numFmt w:val="bullet"/>
+      <w:lvlText w:val=""/>
+      <w:lvlJc w:val="left"/>
+      <w:pPr>
+        <w:tabs>
+          <w:tab w:val="num" w:pos="3600"/>
+        </w:tabs>
+        <w:ind w:left="3600" w:hanging="360"/>
+      </w:pPr>
+      <w:rPr>
+        <w:rFonts w:ascii="Wingdings" w:hAnsi="Wingdings" w:hint="default"/>
+        <w:sz w:val="20"/>
+      </w:rPr>
+    </w:lvl>
+    <w:lvl w:ilvl="5" w:tentative="1">
+      <w:start w:val="1"/>
+      <w:numFmt w:val="bullet"/>
+      <w:lvlText w:val=""/>
+      <w:lvlJc w:val="left"/>
+      <w:pPr>
+        <w:tabs>
+          <w:tab w:val="num" w:pos="4320"/>
+        </w:tabs>
+        <w:ind w:left="4320" w:hanging="360"/>
+      </w:pPr>
+      <w:rPr>
+        <w:rFonts w:ascii="Wingdings" w:hAnsi="Wingdings" w:hint="default"/>
+        <w:sz w:val="20"/>
+      </w:rPr>
+    </w:lvl>
+    <w:lvl w:ilvl="6" w:tentative="1">
+      <w:start w:val="1"/>
+      <w:numFmt w:val="bullet"/>
+      <w:lvlText w:val=""/>
+      <w:lvlJc w:val="left"/>
+      <w:pPr>
+        <w:tabs>
+          <w:tab w:val="num" w:pos="5040"/>
+        </w:tabs>
+        <w:ind w:left="5040" w:hanging="360"/>
+      </w:pPr>
+      <w:rPr>
+        <w:rFonts w:ascii="Wingdings" w:hAnsi="Wingdings" w:hint="default"/>
+        <w:sz w:val="20"/>
+      </w:rPr>
+    </w:lvl>
+    <w:lvl w:ilvl="7" w:tentative="1">
+      <w:start w:val="1"/>
+      <w:numFmt w:val="bullet"/>
+      <w:lvlText w:val=""/>
+      <w:lvlJc w:val="left"/>
+      <w:pPr>
+        <w:tabs>
+          <w:tab w:val="num" w:pos="5760"/>
+        </w:tabs>
+        <w:ind w:left="5760" w:hanging="360"/>
+      </w:pPr>
+      <w:rPr>
+        <w:rFonts w:ascii="Wingdings" w:hAnsi="Wingdings" w:hint="default"/>
+        <w:sz w:val="20"/>
+      </w:rPr>
+    </w:lvl>
+    <w:lvl w:ilvl="8" w:tentative="1">
+      <w:start w:val="1"/>
+      <w:numFmt w:val="bullet"/>
+      <w:lvlText w:val=""/>
+      <w:lvlJc w:val="left"/>
+      <w:pPr>
+        <w:tabs>
+          <w:tab w:val="num" w:pos="6480"/>
+        </w:tabs>
+        <w:ind w:left="6480" w:hanging="360"/>
+      </w:pPr>
+      <w:rPr>
+        <w:rFonts w:ascii="Wingdings" w:hAnsi="Wingdings" w:hint="default"/>
+        <w:sz w:val="20"/>
+      </w:rPr>
+    </w:lvl>
+  </w:abstractNum>
+  <w:abstractNum w:abstractNumId="18" w15:restartNumberingAfterBreak="0">
+    <w:nsid w:val="489F51A3"/>
+    <w:multiLevelType w:val="multilevel"/>
+    <w:tmpl w:val="24C28F8E"/>
+    <w:lvl w:ilvl="0">
+      <w:start w:val="1"/>
+      <w:numFmt w:val="bullet"/>
+      <w:lvlText w:val=""/>
+      <w:lvlJc w:val="left"/>
+      <w:pPr>
+        <w:tabs>
+          <w:tab w:val="num" w:pos="720"/>
+        </w:tabs>
+        <w:ind w:left="720" w:hanging="360"/>
+      </w:pPr>
+      <w:rPr>
+        <w:rFonts w:ascii="Symbol" w:hAnsi="Symbol" w:hint="default"/>
+        <w:sz w:val="20"/>
+      </w:rPr>
+    </w:lvl>
+    <w:lvl w:ilvl="1" w:tentative="1">
+      <w:start w:val="1"/>
+      <w:numFmt w:val="bullet"/>
+      <w:lvlText w:val="o"/>
+      <w:lvlJc w:val="left"/>
+      <w:pPr>
+        <w:tabs>
+          <w:tab w:val="num" w:pos="1440"/>
+        </w:tabs>
+        <w:ind w:left="1440" w:hanging="360"/>
+      </w:pPr>
+      <w:rPr>
+        <w:rFonts w:ascii="Courier New" w:hAnsi="Courier New" w:hint="default"/>
+        <w:sz w:val="20"/>
+      </w:rPr>
+    </w:lvl>
+    <w:lvl w:ilvl="2" w:tentative="1">
+      <w:start w:val="1"/>
+      <w:numFmt w:val="bullet"/>
+      <w:lvlText w:val=""/>
+      <w:lvlJc w:val="left"/>
+      <w:pPr>
+        <w:tabs>
+          <w:tab w:val="num" w:pos="2160"/>
+        </w:tabs>
+        <w:ind w:left="2160" w:hanging="360"/>
+      </w:pPr>
+      <w:rPr>
+        <w:rFonts w:ascii="Wingdings" w:hAnsi="Wingdings" w:hint="default"/>
+        <w:sz w:val="20"/>
+      </w:rPr>
+    </w:lvl>
+    <w:lvl w:ilvl="3" w:tentative="1">
+      <w:start w:val="1"/>
+      <w:numFmt w:val="bullet"/>
+      <w:lvlText w:val=""/>
+      <w:lvlJc w:val="left"/>
+      <w:pPr>
+        <w:tabs>
+          <w:tab w:val="num" w:pos="2880"/>
+        </w:tabs>
+        <w:ind w:left="2880" w:hanging="360"/>
+      </w:pPr>
+      <w:rPr>
+        <w:rFonts w:ascii="Wingdings" w:hAnsi="Wingdings" w:hint="default"/>
+        <w:sz w:val="20"/>
+      </w:rPr>
+    </w:lvl>
+    <w:lvl w:ilvl="4" w:tentative="1">
+      <w:start w:val="1"/>
+      <w:numFmt w:val="bullet"/>
+      <w:lvlText w:val=""/>
+      <w:lvlJc w:val="left"/>
+      <w:pPr>
+        <w:tabs>
+          <w:tab w:val="num" w:pos="3600"/>
+        </w:tabs>
+        <w:ind w:left="3600" w:hanging="360"/>
+      </w:pPr>
+      <w:rPr>
+        <w:rFonts w:ascii="Wingdings" w:hAnsi="Wingdings" w:hint="default"/>
+        <w:sz w:val="20"/>
+      </w:rPr>
+    </w:lvl>
+    <w:lvl w:ilvl="5" w:tentative="1">
+      <w:start w:val="1"/>
+      <w:numFmt w:val="bullet"/>
+      <w:lvlText w:val=""/>
+      <w:lvlJc w:val="left"/>
+      <w:pPr>
+        <w:tabs>
+          <w:tab w:val="num" w:pos="4320"/>
+        </w:tabs>
+        <w:ind w:left="4320" w:hanging="360"/>
+      </w:pPr>
+      <w:rPr>
+        <w:rFonts w:ascii="Wingdings" w:hAnsi="Wingdings" w:hint="default"/>
+        <w:sz w:val="20"/>
+      </w:rPr>
+    </w:lvl>
+    <w:lvl w:ilvl="6" w:tentative="1">
+      <w:start w:val="1"/>
+      <w:numFmt w:val="bullet"/>
+      <w:lvlText w:val=""/>
+      <w:lvlJc w:val="left"/>
+      <w:pPr>
+        <w:tabs>
+          <w:tab w:val="num" w:pos="5040"/>
+        </w:tabs>
+        <w:ind w:left="5040" w:hanging="360"/>
+      </w:pPr>
+      <w:rPr>
+        <w:rFonts w:ascii="Wingdings" w:hAnsi="Wingdings" w:hint="default"/>
+        <w:sz w:val="20"/>
+      </w:rPr>
+    </w:lvl>
+    <w:lvl w:ilvl="7" w:tentative="1">
+      <w:start w:val="1"/>
+      <w:numFmt w:val="bullet"/>
+      <w:lvlText w:val=""/>
+      <w:lvlJc w:val="left"/>
+      <w:pPr>
+        <w:tabs>
+          <w:tab w:val="num" w:pos="5760"/>
+        </w:tabs>
+        <w:ind w:left="5760" w:hanging="360"/>
+      </w:pPr>
+      <w:rPr>
+        <w:rFonts w:ascii="Wingdings" w:hAnsi="Wingdings" w:hint="default"/>
+        <w:sz w:val="20"/>
+      </w:rPr>
+    </w:lvl>
+    <w:lvl w:ilvl="8" w:tentative="1">
+      <w:start w:val="1"/>
+      <w:numFmt w:val="bullet"/>
+      <w:lvlText w:val=""/>
+      <w:lvlJc w:val="left"/>
+      <w:pPr>
+        <w:tabs>
+          <w:tab w:val="num" w:pos="6480"/>
+        </w:tabs>
+        <w:ind w:left="6480" w:hanging="360"/>
+      </w:pPr>
+      <w:rPr>
+        <w:rFonts w:ascii="Wingdings" w:hAnsi="Wingdings" w:hint="default"/>
+        <w:sz w:val="20"/>
+      </w:rPr>
+    </w:lvl>
+  </w:abstractNum>
+  <w:abstractNum w:abstractNumId="19" w15:restartNumberingAfterBreak="0">
+    <w:nsid w:val="59A97235"/>
+    <w:multiLevelType w:val="multilevel"/>
+    <w:tmpl w:val="774049E0"/>
+    <w:lvl w:ilvl="0">
+      <w:start w:val="1"/>
+      <w:numFmt w:val="decimal"/>
+      <w:lvlText w:val="%1."/>
+      <w:lvlJc w:val="left"/>
+      <w:pPr>
+        <w:tabs>
+          <w:tab w:val="num" w:pos="720"/>
+        </w:tabs>
+        <w:ind w:left="720" w:hanging="360"/>
+      </w:pPr>
+    </w:lvl>
+    <w:lvl w:ilvl="1">
+      <w:start w:val="1"/>
+      <w:numFmt w:val="bullet"/>
+      <w:lvlText w:val="o"/>
+      <w:lvlJc w:val="left"/>
+      <w:pPr>
+        <w:tabs>
+          <w:tab w:val="num" w:pos="1440"/>
+        </w:tabs>
+        <w:ind w:left="1440" w:hanging="360"/>
+      </w:pPr>
+      <w:rPr>
+        <w:rFonts w:ascii="Courier New" w:hAnsi="Courier New" w:hint="default"/>
+        <w:sz w:val="20"/>
+      </w:rPr>
+    </w:lvl>
+    <w:lvl w:ilvl="2" w:tentative="1">
+      <w:start w:val="1"/>
+      <w:numFmt w:val="decimal"/>
+      <w:lvlText w:val="%3."/>
+      <w:lvlJc w:val="left"/>
+      <w:pPr>
+        <w:tabs>
+          <w:tab w:val="num" w:pos="2160"/>
+        </w:tabs>
+        <w:ind w:left="2160" w:hanging="360"/>
+      </w:pPr>
+    </w:lvl>
+    <w:lvl w:ilvl="3" w:tentative="1">
+      <w:start w:val="1"/>
+      <w:numFmt w:val="decimal"/>
+      <w:lvlText w:val="%4."/>
+      <w:lvlJc w:val="left"/>
+      <w:pPr>
+        <w:tabs>
+          <w:tab w:val="num" w:pos="2880"/>
+        </w:tabs>
+        <w:ind w:left="2880" w:hanging="360"/>
+      </w:pPr>
+    </w:lvl>
+    <w:lvl w:ilvl="4" w:tentative="1">
+      <w:start w:val="1"/>
+      <w:numFmt w:val="decimal"/>
+      <w:lvlText w:val="%5."/>
+      <w:lvlJc w:val="left"/>
+      <w:pPr>
+        <w:tabs>
+          <w:tab w:val="num" w:pos="3600"/>
+        </w:tabs>
+        <w:ind w:left="3600" w:hanging="360"/>
+      </w:pPr>
+    </w:lvl>
+    <w:lvl w:ilvl="5" w:tentative="1">
+      <w:start w:val="1"/>
+      <w:numFmt w:val="decimal"/>
+      <w:lvlText w:val="%6."/>
+      <w:lvlJc w:val="left"/>
+      <w:pPr>
+        <w:tabs>
+          <w:tab w:val="num" w:pos="4320"/>
+        </w:tabs>
+        <w:ind w:left="4320" w:hanging="360"/>
+      </w:pPr>
+    </w:lvl>
+    <w:lvl w:ilvl="6" w:tentative="1">
+      <w:start w:val="1"/>
+      <w:numFmt w:val="decimal"/>
+      <w:lvlText w:val="%7."/>
+      <w:lvlJc w:val="left"/>
+      <w:pPr>
+        <w:tabs>
+          <w:tab w:val="num" w:pos="5040"/>
+        </w:tabs>
+        <w:ind w:left="5040" w:hanging="360"/>
+      </w:pPr>
+    </w:lvl>
+    <w:lvl w:ilvl="7" w:tentative="1">
+      <w:start w:val="1"/>
+      <w:numFmt w:val="decimal"/>
+      <w:lvlText w:val="%8."/>
+      <w:lvlJc w:val="left"/>
+      <w:pPr>
+        <w:tabs>
+          <w:tab w:val="num" w:pos="5760"/>
+        </w:tabs>
+        <w:ind w:left="5760" w:hanging="360"/>
+      </w:pPr>
+    </w:lvl>
+    <w:lvl w:ilvl="8" w:tentative="1">
+      <w:start w:val="1"/>
+      <w:numFmt w:val="decimal"/>
+      <w:lvlText w:val="%9."/>
+      <w:lvlJc w:val="left"/>
+      <w:pPr>
+        <w:tabs>
+          <w:tab w:val="num" w:pos="6480"/>
+        </w:tabs>
+        <w:ind w:left="6480" w:hanging="360"/>
+      </w:pPr>
+    </w:lvl>
+  </w:abstractNum>
+  <w:abstractNum w:abstractNumId="20" w15:restartNumberingAfterBreak="0">
+    <w:nsid w:val="5C700985"/>
+    <w:multiLevelType w:val="multilevel"/>
+    <w:tmpl w:val="D38674C6"/>
+    <w:lvl w:ilvl="0">
+      <w:start w:val="1"/>
+      <w:numFmt w:val="decimal"/>
+      <w:lvlText w:val="%1."/>
+      <w:lvlJc w:val="left"/>
+      <w:pPr>
+        <w:tabs>
+          <w:tab w:val="num" w:pos="720"/>
+        </w:tabs>
+        <w:ind w:left="720" w:hanging="360"/>
+      </w:pPr>
+    </w:lvl>
+    <w:lvl w:ilvl="1" w:tentative="1">
+      <w:start w:val="1"/>
+      <w:numFmt w:val="decimal"/>
+      <w:lvlText w:val="%2."/>
+      <w:lvlJc w:val="left"/>
+      <w:pPr>
+        <w:tabs>
+          <w:tab w:val="num" w:pos="1440"/>
+        </w:tabs>
+        <w:ind w:left="1440" w:hanging="360"/>
+      </w:pPr>
+    </w:lvl>
+    <w:lvl w:ilvl="2" w:tentative="1">
+      <w:start w:val="1"/>
+      <w:numFmt w:val="decimal"/>
+      <w:lvlText w:val="%3."/>
+      <w:lvlJc w:val="left"/>
+      <w:pPr>
+        <w:tabs>
+          <w:tab w:val="num" w:pos="2160"/>
+        </w:tabs>
+        <w:ind w:left="2160" w:hanging="360"/>
+      </w:pPr>
+    </w:lvl>
+    <w:lvl w:ilvl="3" w:tentative="1">
+      <w:start w:val="1"/>
+      <w:numFmt w:val="decimal"/>
+      <w:lvlText w:val="%4."/>
+      <w:lvlJc w:val="left"/>
+      <w:pPr>
+        <w:tabs>
+          <w:tab w:val="num" w:pos="2880"/>
+        </w:tabs>
+        <w:ind w:left="2880" w:hanging="360"/>
+      </w:pPr>
+    </w:lvl>
+    <w:lvl w:ilvl="4" w:tentative="1">
+      <w:start w:val="1"/>
+      <w:numFmt w:val="decimal"/>
+      <w:lvlText w:val="%5."/>
+      <w:lvlJc w:val="left"/>
+      <w:pPr>
+        <w:tabs>
+          <w:tab w:val="num" w:pos="3600"/>
+        </w:tabs>
+        <w:ind w:left="3600" w:hanging="360"/>
+      </w:pPr>
+    </w:lvl>
+    <w:lvl w:ilvl="5" w:tentative="1">
+      <w:start w:val="1"/>
+      <w:numFmt w:val="decimal"/>
+      <w:lvlText w:val="%6."/>
+      <w:lvlJc w:val="left"/>
+      <w:pPr>
+        <w:tabs>
+          <w:tab w:val="num" w:pos="4320"/>
+        </w:tabs>
+        <w:ind w:left="4320" w:hanging="360"/>
+      </w:pPr>
+    </w:lvl>
+    <w:lvl w:ilvl="6" w:tentative="1">
+      <w:start w:val="1"/>
+      <w:numFmt w:val="decimal"/>
+      <w:lvlText w:val="%7."/>
+      <w:lvlJc w:val="left"/>
+      <w:pPr>
+        <w:tabs>
+          <w:tab w:val="num" w:pos="5040"/>
+        </w:tabs>
+        <w:ind w:left="5040" w:hanging="360"/>
+      </w:pPr>
+    </w:lvl>
+    <w:lvl w:ilvl="7" w:tentative="1">
+      <w:start w:val="1"/>
+      <w:numFmt w:val="decimal"/>
+      <w:lvlText w:val="%8."/>
+      <w:lvlJc w:val="left"/>
+      <w:pPr>
+        <w:tabs>
+          <w:tab w:val="num" w:pos="5760"/>
+        </w:tabs>
+        <w:ind w:left="5760" w:hanging="360"/>
+      </w:pPr>
+    </w:lvl>
+    <w:lvl w:ilvl="8" w:tentative="1">
+      <w:start w:val="1"/>
+      <w:numFmt w:val="decimal"/>
+      <w:lvlText w:val="%9."/>
+      <w:lvlJc w:val="left"/>
+      <w:pPr>
+        <w:tabs>
+          <w:tab w:val="num" w:pos="6480"/>
+        </w:tabs>
+        <w:ind w:left="6480" w:hanging="360"/>
+      </w:pPr>
+    </w:lvl>
+  </w:abstractNum>
+  <w:abstractNum w:abstractNumId="21" w15:restartNumberingAfterBreak="0">
     <w:nsid w:val="629E0DD2"/>
     <w:multiLevelType w:val="multilevel"/>
     <w:tmpl w:val="D93C63C6"/>
@@ -3130,7 +11542,156 @@
       </w:rPr>
     </w:lvl>
   </w:abstractNum>
-  <w:abstractNum w:abstractNumId="7" w15:restartNumberingAfterBreak="0">
+  <w:abstractNum w:abstractNumId="22" w15:restartNumberingAfterBreak="0">
+    <w:nsid w:val="654B2F8A"/>
+    <w:multiLevelType w:val="multilevel"/>
+    <w:tmpl w:val="1E087BA2"/>
+    <w:lvl w:ilvl="0">
+      <w:start w:val="1"/>
+      <w:numFmt w:val="bullet"/>
+      <w:lvlText w:val=""/>
+      <w:lvlJc w:val="left"/>
+      <w:pPr>
+        <w:tabs>
+          <w:tab w:val="num" w:pos="720"/>
+        </w:tabs>
+        <w:ind w:left="720" w:hanging="360"/>
+      </w:pPr>
+      <w:rPr>
+        <w:rFonts w:ascii="Symbol" w:hAnsi="Symbol" w:hint="default"/>
+        <w:sz w:val="20"/>
+      </w:rPr>
+    </w:lvl>
+    <w:lvl w:ilvl="1" w:tentative="1">
+      <w:start w:val="1"/>
+      <w:numFmt w:val="bullet"/>
+      <w:lvlText w:val="o"/>
+      <w:lvlJc w:val="left"/>
+      <w:pPr>
+        <w:tabs>
+          <w:tab w:val="num" w:pos="1440"/>
+        </w:tabs>
+        <w:ind w:left="1440" w:hanging="360"/>
+      </w:pPr>
+      <w:rPr>
+        <w:rFonts w:ascii="Courier New" w:hAnsi="Courier New" w:hint="default"/>
+        <w:sz w:val="20"/>
+      </w:rPr>
+    </w:lvl>
+    <w:lvl w:ilvl="2" w:tentative="1">
+      <w:start w:val="1"/>
+      <w:numFmt w:val="bullet"/>
+      <w:lvlText w:val=""/>
+      <w:lvlJc w:val="left"/>
+      <w:pPr>
+        <w:tabs>
+          <w:tab w:val="num" w:pos="2160"/>
+        </w:tabs>
+        <w:ind w:left="2160" w:hanging="360"/>
+      </w:pPr>
+      <w:rPr>
+        <w:rFonts w:ascii="Wingdings" w:hAnsi="Wingdings" w:hint="default"/>
+        <w:sz w:val="20"/>
+      </w:rPr>
+    </w:lvl>
+    <w:lvl w:ilvl="3" w:tentative="1">
+      <w:start w:val="1"/>
+      <w:numFmt w:val="bullet"/>
+      <w:lvlText w:val=""/>
+      <w:lvlJc w:val="left"/>
+      <w:pPr>
+        <w:tabs>
+          <w:tab w:val="num" w:pos="2880"/>
+        </w:tabs>
+        <w:ind w:left="2880" w:hanging="360"/>
+      </w:pPr>
+      <w:rPr>
+        <w:rFonts w:ascii="Wingdings" w:hAnsi="Wingdings" w:hint="default"/>
+        <w:sz w:val="20"/>
+      </w:rPr>
+    </w:lvl>
+    <w:lvl w:ilvl="4" w:tentative="1">
+      <w:start w:val="1"/>
+      <w:numFmt w:val="bullet"/>
+      <w:lvlText w:val=""/>
+      <w:lvlJc w:val="left"/>
+      <w:pPr>
+        <w:tabs>
+          <w:tab w:val="num" w:pos="3600"/>
+        </w:tabs>
+        <w:ind w:left="3600" w:hanging="360"/>
+      </w:pPr>
+      <w:rPr>
+        <w:rFonts w:ascii="Wingdings" w:hAnsi="Wingdings" w:hint="default"/>
+        <w:sz w:val="20"/>
+      </w:rPr>
+    </w:lvl>
+    <w:lvl w:ilvl="5" w:tentative="1">
+      <w:start w:val="1"/>
+      <w:numFmt w:val="bullet"/>
+      <w:lvlText w:val=""/>
+      <w:lvlJc w:val="left"/>
+      <w:pPr>
+        <w:tabs>
+          <w:tab w:val="num" w:pos="4320"/>
+        </w:tabs>
+        <w:ind w:left="4320" w:hanging="360"/>
+      </w:pPr>
+      <w:rPr>
+        <w:rFonts w:ascii="Wingdings" w:hAnsi="Wingdings" w:hint="default"/>
+        <w:sz w:val="20"/>
+      </w:rPr>
+    </w:lvl>
+    <w:lvl w:ilvl="6" w:tentative="1">
+      <w:start w:val="1"/>
+      <w:numFmt w:val="bullet"/>
+      <w:lvlText w:val=""/>
+      <w:lvlJc w:val="left"/>
+      <w:pPr>
+        <w:tabs>
+          <w:tab w:val="num" w:pos="5040"/>
+        </w:tabs>
+        <w:ind w:left="5040" w:hanging="360"/>
+      </w:pPr>
+      <w:rPr>
+        <w:rFonts w:ascii="Wingdings" w:hAnsi="Wingdings" w:hint="default"/>
+        <w:sz w:val="20"/>
+      </w:rPr>
+    </w:lvl>
+    <w:lvl w:ilvl="7" w:tentative="1">
+      <w:start w:val="1"/>
+      <w:numFmt w:val="bullet"/>
+      <w:lvlText w:val=""/>
+      <w:lvlJc w:val="left"/>
+      <w:pPr>
+        <w:tabs>
+          <w:tab w:val="num" w:pos="5760"/>
+        </w:tabs>
+        <w:ind w:left="5760" w:hanging="360"/>
+      </w:pPr>
+      <w:rPr>
+        <w:rFonts w:ascii="Wingdings" w:hAnsi="Wingdings" w:hint="default"/>
+        <w:sz w:val="20"/>
+      </w:rPr>
+    </w:lvl>
+    <w:lvl w:ilvl="8" w:tentative="1">
+      <w:start w:val="1"/>
+      <w:numFmt w:val="bullet"/>
+      <w:lvlText w:val=""/>
+      <w:lvlJc w:val="left"/>
+      <w:pPr>
+        <w:tabs>
+          <w:tab w:val="num" w:pos="6480"/>
+        </w:tabs>
+        <w:ind w:left="6480" w:hanging="360"/>
+      </w:pPr>
+      <w:rPr>
+        <w:rFonts w:ascii="Wingdings" w:hAnsi="Wingdings" w:hint="default"/>
+        <w:sz w:val="20"/>
+      </w:rPr>
+    </w:lvl>
+  </w:abstractNum>
+  <w:abstractNum w:abstractNumId="23" w15:restartNumberingAfterBreak="0">
     <w:nsid w:val="67EC062D"/>
     <w:multiLevelType w:val="multilevel"/>
     <w:tmpl w:val="58866C52"/>
@@ -3247,7 +11808,120 @@
       </w:pPr>
     </w:lvl>
   </w:abstractNum>
-  <w:abstractNum w:abstractNumId="8" w15:restartNumberingAfterBreak="0">
+  <w:abstractNum w:abstractNumId="24" w15:restartNumberingAfterBreak="0">
+    <w:nsid w:val="72045E4D"/>
+    <w:multiLevelType w:val="multilevel"/>
+    <w:tmpl w:val="F0C8BE04"/>
+    <w:lvl w:ilvl="0">
+      <w:start w:val="1"/>
+      <w:numFmt w:val="decimal"/>
+      <w:lvlText w:val="%1."/>
+      <w:lvlJc w:val="left"/>
+      <w:pPr>
+        <w:tabs>
+          <w:tab w:val="num" w:pos="720"/>
+        </w:tabs>
+        <w:ind w:left="720" w:hanging="360"/>
+      </w:pPr>
+    </w:lvl>
+    <w:lvl w:ilvl="1" w:tentative="1">
+      <w:start w:val="1"/>
+      <w:numFmt w:val="decimal"/>
+      <w:lvlText w:val="%2."/>
+      <w:lvlJc w:val="left"/>
+      <w:pPr>
+        <w:tabs>
+          <w:tab w:val="num" w:pos="1440"/>
+        </w:tabs>
+        <w:ind w:left="1440" w:hanging="360"/>
+      </w:pPr>
+    </w:lvl>
+    <w:lvl w:ilvl="2" w:tentative="1">
+      <w:start w:val="1"/>
+      <w:numFmt w:val="decimal"/>
+      <w:lvlText w:val="%3."/>
+      <w:lvlJc w:val="left"/>
+      <w:pPr>
+        <w:tabs>
+          <w:tab w:val="num" w:pos="2160"/>
+        </w:tabs>
+        <w:ind w:left="2160" w:hanging="360"/>
+      </w:pPr>
+    </w:lvl>
+    <w:lvl w:ilvl="3" w:tentative="1">
+      <w:start w:val="1"/>
+      <w:numFmt w:val="decimal"/>
+      <w:lvlText w:val="%4."/>
+      <w:lvlJc w:val="left"/>
+      <w:pPr>
+        <w:tabs>
+          <w:tab w:val="num" w:pos="2880"/>
+        </w:tabs>
+        <w:ind w:left="2880" w:hanging="360"/>
+      </w:pPr>
+    </w:lvl>
+    <w:lvl w:ilvl="4" w:tentative="1">
+      <w:start w:val="1"/>
+      <w:numFmt w:val="decimal"/>
+      <w:lvlText w:val="%5."/>
+      <w:lvlJc w:val="left"/>
+      <w:pPr>
+        <w:tabs>
+          <w:tab w:val="num" w:pos="3600"/>
+        </w:tabs>
+        <w:ind w:left="3600" w:hanging="360"/>
+      </w:pPr>
+    </w:lvl>
+    <w:lvl w:ilvl="5" w:tentative="1">
+      <w:start w:val="1"/>
+      <w:numFmt w:val="decimal"/>
+      <w:lvlText w:val="%6."/>
+      <w:lvlJc w:val="left"/>
+      <w:pPr>
+        <w:tabs>
+          <w:tab w:val="num" w:pos="4320"/>
+        </w:tabs>
+        <w:ind w:left="4320" w:hanging="360"/>
+      </w:pPr>
+    </w:lvl>
+    <w:lvl w:ilvl="6" w:tentative="1">
+      <w:start w:val="1"/>
+      <w:numFmt w:val="decimal"/>
+      <w:lvlText w:val="%7."/>
+      <w:lvlJc w:val="left"/>
+      <w:pPr>
+        <w:tabs>
+          <w:tab w:val="num" w:pos="5040"/>
+        </w:tabs>
+        <w:ind w:left="5040" w:hanging="360"/>
+      </w:pPr>
+    </w:lvl>
+    <w:lvl w:ilvl="7" w:tentative="1">
+      <w:start w:val="1"/>
+      <w:numFmt w:val="decimal"/>
+      <w:lvlText w:val="%8."/>
+      <w:lvlJc w:val="left"/>
+      <w:pPr>
+        <w:tabs>
+          <w:tab w:val="num" w:pos="5760"/>
+        </w:tabs>
+        <w:ind w:left="5760" w:hanging="360"/>
+      </w:pPr>
+    </w:lvl>
+    <w:lvl w:ilvl="8" w:tentative="1">
+      <w:start w:val="1"/>
+      <w:numFmt w:val="decimal"/>
+      <w:lvlText w:val="%9."/>
+      <w:lvlJc w:val="left"/>
+      <w:pPr>
+        <w:tabs>
+          <w:tab w:val="num" w:pos="6480"/>
+        </w:tabs>
+        <w:ind w:left="6480" w:hanging="360"/>
+      </w:pPr>
+    </w:lvl>
+  </w:abstractNum>
+  <w:abstractNum w:abstractNumId="25" w15:restartNumberingAfterBreak="0">
     <w:nsid w:val="7843028E"/>
     <w:multiLevelType w:val="multilevel"/>
     <w:tmpl w:val="66D45EAC"/>
@@ -3364,32 +12038,235 @@
       </w:pPr>
     </w:lvl>
   </w:abstractNum>
+  <w:abstractNum w:abstractNumId="26" w15:restartNumberingAfterBreak="0">
+    <w:nsid w:val="7F7C0092"/>
+    <w:multiLevelType w:val="multilevel"/>
+    <w:tmpl w:val="28A842BE"/>
+    <w:lvl w:ilvl="0">
+      <w:start w:val="1"/>
+      <w:numFmt w:val="bullet"/>
+      <w:lvlText w:val=""/>
+      <w:lvlJc w:val="left"/>
+      <w:pPr>
+        <w:tabs>
+          <w:tab w:val="num" w:pos="720"/>
+        </w:tabs>
+        <w:ind w:left="720" w:hanging="360"/>
+      </w:pPr>
+      <w:rPr>
+        <w:rFonts w:ascii="Symbol" w:hAnsi="Symbol" w:hint="default"/>
+        <w:sz w:val="20"/>
+      </w:rPr>
+    </w:lvl>
+    <w:lvl w:ilvl="1" w:tentative="1">
+      <w:start w:val="1"/>
+      <w:numFmt w:val="bullet"/>
+      <w:lvlText w:val="o"/>
+      <w:lvlJc w:val="left"/>
+      <w:pPr>
+        <w:tabs>
+          <w:tab w:val="num" w:pos="1440"/>
+        </w:tabs>
+        <w:ind w:left="1440" w:hanging="360"/>
+      </w:pPr>
+      <w:rPr>
+        <w:rFonts w:ascii="Courier New" w:hAnsi="Courier New" w:hint="default"/>
+        <w:sz w:val="20"/>
+      </w:rPr>
+    </w:lvl>
+    <w:lvl w:ilvl="2" w:tentative="1">
+      <w:start w:val="1"/>
+      <w:numFmt w:val="bullet"/>
+      <w:lvlText w:val=""/>
+      <w:lvlJc w:val="left"/>
+      <w:pPr>
+        <w:tabs>
+          <w:tab w:val="num" w:pos="2160"/>
+        </w:tabs>
+        <w:ind w:left="2160" w:hanging="360"/>
+      </w:pPr>
+      <w:rPr>
+        <w:rFonts w:ascii="Wingdings" w:hAnsi="Wingdings" w:hint="default"/>
+        <w:sz w:val="20"/>
+      </w:rPr>
+    </w:lvl>
+    <w:lvl w:ilvl="3" w:tentative="1">
+      <w:start w:val="1"/>
+      <w:numFmt w:val="bullet"/>
+      <w:lvlText w:val=""/>
+      <w:lvlJc w:val="left"/>
+      <w:pPr>
+        <w:tabs>
+          <w:tab w:val="num" w:pos="2880"/>
+        </w:tabs>
+        <w:ind w:left="2880" w:hanging="360"/>
+      </w:pPr>
+      <w:rPr>
+        <w:rFonts w:ascii="Wingdings" w:hAnsi="Wingdings" w:hint="default"/>
+        <w:sz w:val="20"/>
+      </w:rPr>
+    </w:lvl>
+    <w:lvl w:ilvl="4" w:tentative="1">
+      <w:start w:val="1"/>
+      <w:numFmt w:val="bullet"/>
+      <w:lvlText w:val=""/>
+      <w:lvlJc w:val="left"/>
+      <w:pPr>
+        <w:tabs>
+          <w:tab w:val="num" w:pos="3600"/>
+        </w:tabs>
+        <w:ind w:left="3600" w:hanging="360"/>
+      </w:pPr>
+      <w:rPr>
+        <w:rFonts w:ascii="Wingdings" w:hAnsi="Wingdings" w:hint="default"/>
+        <w:sz w:val="20"/>
+      </w:rPr>
+    </w:lvl>
+    <w:lvl w:ilvl="5" w:tentative="1">
+      <w:start w:val="1"/>
+      <w:numFmt w:val="bullet"/>
+      <w:lvlText w:val=""/>
+      <w:lvlJc w:val="left"/>
+      <w:pPr>
+        <w:tabs>
+          <w:tab w:val="num" w:pos="4320"/>
+        </w:tabs>
+        <w:ind w:left="4320" w:hanging="360"/>
+      </w:pPr>
+      <w:rPr>
+        <w:rFonts w:ascii="Wingdings" w:hAnsi="Wingdings" w:hint="default"/>
+        <w:sz w:val="20"/>
+      </w:rPr>
+    </w:lvl>
+    <w:lvl w:ilvl="6" w:tentative="1">
+      <w:start w:val="1"/>
+      <w:numFmt w:val="bullet"/>
+      <w:lvlText w:val=""/>
+      <w:lvlJc w:val="left"/>
+      <w:pPr>
+        <w:tabs>
+          <w:tab w:val="num" w:pos="5040"/>
+        </w:tabs>
+        <w:ind w:left="5040" w:hanging="360"/>
+      </w:pPr>
+      <w:rPr>
+        <w:rFonts w:ascii="Wingdings" w:hAnsi="Wingdings" w:hint="default"/>
+        <w:sz w:val="20"/>
+      </w:rPr>
+    </w:lvl>
+    <w:lvl w:ilvl="7" w:tentative="1">
+      <w:start w:val="1"/>
+      <w:numFmt w:val="bullet"/>
+      <w:lvlText w:val=""/>
+      <w:lvlJc w:val="left"/>
+      <w:pPr>
+        <w:tabs>
+          <w:tab w:val="num" w:pos="5760"/>
+        </w:tabs>
+        <w:ind w:left="5760" w:hanging="360"/>
+      </w:pPr>
+      <w:rPr>
+        <w:rFonts w:ascii="Wingdings" w:hAnsi="Wingdings" w:hint="default"/>
+        <w:sz w:val="20"/>
+      </w:rPr>
+    </w:lvl>
+    <w:lvl w:ilvl="8" w:tentative="1">
+      <w:start w:val="1"/>
+      <w:numFmt w:val="bullet"/>
+      <w:lvlText w:val=""/>
+      <w:lvlJc w:val="left"/>
+      <w:pPr>
+        <w:tabs>
+          <w:tab w:val="num" w:pos="6480"/>
+        </w:tabs>
+        <w:ind w:left="6480" w:hanging="360"/>
+      </w:pPr>
+      <w:rPr>
+        <w:rFonts w:ascii="Wingdings" w:hAnsi="Wingdings" w:hint="default"/>
+        <w:sz w:val="20"/>
+      </w:rPr>
+    </w:lvl>
+  </w:abstractNum>
   <w:num w:numId="1" w16cid:durableId="880823299">
-    <w:abstractNumId w:val="2"/>
+    <w:abstractNumId w:val="3"/>
   </w:num>
   <w:num w:numId="2" w16cid:durableId="699744345">
-    <w:abstractNumId w:val="4"/>
+    <w:abstractNumId w:val="12"/>
   </w:num>
   <w:num w:numId="3" w16cid:durableId="345134221">
-    <w:abstractNumId w:val="6"/>
+    <w:abstractNumId w:val="21"/>
   </w:num>
   <w:num w:numId="4" w16cid:durableId="875431334">
-    <w:abstractNumId w:val="8"/>
+    <w:abstractNumId w:val="25"/>
   </w:num>
   <w:num w:numId="5" w16cid:durableId="288165304">
-    <w:abstractNumId w:val="7"/>
+    <w:abstractNumId w:val="23"/>
   </w:num>
   <w:num w:numId="6" w16cid:durableId="1292978057">
     <w:abstractNumId w:val="1"/>
   </w:num>
   <w:num w:numId="7" w16cid:durableId="216358866">
-    <w:abstractNumId w:val="3"/>
+    <w:abstractNumId w:val="4"/>
   </w:num>
   <w:num w:numId="8" w16cid:durableId="118691436">
     <w:abstractNumId w:val="0"/>
   </w:num>
   <w:num w:numId="9" w16cid:durableId="707879629">
+    <w:abstractNumId w:val="16"/>
+  </w:num>
+  <w:num w:numId="10" w16cid:durableId="504200403">
+    <w:abstractNumId w:val="6"/>
+  </w:num>
+  <w:num w:numId="11" w16cid:durableId="1482503616">
+    <w:abstractNumId w:val="9"/>
+  </w:num>
+  <w:num w:numId="12" w16cid:durableId="759258863">
+    <w:abstractNumId w:val="22"/>
+  </w:num>
+  <w:num w:numId="13" w16cid:durableId="915407681">
+    <w:abstractNumId w:val="13"/>
+  </w:num>
+  <w:num w:numId="14" w16cid:durableId="42290124">
+    <w:abstractNumId w:val="7"/>
+  </w:num>
+  <w:num w:numId="15" w16cid:durableId="1959948707">
+    <w:abstractNumId w:val="26"/>
+  </w:num>
+  <w:num w:numId="16" w16cid:durableId="963924444">
+    <w:abstractNumId w:val="19"/>
+  </w:num>
+  <w:num w:numId="17" w16cid:durableId="1822497916">
+    <w:abstractNumId w:val="11"/>
+  </w:num>
+  <w:num w:numId="18" w16cid:durableId="455025302">
+    <w:abstractNumId w:val="24"/>
+  </w:num>
+  <w:num w:numId="19" w16cid:durableId="884022587">
+    <w:abstractNumId w:val="14"/>
+  </w:num>
+  <w:num w:numId="20" w16cid:durableId="1507087904">
+    <w:abstractNumId w:val="18"/>
+  </w:num>
+  <w:num w:numId="21" w16cid:durableId="866799901">
+    <w:abstractNumId w:val="17"/>
+  </w:num>
+  <w:num w:numId="22" w16cid:durableId="495995201">
     <w:abstractNumId w:val="5"/>
+  </w:num>
+  <w:num w:numId="23" w16cid:durableId="2089573048">
+    <w:abstractNumId w:val="10"/>
+  </w:num>
+  <w:num w:numId="24" w16cid:durableId="781610405">
+    <w:abstractNumId w:val="20"/>
+  </w:num>
+  <w:num w:numId="25" w16cid:durableId="1328941325">
+    <w:abstractNumId w:val="8"/>
+  </w:num>
+  <w:num w:numId="26" w16cid:durableId="941643264">
+    <w:abstractNumId w:val="15"/>
+  </w:num>
+  <w:num w:numId="27" w16cid:durableId="1938097841">
+    <w:abstractNumId w:val="2"/>
   </w:num>
 </w:numbering>
 </file>
@@ -4332,6 +13209,29 @@
     <w:uiPriority w:val="99"/>
     <w:rsid w:val="002B2C54"/>
   </w:style>
+  <w:style w:type="character" w:styleId="Lienhypertexte">
+    <w:name w:val="Hyperlink"/>
+    <w:basedOn w:val="Policepardfaut"/>
+    <w:uiPriority w:val="99"/>
+    <w:unhideWhenUsed/>
+    <w:rsid w:val="00BC1364"/>
+    <w:rPr>
+      <w:color w:val="467886" w:themeColor="hyperlink"/>
+      <w:u w:val="single"/>
+    </w:rPr>
+  </w:style>
+  <w:style w:type="character" w:styleId="Mentionnonrsolue">
+    <w:name w:val="Unresolved Mention"/>
+    <w:basedOn w:val="Policepardfaut"/>
+    <w:uiPriority w:val="99"/>
+    <w:semiHidden/>
+    <w:unhideWhenUsed/>
+    <w:rsid w:val="00BC1364"/>
+    <w:rPr>
+      <w:color w:val="605E5C"/>
+      <w:shd w:val="clear" w:color="auto" w:fill="E1DFDD"/>
+    </w:rPr>
+  </w:style>
 </w:styles>
 </file>
 
